--- a/reports/HoangThiMinhTam_12423030_12423TN.docx
+++ b/reports/HoangThiMinhTam_12423030_12423TN.docx
@@ -276,16 +276,16 @@
         <w:spacing w:after="0" w:line="312" w:lineRule="auto"/>
         <w:rPr>
           <w:b/>
-          <w:sz w:val="44"/>
-          <w:szCs w:val="26"/>
+          <w:sz w:val="36"/>
+          <w:szCs w:val="36"/>
           <w:lang w:eastAsia="zh-CN"/>
         </w:rPr>
       </w:pPr>
       <w:r>
         <w:rPr>
           <w:b/>
-          <w:sz w:val="44"/>
-          <w:szCs w:val="26"/>
+          <w:sz w:val="36"/>
+          <w:szCs w:val="36"/>
           <w:lang w:eastAsia="zh-CN"/>
         </w:rPr>
         <w:t>BÀI TẬP LỚN</w:t>
@@ -307,11 +307,22 @@
         <w:spacing w:after="0" w:line="312" w:lineRule="auto"/>
         <w:rPr>
           <w:b/>
-          <w:sz w:val="12"/>
-          <w:szCs w:val="26"/>
-          <w:lang w:eastAsia="zh-CN"/>
-        </w:rPr>
-      </w:pPr>
+          <w:bCs/>
+          <w:sz w:val="36"/>
+          <w:szCs w:val="36"/>
+          <w:shd w:val="clear" w:color="auto" w:fill="FFFFFF"/>
+        </w:rPr>
+      </w:pPr>
+      <w:r>
+        <w:rPr>
+          <w:b/>
+          <w:bCs/>
+          <w:sz w:val="36"/>
+          <w:szCs w:val="36"/>
+          <w:shd w:val="clear" w:color="auto" w:fill="FFFFFF"/>
+        </w:rPr>
+        <w:t>TRÍ TUỆ NHÂN TẠO</w:t>
+      </w:r>
     </w:p>
     <w:p>
       <w:pPr>
@@ -330,21 +341,11 @@
         <w:rPr>
           <w:b/>
           <w:bCs/>
-          <w:sz w:val="40"/>
+          <w:sz w:val="36"/>
           <w:szCs w:val="36"/>
           <w:shd w:val="clear" w:color="auto" w:fill="FFFFFF"/>
         </w:rPr>
       </w:pPr>
-      <w:r>
-        <w:rPr>
-          <w:b/>
-          <w:bCs/>
-          <w:sz w:val="40"/>
-          <w:szCs w:val="36"/>
-          <w:shd w:val="clear" w:color="auto" w:fill="FFFFFF"/>
-        </w:rPr>
-        <w:t>HỌC MÁY CƠ BẢN</w:t>
-      </w:r>
     </w:p>
     <w:p>
       <w:pPr>
@@ -363,11 +364,21 @@
         <w:rPr>
           <w:b/>
           <w:bCs/>
-          <w:sz w:val="40"/>
-          <w:szCs w:val="36"/>
+          <w:sz w:val="30"/>
+          <w:szCs w:val="30"/>
           <w:shd w:val="clear" w:color="auto" w:fill="FFFFFF"/>
         </w:rPr>
       </w:pPr>
+      <w:r>
+        <w:rPr>
+          <w:b/>
+          <w:bCs/>
+          <w:sz w:val="30"/>
+          <w:szCs w:val="30"/>
+          <w:shd w:val="clear" w:color="auto" w:fill="FFFFFF"/>
+        </w:rPr>
+        <w:t>DỰ ĐOÁN NHU CẦU SẢN PHẦM VÀ NGUY CƠ HẾT HÀNG BẰNG RIDGE REGRESSION VÀ RANDOM FOREST</w:t>
+      </w:r>
     </w:p>
     <w:p>
       <w:pPr>
@@ -383,24 +394,14 @@
           <w:tab w:val="right" w:pos="8640"/>
         </w:tabs>
         <w:spacing w:after="0" w:line="312" w:lineRule="auto"/>
+        <w:jc w:val="left"/>
         <w:rPr>
           <w:b/>
-          <w:bCs/>
-          <w:sz w:val="36"/>
-          <w:szCs w:val="36"/>
-          <w:shd w:val="clear" w:color="auto" w:fill="FFFFFF"/>
-        </w:rPr>
-      </w:pPr>
-      <w:r>
-        <w:rPr>
-          <w:b/>
-          <w:bCs/>
-          <w:sz w:val="36"/>
-          <w:szCs w:val="36"/>
-          <w:shd w:val="clear" w:color="auto" w:fill="FFFFFF"/>
-        </w:rPr>
-        <w:t xml:space="preserve">DỰ ĐOÁN NHU CẦU SẢN PHẦM VÀ NGUY CƠ HẾT HÀNG BẰNG RIDGE REGRESSION </w:t>
-      </w:r>
+          <w:sz w:val="28"/>
+          <w:szCs w:val="28"/>
+          <w:lang w:val="vi-VN" w:eastAsia="zh-CN"/>
+        </w:rPr>
+      </w:pPr>
     </w:p>
     <w:p>
       <w:pPr>
@@ -415,24 +416,30 @@
           <w:tab w:val="center" w:pos="4320"/>
           <w:tab w:val="right" w:pos="8640"/>
         </w:tabs>
-        <w:spacing w:after="0" w:line="312" w:lineRule="auto"/>
+        <w:spacing w:after="0" w:line="360" w:lineRule="auto"/>
         <w:rPr>
           <w:b/>
           <w:bCs/>
-          <w:sz w:val="36"/>
-          <w:szCs w:val="36"/>
-          <w:shd w:val="clear" w:color="auto" w:fill="FFFFFF"/>
-        </w:rPr>
-      </w:pPr>
-      <w:r>
-        <w:rPr>
-          <w:b/>
-          <w:bCs/>
-          <w:sz w:val="36"/>
-          <w:szCs w:val="36"/>
-          <w:shd w:val="clear" w:color="auto" w:fill="FFFFFF"/>
-        </w:rPr>
-        <w:t>VÀ RANDOM FOREST</w:t>
+          <w:sz w:val="28"/>
+          <w:szCs w:val="28"/>
+          <w:lang w:eastAsia="zh-CN"/>
+        </w:rPr>
+      </w:pPr>
+      <w:r>
+        <w:rPr>
+          <w:sz w:val="28"/>
+          <w:szCs w:val="28"/>
+          <w:lang w:val="vi-VN" w:eastAsia="zh-CN"/>
+        </w:rPr>
+        <w:t xml:space="preserve">NGÀNH: </w:t>
+      </w:r>
+      <w:r>
+        <w:rPr>
+          <w:sz w:val="28"/>
+          <w:szCs w:val="28"/>
+          <w:lang w:eastAsia="zh-CN"/>
+        </w:rPr>
+        <w:t>KHOA HỌC MÁY TÍNH</w:t>
       </w:r>
     </w:p>
     <w:p>
@@ -448,15 +455,27 @@
           <w:tab w:val="center" w:pos="4320"/>
           <w:tab w:val="right" w:pos="8640"/>
         </w:tabs>
-        <w:spacing w:after="0" w:line="312" w:lineRule="auto"/>
-        <w:jc w:val="left"/>
-        <w:rPr>
-          <w:b/>
+        <w:spacing w:after="0" w:line="360" w:lineRule="auto"/>
+        <w:rPr>
           <w:sz w:val="28"/>
           <w:szCs w:val="28"/>
-          <w:lang w:val="vi-VN" w:eastAsia="zh-CN"/>
-        </w:rPr>
-      </w:pPr>
+          <w:lang w:eastAsia="zh-CN"/>
+        </w:rPr>
+      </w:pPr>
+      <w:r>
+        <w:rPr>
+          <w:sz w:val="28"/>
+          <w:szCs w:val="28"/>
+          <w:lang w:eastAsia="zh-CN"/>
+        </w:rPr>
+        <w:t xml:space="preserve">CHUYÊN NGÀNH: </w:t>
+      </w:r>
+      <w:r>
+        <w:rPr>
+          <w:sz w:val="28"/>
+        </w:rPr>
+        <w:t>TRÍ TUỆ NHÂN TẠO VÀ KHOA HỌC DỮ LIỆU</w:t>
+      </w:r>
     </w:p>
     <w:p>
       <w:pPr>
@@ -471,53 +490,14 @@
           <w:tab w:val="center" w:pos="4320"/>
           <w:tab w:val="right" w:pos="8640"/>
         </w:tabs>
-        <w:spacing w:after="0" w:line="360" w:lineRule="auto"/>
-        <w:rPr>
-          <w:sz w:val="28"/>
-          <w:szCs w:val="28"/>
+        <w:spacing w:after="0" w:line="312" w:lineRule="auto"/>
+        <w:jc w:val="both"/>
+        <w:rPr>
+          <w:b/>
+          <w:szCs w:val="26"/>
           <w:lang w:eastAsia="zh-CN"/>
         </w:rPr>
       </w:pPr>
-      <w:r>
-        <w:rPr>
-          <w:sz w:val="28"/>
-          <w:szCs w:val="28"/>
-          <w:lang w:val="vi-VN" w:eastAsia="zh-CN"/>
-        </w:rPr>
-        <w:t xml:space="preserve">NGÀNH: </w:t>
-      </w:r>
-      <w:r>
-        <w:rPr>
-          <w:sz w:val="28"/>
-          <w:szCs w:val="28"/>
-          <w:lang w:val="vi-VN" w:eastAsia="zh-CN"/>
-        </w:rPr>
-        <w:t>CÔNG NGHỆ</w:t>
-      </w:r>
-      <w:r>
-        <w:rPr>
-          <w:sz w:val="28"/>
-          <w:szCs w:val="28"/>
-          <w:lang w:val="vi-VN" w:eastAsia="zh-CN"/>
-        </w:rPr>
-        <w:t xml:space="preserve"> </w:t>
-      </w:r>
-      <w:r>
-        <w:rPr>
-          <w:sz w:val="28"/>
-          <w:szCs w:val="28"/>
-          <w:lang w:val="vi-VN" w:eastAsia="zh-CN"/>
-        </w:rPr>
-        <w:t>THÔNG T</w:t>
-      </w:r>
-      <w:r>
-        <w:rPr>
-          <w:sz w:val="28"/>
-          <w:szCs w:val="28"/>
-          <w:lang w:eastAsia="zh-CN"/>
-        </w:rPr>
-        <w:t>IN</w:t>
-      </w:r>
     </w:p>
     <w:p>
       <w:pPr>
@@ -534,26 +514,33 @@
         </w:tabs>
         <w:spacing w:after="0" w:line="360" w:lineRule="auto"/>
         <w:rPr>
-          <w:sz w:val="28"/>
-          <w:szCs w:val="28"/>
+          <w:b/>
+          <w:szCs w:val="26"/>
           <w:lang w:eastAsia="zh-CN"/>
         </w:rPr>
       </w:pPr>
       <w:r>
         <w:rPr>
-          <w:sz w:val="28"/>
-          <w:szCs w:val="28"/>
+          <w:szCs w:val="26"/>
+          <w:lang w:val="vi-VN" w:eastAsia="zh-CN"/>
+        </w:rPr>
+        <w:t>SINH VIÊN:</w:t>
+      </w:r>
+      <w:r>
+        <w:rPr>
+          <w:b/>
+          <w:szCs w:val="26"/>
+          <w:lang w:val="vi-VN" w:eastAsia="zh-CN"/>
+        </w:rPr>
+        <w:t xml:space="preserve"> </w:t>
+      </w:r>
+      <w:r>
+        <w:rPr>
+          <w:b/>
+          <w:szCs w:val="26"/>
           <w:lang w:eastAsia="zh-CN"/>
         </w:rPr>
-        <w:t xml:space="preserve">CHUYÊN NGÀNH: </w:t>
-      </w:r>
-      <w:r>
-        <w:rPr>
-          <w:sz w:val="28"/>
-          <w:szCs w:val="28"/>
-          <w:lang w:eastAsia="zh-CN"/>
-        </w:rPr>
-        <w:t>KHOA HỌC MÁY TÍNH</w:t>
+        <w:t>HOÀNG THỊ MINH TÂM</w:t>
       </w:r>
     </w:p>
     <w:p>
@@ -569,14 +556,29 @@
           <w:tab w:val="center" w:pos="4320"/>
           <w:tab w:val="right" w:pos="8640"/>
         </w:tabs>
-        <w:spacing w:after="0" w:line="312" w:lineRule="auto"/>
-        <w:jc w:val="both"/>
+        <w:spacing w:after="0" w:line="360" w:lineRule="auto"/>
         <w:rPr>
           <w:b/>
           <w:szCs w:val="26"/>
           <w:lang w:eastAsia="zh-CN"/>
         </w:rPr>
       </w:pPr>
+      <w:r>
+        <w:rPr>
+          <w:bCs/>
+          <w:szCs w:val="26"/>
+          <w:lang w:eastAsia="zh-CN"/>
+        </w:rPr>
+        <w:t xml:space="preserve">MÃ SINH VIÊN: </w:t>
+      </w:r>
+      <w:r>
+        <w:rPr>
+          <w:b/>
+          <w:szCs w:val="26"/>
+          <w:lang w:eastAsia="zh-CN"/>
+        </w:rPr>
+        <w:t>12423030</w:t>
+      </w:r>
     </w:p>
     <w:p>
       <w:pPr>
@@ -593,33 +595,24 @@
         </w:tabs>
         <w:spacing w:after="0" w:line="360" w:lineRule="auto"/>
         <w:rPr>
+          <w:szCs w:val="26"/>
+          <w:lang w:eastAsia="zh-CN"/>
+        </w:rPr>
+      </w:pPr>
+      <w:r>
+        <w:rPr>
+          <w:szCs w:val="26"/>
+          <w:lang w:val="vi-VN" w:eastAsia="zh-CN"/>
+        </w:rPr>
+        <w:t xml:space="preserve">LỚP: </w:t>
+      </w:r>
+      <w:r>
+        <w:rPr>
           <w:b/>
           <w:szCs w:val="26"/>
           <w:lang w:eastAsia="zh-CN"/>
         </w:rPr>
-      </w:pPr>
-      <w:r>
-        <w:rPr>
-          <w:szCs w:val="26"/>
-          <w:lang w:val="vi-VN" w:eastAsia="zh-CN"/>
-        </w:rPr>
-        <w:t>SINH VIÊN:</w:t>
-      </w:r>
-      <w:r>
-        <w:rPr>
-          <w:b/>
-          <w:szCs w:val="26"/>
-          <w:lang w:val="vi-VN" w:eastAsia="zh-CN"/>
-        </w:rPr>
-        <w:t xml:space="preserve"> </w:t>
-      </w:r>
-      <w:r>
-        <w:rPr>
-          <w:b/>
-          <w:szCs w:val="26"/>
-          <w:lang w:eastAsia="zh-CN"/>
-        </w:rPr>
-        <w:t>HOÀNG THỊ MINH TÂM</w:t>
+        <w:t>12423TN</w:t>
       </w:r>
     </w:p>
     <w:p>
@@ -644,19 +637,47 @@
       </w:pPr>
       <w:r>
         <w:rPr>
-          <w:bCs/>
           <w:szCs w:val="26"/>
           <w:lang w:eastAsia="zh-CN"/>
         </w:rPr>
-        <w:t xml:space="preserve">MÃ SINH VIÊN: </w:t>
+        <w:t>GV</w:t>
+      </w:r>
+      <w:r>
+        <w:rPr>
+          <w:szCs w:val="26"/>
+          <w:lang w:val="vi-VN" w:eastAsia="zh-CN"/>
+        </w:rPr>
+        <w:t xml:space="preserve"> </w:t>
+      </w:r>
+      <w:r>
+        <w:rPr>
+          <w:szCs w:val="26"/>
+          <w:lang w:val="vi-VN" w:eastAsia="zh-CN"/>
+        </w:rPr>
+        <w:t>HƯỚNG DẪN</w:t>
+      </w:r>
+      <w:r>
+        <w:rPr>
+          <w:szCs w:val="26"/>
+          <w:lang w:val="vi-VN" w:eastAsia="zh-CN"/>
+        </w:rPr>
+        <w:t>:</w:t>
       </w:r>
       <w:r>
         <w:rPr>
           <w:b/>
           <w:szCs w:val="26"/>
-          <w:lang w:eastAsia="zh-CN"/>
-        </w:rPr>
-        <w:t>12423030</w:t>
+          <w:lang w:val="vi-VN" w:eastAsia="zh-CN"/>
+        </w:rPr>
+        <w:t xml:space="preserve"> </w:t>
+      </w:r>
+      <w:r>
+        <w:rPr>
+          <w:rStyle w:val="agcmg"/>
+          <w:b/>
+          <w:bCs/>
+        </w:rPr>
+        <w:t>ThS. NGUYỄN HOÀNG ĐIỆP</w:t>
       </w:r>
     </w:p>
     <w:p>
@@ -672,27 +693,15 @@
           <w:tab w:val="center" w:pos="4320"/>
           <w:tab w:val="right" w:pos="8640"/>
         </w:tabs>
-        <w:spacing w:after="0" w:line="360" w:lineRule="auto"/>
-        <w:rPr>
+        <w:spacing w:after="0" w:line="312" w:lineRule="auto"/>
+        <w:jc w:val="left"/>
+        <w:rPr>
+          <w:b/>
+          <w:sz w:val="24"/>
           <w:szCs w:val="26"/>
           <w:lang w:eastAsia="zh-CN"/>
         </w:rPr>
       </w:pPr>
-      <w:r>
-        <w:rPr>
-          <w:szCs w:val="26"/>
-          <w:lang w:val="vi-VN" w:eastAsia="zh-CN"/>
-        </w:rPr>
-        <w:t xml:space="preserve">LỚP: </w:t>
-      </w:r>
-      <w:r>
-        <w:rPr>
-          <w:b/>
-          <w:szCs w:val="26"/>
-          <w:lang w:eastAsia="zh-CN"/>
-        </w:rPr>
-        <w:t>12423TN</w:t>
-      </w:r>
     </w:p>
     <w:p>
       <w:pPr>
@@ -707,48 +716,14 @@
           <w:tab w:val="center" w:pos="4320"/>
           <w:tab w:val="right" w:pos="8640"/>
         </w:tabs>
-        <w:spacing w:after="0" w:line="360" w:lineRule="auto"/>
+        <w:spacing w:after="0" w:line="312" w:lineRule="auto"/>
         <w:rPr>
           <w:b/>
+          <w:sz w:val="16"/>
           <w:szCs w:val="26"/>
           <w:lang w:eastAsia="zh-CN"/>
         </w:rPr>
       </w:pPr>
-      <w:r>
-        <w:rPr>
-          <w:szCs w:val="26"/>
-          <w:lang w:val="vi-VN" w:eastAsia="zh-CN"/>
-        </w:rPr>
-        <w:t xml:space="preserve">NGƯỜI </w:t>
-      </w:r>
-      <w:r>
-        <w:rPr>
-          <w:szCs w:val="26"/>
-          <w:lang w:val="vi-VN" w:eastAsia="zh-CN"/>
-        </w:rPr>
-        <w:t>HƯỚNG DẪN</w:t>
-      </w:r>
-      <w:r>
-        <w:rPr>
-          <w:szCs w:val="26"/>
-          <w:lang w:val="vi-VN" w:eastAsia="zh-CN"/>
-        </w:rPr>
-        <w:t>:</w:t>
-      </w:r>
-      <w:r>
-        <w:rPr>
-          <w:b/>
-          <w:szCs w:val="26"/>
-          <w:lang w:val="vi-VN" w:eastAsia="zh-CN"/>
-        </w:rPr>
-        <w:t xml:space="preserve"> </w:t>
-      </w:r>
-      <w:r>
-        <w:rPr>
-          <w:rStyle w:val="agcmg"/>
-        </w:rPr>
-        <w:t>TS. NGUYỄN VĂN HẬU</w:t>
-      </w:r>
     </w:p>
     <w:p>
       <w:pPr>
@@ -764,11 +739,11 @@
           <w:tab w:val="right" w:pos="8640"/>
         </w:tabs>
         <w:spacing w:after="0" w:line="312" w:lineRule="auto"/>
-        <w:jc w:val="both"/>
         <w:rPr>
           <w:b/>
+          <w:sz w:val="16"/>
           <w:szCs w:val="26"/>
-          <w:lang w:val="vi-VN" w:eastAsia="zh-CN"/>
+          <w:lang w:eastAsia="zh-CN"/>
         </w:rPr>
       </w:pPr>
     </w:p>
@@ -786,10 +761,9 @@
           <w:tab w:val="right" w:pos="8640"/>
         </w:tabs>
         <w:spacing w:after="0" w:line="312" w:lineRule="auto"/>
-        <w:jc w:val="left"/>
         <w:rPr>
           <w:b/>
-          <w:sz w:val="24"/>
+          <w:sz w:val="16"/>
           <w:szCs w:val="26"/>
           <w:lang w:eastAsia="zh-CN"/>
         </w:rPr>
@@ -813,7 +787,51 @@
           <w:b/>
           <w:sz w:val="16"/>
           <w:szCs w:val="26"/>
-          <w:lang w:val="vi-VN" w:eastAsia="zh-CN"/>
+          <w:lang w:eastAsia="zh-CN"/>
+        </w:rPr>
+      </w:pPr>
+    </w:p>
+    <w:p>
+      <w:pPr>
+        <w:pStyle w:val="Ba"/>
+        <w:pBdr>
+          <w:top w:val="thinThickSmallGap" w:sz="18" w:space="1" w:color="auto"/>
+          <w:left w:val="thinThickSmallGap" w:sz="18" w:space="4" w:color="auto"/>
+          <w:bottom w:val="thickThinSmallGap" w:sz="18" w:space="1" w:color="auto"/>
+          <w:right w:val="thickThinSmallGap" w:sz="18" w:space="4" w:color="auto"/>
+        </w:pBdr>
+        <w:tabs>
+          <w:tab w:val="center" w:pos="4320"/>
+          <w:tab w:val="right" w:pos="8640"/>
+        </w:tabs>
+        <w:spacing w:after="0" w:line="312" w:lineRule="auto"/>
+        <w:rPr>
+          <w:b/>
+          <w:sz w:val="16"/>
+          <w:szCs w:val="26"/>
+          <w:lang w:eastAsia="zh-CN"/>
+        </w:rPr>
+      </w:pPr>
+    </w:p>
+    <w:p>
+      <w:pPr>
+        <w:pStyle w:val="Ba"/>
+        <w:pBdr>
+          <w:top w:val="thinThickSmallGap" w:sz="18" w:space="1" w:color="auto"/>
+          <w:left w:val="thinThickSmallGap" w:sz="18" w:space="4" w:color="auto"/>
+          <w:bottom w:val="thickThinSmallGap" w:sz="18" w:space="1" w:color="auto"/>
+          <w:right w:val="thickThinSmallGap" w:sz="18" w:space="4" w:color="auto"/>
+        </w:pBdr>
+        <w:tabs>
+          <w:tab w:val="center" w:pos="4320"/>
+          <w:tab w:val="right" w:pos="8640"/>
+        </w:tabs>
+        <w:spacing w:after="0" w:line="312" w:lineRule="auto"/>
+        <w:rPr>
+          <w:b/>
+          <w:sz w:val="16"/>
+          <w:szCs w:val="26"/>
+          <w:lang w:eastAsia="zh-CN"/>
         </w:rPr>
       </w:pPr>
     </w:p>
@@ -1187,25 +1205,19 @@
         <w:tabs>
           <w:tab w:val="left" w:leader="dot" w:pos="9066"/>
         </w:tabs>
+      </w:pPr>
+      <w:r>
         <w:rPr>
           <w:lang w:val="vi-VN"/>
         </w:rPr>
-      </w:pPr>
-      <w:r>
-        <w:rPr>
-          <w:lang w:val="vi-VN"/>
-        </w:rPr>
         <w:tab/>
       </w:r>
     </w:p>
     <w:p>
       <w:pPr>
         <w:tabs>
-          <w:tab w:val="left" w:leader="dot" w:pos="9066"/>
-        </w:tabs>
-        <w:rPr>
-          <w:lang w:val="vi-VN"/>
-        </w:rPr>
+          <w:tab w:val="center" w:pos="6237"/>
+        </w:tabs>
       </w:pPr>
       <w:r>
         <w:rPr>
@@ -1226,9 +1238,6 @@
         </w:rPr>
       </w:pPr>
       <w:r>
-        <w:rPr>
-          <w:lang w:val="vi-VN"/>
-        </w:rPr>
         <w:tab/>
       </w:r>
       <w:r>
@@ -1242,6 +1251,36 @@
     </w:p>
     <w:p>
       <w:pPr>
+        <w:tabs>
+          <w:tab w:val="left" w:pos="6491"/>
+        </w:tabs>
+        <w:spacing w:line="360" w:lineRule="auto"/>
+        <w:ind w:firstLine="540"/>
+        <w:jc w:val="left"/>
+        <w:rPr>
+          <w:b/>
+          <w:bCs/>
+          <w:lang w:val="vi-VN"/>
+        </w:rPr>
+      </w:pPr>
+      <w:r>
+        <w:rPr>
+          <w:b/>
+          <w:bCs/>
+        </w:rPr>
+        <w:t xml:space="preserve">                                                                        </w:t>
+      </w:r>
+      <w:r>
+        <w:rPr>
+          <w:i/>
+          <w:iCs/>
+          <w:szCs w:val="26"/>
+        </w:rPr>
+        <w:t>(Ký và ghi rõ họ tên)</w:t>
+      </w:r>
+    </w:p>
+    <w:p>
+      <w:pPr>
         <w:spacing w:line="360" w:lineRule="auto"/>
         <w:ind w:firstLine="540"/>
         <w:jc w:val="center"/>
@@ -1251,6 +1290,298 @@
       </w:pPr>
       <w:r>
         <w:rPr>
+          <w:lang w:val="vi-VN"/>
+        </w:rPr>
+        <w:br w:type="page"/>
+      </w:r>
+      <w:r>
+        <w:rPr>
+          <w:b/>
+          <w:szCs w:val="26"/>
+        </w:rPr>
+        <w:lastRenderedPageBreak/>
+        <w:t>LỜI CAM ĐOAN</w:t>
+      </w:r>
+    </w:p>
+    <w:p>
+      <w:pPr>
+        <w:pStyle w:val="Header"/>
+        <w:spacing w:line="360" w:lineRule="auto"/>
+        <w:ind w:firstLine="540"/>
+        <w:rPr>
+          <w:szCs w:val="26"/>
+        </w:rPr>
+      </w:pPr>
+      <w:r>
+        <w:rPr>
+          <w:szCs w:val="26"/>
+        </w:rPr>
+        <w:t>Em xin cam đoan bài tập lớn với đề tài “</w:t>
+      </w:r>
+      <w:r>
+        <w:rPr>
+          <w:szCs w:val="26"/>
+        </w:rPr>
+        <w:t>Dự đoán nhu cầu sản phẩm và nguy cơ hết hàng</w:t>
+      </w:r>
+      <w:r>
+        <w:rPr>
+          <w:szCs w:val="26"/>
+        </w:rPr>
+        <w:t xml:space="preserve"> bằng Ridge Regression và Ramdom Forest</w:t>
+      </w:r>
+      <w:r>
+        <w:rPr>
+          <w:szCs w:val="26"/>
+        </w:rPr>
+        <w:t xml:space="preserve">” là kết quả nghiên cứu và thực hiện của riêng bản thân em, dưới sự hướng dẫn của </w:t>
+      </w:r>
+      <w:r>
+        <w:rPr>
+          <w:szCs w:val="26"/>
+        </w:rPr>
+        <w:t>cô</w:t>
+      </w:r>
+      <w:r>
+        <w:rPr>
+          <w:szCs w:val="26"/>
+        </w:rPr>
+        <w:t xml:space="preserve"> Nguyễn </w:t>
+      </w:r>
+      <w:r>
+        <w:rPr>
+          <w:szCs w:val="26"/>
+        </w:rPr>
+        <w:t>Hoàng Điệp</w:t>
+      </w:r>
+      <w:r>
+        <w:rPr>
+          <w:szCs w:val="26"/>
+        </w:rPr>
+        <w:t>.</w:t>
+      </w:r>
+    </w:p>
+    <w:p>
+      <w:pPr>
+        <w:ind w:left="1" w:firstLine="540"/>
+        <w:rPr>
+          <w:szCs w:val="26"/>
+        </w:rPr>
+      </w:pPr>
+      <w:r>
+        <w:rPr>
+          <w:szCs w:val="26"/>
+        </w:rPr>
+        <w:t>Những nội dung có sử dụng tài liệu tham khảo đều đã được trích dẫn và nêu rõ trong phần tài liệu tham khảo của bài báo cáo. Em xin hoàn toàn chịu trách nhiệm trước giảng viên và nhà trường về tính chính xác và trung thực của toàn bộ nội dung trình bày trong bài tập lớn này.</w:t>
+      </w:r>
+    </w:p>
+    <w:p>
+      <w:pPr>
+        <w:ind w:left="1" w:firstLine="540"/>
+        <w:rPr>
+          <w:szCs w:val="26"/>
+        </w:rPr>
+      </w:pPr>
+      <w:r>
+        <w:rPr>
+          <w:szCs w:val="26"/>
+        </w:rPr>
+        <w:t>Nếu vi phạm lời cam đoan trên, em xin chịu hoàn toàn trách nhiệm trước khoa và nhà trường.</w:t>
+      </w:r>
+    </w:p>
+    <w:p>
+      <w:pPr>
+        <w:tabs>
+          <w:tab w:val="center" w:pos="6521"/>
+        </w:tabs>
+        <w:ind w:left="7" w:hanging="3"/>
+        <w:rPr>
+          <w:szCs w:val="26"/>
+        </w:rPr>
+      </w:pPr>
+      <w:r>
+        <w:rPr>
+          <w:szCs w:val="26"/>
+        </w:rPr>
+        <w:tab/>
+      </w:r>
+      <w:r>
+        <w:rPr>
+          <w:szCs w:val="26"/>
+        </w:rPr>
+        <w:tab/>
+      </w:r>
+      <w:r>
+        <w:rPr>
+          <w:i/>
+          <w:szCs w:val="26"/>
+        </w:rPr>
+        <w:t xml:space="preserve">Hưng Yên, ngày … tháng </w:t>
+      </w:r>
+      <w:r>
+        <w:rPr>
+          <w:i/>
+          <w:szCs w:val="26"/>
+        </w:rPr>
+        <w:t>12</w:t>
+      </w:r>
+      <w:r>
+        <w:rPr>
+          <w:i/>
+          <w:szCs w:val="26"/>
+        </w:rPr>
+        <w:t xml:space="preserve"> năm 2025</w:t>
+      </w:r>
+    </w:p>
+    <w:p>
+      <w:pPr>
+        <w:tabs>
+          <w:tab w:val="center" w:pos="6521"/>
+        </w:tabs>
+        <w:ind w:left="7" w:hanging="3"/>
+        <w:rPr>
+          <w:szCs w:val="26"/>
+        </w:rPr>
+      </w:pPr>
+      <w:r>
+        <w:rPr>
+          <w:szCs w:val="26"/>
+        </w:rPr>
+        <w:tab/>
+      </w:r>
+      <w:r>
+        <w:rPr>
+          <w:szCs w:val="26"/>
+        </w:rPr>
+        <w:tab/>
+        <w:t>Sinh viên</w:t>
+      </w:r>
+    </w:p>
+    <w:p>
+      <w:pPr>
+        <w:tabs>
+          <w:tab w:val="center" w:pos="6521"/>
+        </w:tabs>
+        <w:ind w:left="7" w:hanging="3"/>
+        <w:rPr>
+          <w:i/>
+          <w:iCs/>
+          <w:sz w:val="24"/>
+          <w:szCs w:val="24"/>
+        </w:rPr>
+      </w:pPr>
+      <w:r>
+        <w:rPr>
+          <w:szCs w:val="26"/>
+        </w:rPr>
+        <w:tab/>
+      </w:r>
+      <w:r>
+        <w:rPr>
+          <w:szCs w:val="26"/>
+        </w:rPr>
+        <w:tab/>
+      </w:r>
+      <w:r>
+        <w:rPr>
+          <w:i/>
+          <w:iCs/>
+          <w:szCs w:val="26"/>
+        </w:rPr>
+        <w:t>(Ký và ghi rõ họ tên)</w:t>
+      </w:r>
+    </w:p>
+    <w:p>
+      <w:pPr>
+        <w:tabs>
+          <w:tab w:val="center" w:pos="6521"/>
+        </w:tabs>
+        <w:ind w:left="7" w:hanging="3"/>
+        <w:rPr>
+          <w:szCs w:val="26"/>
+        </w:rPr>
+      </w:pPr>
+      <w:r>
+        <w:rPr>
+          <w:szCs w:val="26"/>
+        </w:rPr>
+        <w:tab/>
+      </w:r>
+      <w:r>
+        <w:rPr>
+          <w:szCs w:val="26"/>
+        </w:rPr>
+        <w:tab/>
+      </w:r>
+    </w:p>
+    <w:p>
+      <w:pPr>
+        <w:tabs>
+          <w:tab w:val="center" w:pos="6521"/>
+        </w:tabs>
+        <w:ind w:left="7" w:hanging="3"/>
+        <w:rPr>
+          <w:szCs w:val="26"/>
+        </w:rPr>
+      </w:pPr>
+    </w:p>
+    <w:p>
+      <w:pPr>
+        <w:tabs>
+          <w:tab w:val="center" w:pos="6521"/>
+        </w:tabs>
+        <w:ind w:left="7" w:hanging="3"/>
+        <w:rPr>
+          <w:szCs w:val="26"/>
+        </w:rPr>
+      </w:pPr>
+    </w:p>
+    <w:p>
+      <w:pPr>
+        <w:tabs>
+          <w:tab w:val="center" w:pos="6521"/>
+        </w:tabs>
+        <w:ind w:left="7" w:hanging="3"/>
+        <w:rPr>
+          <w:szCs w:val="26"/>
+        </w:rPr>
+      </w:pPr>
+      <w:r>
+        <w:rPr>
+          <w:szCs w:val="26"/>
+        </w:rPr>
+        <w:tab/>
+      </w:r>
+      <w:r>
+        <w:rPr>
+          <w:szCs w:val="26"/>
+        </w:rPr>
+        <w:tab/>
+      </w:r>
+      <w:r>
+        <w:rPr>
+          <w:szCs w:val="26"/>
+        </w:rPr>
+        <w:t>Hoàng Thị Minh Tâm</w:t>
+      </w:r>
+      <w:r>
+        <w:rPr>
+          <w:szCs w:val="26"/>
+        </w:rPr>
+        <w:tab/>
+      </w:r>
+    </w:p>
+    <w:p>
+      <w:pPr>
+        <w:jc w:val="center"/>
+        <w:rPr>
+          <w:b/>
+          <w:sz w:val="28"/>
+          <w:szCs w:val="26"/>
+        </w:rPr>
+      </w:pPr>
+      <w:r>
+        <w:rPr>
           <w:b/>
           <w:bCs/>
           <w:lang w:val="vi-VN"/>
@@ -1260,223 +1591,9 @@
       <w:r>
         <w:rPr>
           <w:b/>
-          <w:szCs w:val="26"/>
-        </w:rPr>
-        <w:lastRenderedPageBreak/>
-        <w:t>LỜI CAM ĐOAN</w:t>
-      </w:r>
-    </w:p>
-    <w:p>
-      <w:pPr>
-        <w:pStyle w:val="Header"/>
-        <w:spacing w:line="360" w:lineRule="auto"/>
-        <w:ind w:firstLine="540"/>
-        <w:rPr>
-          <w:szCs w:val="26"/>
-        </w:rPr>
-      </w:pPr>
-      <w:r>
-        <w:rPr>
-          <w:szCs w:val="26"/>
-        </w:rPr>
-        <w:t>Em xin cam đoan bài tập lớn với đề tài “</w:t>
-      </w:r>
-      <w:r>
-        <w:rPr>
-          <w:szCs w:val="26"/>
-        </w:rPr>
-        <w:t>Dự đoán nhu cầu sản phẩm và nguy cơ hết hàng</w:t>
-      </w:r>
-      <w:r>
-        <w:rPr>
-          <w:szCs w:val="26"/>
-        </w:rPr>
-        <w:t xml:space="preserve"> bằng Ridge Regression và Ramdom Forest</w:t>
-      </w:r>
-      <w:r>
-        <w:rPr>
-          <w:szCs w:val="26"/>
-        </w:rPr>
-        <w:t>” là kết quả nghiên cứu và thực hiện của riêng bản thân em, dưới sự hướng dẫn của thầy Nguyễn Văn Hậu.</w:t>
-      </w:r>
-    </w:p>
-    <w:p>
-      <w:pPr>
-        <w:ind w:left="1" w:firstLine="540"/>
-        <w:rPr>
-          <w:szCs w:val="26"/>
-        </w:rPr>
-      </w:pPr>
-      <w:r>
-        <w:rPr>
-          <w:szCs w:val="26"/>
-        </w:rPr>
-        <w:t>Những nội dung có sử dụng tài liệu tham khảo đều đã được trích dẫn và nêu rõ trong phần tài liệu tham khảo của bài báo cáo. Em xin hoàn toàn chịu trách nhiệm trước giảng viên và nhà trường về tính chính xác và trung thực của toàn bộ nội dung trình bày trong bài tập lớn này.</w:t>
-      </w:r>
-    </w:p>
-    <w:p>
-      <w:pPr>
-        <w:ind w:left="1" w:firstLine="540"/>
-        <w:rPr>
-          <w:szCs w:val="26"/>
-        </w:rPr>
-      </w:pPr>
-      <w:r>
-        <w:rPr>
-          <w:szCs w:val="26"/>
-        </w:rPr>
-        <w:t>Nếu vi phạm lời cam đoan trên, em xin chịu hoàn toàn trách nhiệm trước khoa và nhà trường.</w:t>
-      </w:r>
-    </w:p>
-    <w:p>
-      <w:pPr>
-        <w:tabs>
-          <w:tab w:val="center" w:pos="6521"/>
-        </w:tabs>
-        <w:ind w:left="7" w:hanging="3"/>
-        <w:rPr>
-          <w:szCs w:val="26"/>
-        </w:rPr>
-      </w:pPr>
-      <w:r>
-        <w:rPr>
-          <w:szCs w:val="26"/>
-        </w:rPr>
-        <w:tab/>
-      </w:r>
-      <w:r>
-        <w:rPr>
-          <w:szCs w:val="26"/>
-        </w:rPr>
-        <w:tab/>
-      </w:r>
-      <w:r>
-        <w:rPr>
-          <w:i/>
-          <w:szCs w:val="26"/>
-        </w:rPr>
-        <w:t xml:space="preserve">Hưng Yên, ngày … tháng </w:t>
-      </w:r>
-      <w:r>
-        <w:rPr>
-          <w:i/>
-          <w:szCs w:val="26"/>
-        </w:rPr>
-        <w:t>12</w:t>
-      </w:r>
-      <w:r>
-        <w:rPr>
-          <w:i/>
-          <w:szCs w:val="26"/>
-        </w:rPr>
-        <w:t xml:space="preserve"> năm 2025</w:t>
-      </w:r>
-    </w:p>
-    <w:p>
-      <w:pPr>
-        <w:tabs>
-          <w:tab w:val="center" w:pos="6521"/>
-        </w:tabs>
-        <w:ind w:left="7" w:hanging="3"/>
-        <w:rPr>
-          <w:szCs w:val="26"/>
-        </w:rPr>
-      </w:pPr>
-      <w:r>
-        <w:rPr>
-          <w:szCs w:val="26"/>
-        </w:rPr>
-        <w:tab/>
-      </w:r>
-      <w:r>
-        <w:rPr>
-          <w:szCs w:val="26"/>
-        </w:rPr>
-        <w:tab/>
-        <w:t>Sinh viên</w:t>
-      </w:r>
-    </w:p>
-    <w:p>
-      <w:pPr>
-        <w:tabs>
-          <w:tab w:val="center" w:pos="6521"/>
-        </w:tabs>
-        <w:ind w:left="7" w:hanging="3"/>
-        <w:rPr>
-          <w:szCs w:val="26"/>
-        </w:rPr>
-      </w:pPr>
-      <w:r>
-        <w:rPr>
-          <w:szCs w:val="26"/>
-        </w:rPr>
-        <w:tab/>
-      </w:r>
-      <w:r>
-        <w:rPr>
-          <w:szCs w:val="26"/>
-        </w:rPr>
-        <w:tab/>
-      </w:r>
-    </w:p>
-    <w:p>
-      <w:pPr>
-        <w:tabs>
-          <w:tab w:val="center" w:pos="6521"/>
-        </w:tabs>
-        <w:ind w:left="7" w:hanging="3"/>
-        <w:rPr>
-          <w:szCs w:val="26"/>
-        </w:rPr>
-      </w:pPr>
-      <w:r>
-        <w:rPr>
-          <w:szCs w:val="26"/>
-        </w:rPr>
-        <w:tab/>
-      </w:r>
-      <w:r>
-        <w:rPr>
-          <w:szCs w:val="26"/>
-        </w:rPr>
-        <w:tab/>
-      </w:r>
-      <w:r>
-        <w:rPr>
-          <w:szCs w:val="26"/>
-        </w:rPr>
-        <w:t>Hoàng Thị Minh Tâm</w:t>
-      </w:r>
-      <w:r>
-        <w:rPr>
-          <w:szCs w:val="26"/>
-        </w:rPr>
-        <w:tab/>
-      </w:r>
-    </w:p>
-    <w:p>
-      <w:pPr>
-        <w:jc w:val="center"/>
-        <w:rPr>
-          <w:b/>
           <w:sz w:val="28"/>
           <w:szCs w:val="26"/>
         </w:rPr>
-      </w:pPr>
-      <w:r>
-        <w:rPr>
-          <w:b/>
-          <w:bCs/>
-          <w:lang w:val="vi-VN"/>
-        </w:rPr>
-        <w:br w:type="page"/>
-      </w:r>
-      <w:r>
-        <w:rPr>
-          <w:b/>
-          <w:sz w:val="28"/>
-          <w:szCs w:val="26"/>
-        </w:rPr>
         <w:lastRenderedPageBreak/>
         <w:t>LỜI CẢM ƠN</w:t>
       </w:r>
@@ -1506,13 +1623,31 @@
         <w:rPr>
           <w:szCs w:val="26"/>
         </w:rPr>
-        <w:t xml:space="preserve">Đặc biệt em xin chân thành cảm ơn thầy </w:t>
+        <w:t xml:space="preserve">Đặc biệt em xin chân thành cảm ơn </w:t>
       </w:r>
       <w:r>
         <w:rPr>
           <w:szCs w:val="26"/>
         </w:rPr>
-        <w:t>Nguyễn Văn Hậu</w:t>
+        <w:t>cô</w:t>
+      </w:r>
+      <w:r>
+        <w:rPr>
+          <w:szCs w:val="26"/>
+        </w:rPr>
+        <w:t xml:space="preserve"> </w:t>
+      </w:r>
+      <w:r>
+        <w:rPr>
+          <w:szCs w:val="26"/>
+        </w:rPr>
+        <w:t xml:space="preserve">Nguyễn </w:t>
+      </w:r>
+      <w:r>
+        <w:rPr>
+          <w:szCs w:val="26"/>
+        </w:rPr>
+        <w:t>Hoàng Điệp</w:t>
       </w:r>
       <w:r>
         <w:rPr>
@@ -9836,10 +9971,7 @@
         </w:rPr>
       </w:pPr>
       <w:r>
-        <w:t>https://www.kaggle.com/code/christophergspencer/retail-store-inventory-and-demand-forecasting/input?select=sales_data.csv</w:t>
-      </w:r>
-      <w:r>
-        <w:t xml:space="preserve"> </w:t>
+        <w:t xml:space="preserve">https://www.kaggle.com/code/christophergspencer/retail-store-inventory-and-demand-forecasting/input?select=sales_data.csv </w:t>
       </w:r>
     </w:p>
     <w:p>
@@ -9848,6 +9980,7 @@
       </w:pPr>
       <w:r>
         <w:rPr>
+          <w:noProof/>
           <w:lang w:val="vi-VN"/>
         </w:rPr>
         <w:drawing>
@@ -9899,24 +10032,14 @@
       <w:r>
         <w:t>Hình 1.</w:t>
       </w:r>
-      <w:r>
-        <w:fldChar w:fldCharType="begin"/>
-      </w:r>
-      <w:r>
-        <w:instrText xml:space="preserve"> SEQ Hình_1. \* ARABIC </w:instrText>
-      </w:r>
-      <w:r>
-        <w:fldChar w:fldCharType="separate"/>
-      </w:r>
-      <w:r>
-        <w:rPr>
-          <w:noProof/>
-        </w:rPr>
-        <w:t>1</w:t>
-      </w:r>
-      <w:r>
-        <w:fldChar w:fldCharType="end"/>
-      </w:r>
+      <w:fldSimple w:instr=" SEQ Hình_1. \* ARABIC ">
+        <w:r>
+          <w:rPr>
+            <w:noProof/>
+          </w:rPr>
+          <w:t>1</w:t>
+        </w:r>
+      </w:fldSimple>
       <w:bookmarkStart w:id="23" w:name="_Toc218025519"/>
       <w:bookmarkStart w:id="24" w:name="_Toc218479186"/>
       <w:r>
@@ -9953,6 +10076,9 @@
         <w:jc w:val="center"/>
       </w:pPr>
       <w:r>
+        <w:rPr>
+          <w:noProof/>
+        </w:rPr>
         <w:drawing>
           <wp:inline distT="0" distB="0" distL="0" distR="0" wp14:anchorId="4258F3CE" wp14:editId="698E0631">
             <wp:extent cx="4363059" cy="4210638"/>
@@ -9999,24 +10125,14 @@
       <w:r>
         <w:t>Hình 1.</w:t>
       </w:r>
-      <w:r>
-        <w:fldChar w:fldCharType="begin"/>
-      </w:r>
-      <w:r>
-        <w:instrText xml:space="preserve"> SEQ Hình_1. \* ARABIC </w:instrText>
-      </w:r>
-      <w:r>
-        <w:fldChar w:fldCharType="separate"/>
-      </w:r>
-      <w:r>
-        <w:rPr>
-          <w:noProof/>
-        </w:rPr>
-        <w:t>2</w:t>
-      </w:r>
-      <w:r>
-        <w:fldChar w:fldCharType="end"/>
-      </w:r>
+      <w:fldSimple w:instr=" SEQ Hình_1. \* ARABIC ">
+        <w:r>
+          <w:rPr>
+            <w:noProof/>
+          </w:rPr>
+          <w:t>2</w:t>
+        </w:r>
+      </w:fldSimple>
       <w:bookmarkStart w:id="27" w:name="_Toc218025520"/>
       <w:bookmarkStart w:id="28" w:name="_Toc218479187"/>
       <w:r>
@@ -10166,24 +10282,14 @@
       <w:r>
         <w:t>Bảng 1.</w:t>
       </w:r>
-      <w:r>
-        <w:fldChar w:fldCharType="begin"/>
-      </w:r>
-      <w:r>
-        <w:instrText xml:space="preserve"> SEQ Bảng_1. \* ARABIC </w:instrText>
-      </w:r>
-      <w:r>
-        <w:fldChar w:fldCharType="separate"/>
-      </w:r>
-      <w:r>
-        <w:rPr>
-          <w:noProof/>
-        </w:rPr>
-        <w:t>1</w:t>
-      </w:r>
-      <w:r>
-        <w:fldChar w:fldCharType="end"/>
-      </w:r>
+      <w:fldSimple w:instr=" SEQ Bảng_1. \* ARABIC ">
+        <w:r>
+          <w:rPr>
+            <w:noProof/>
+          </w:rPr>
+          <w:t>1</w:t>
+        </w:r>
+      </w:fldSimple>
       <w:r>
         <w:t xml:space="preserve">: </w:t>
       </w:r>
@@ -10785,24 +10891,14 @@
       <w:r>
         <w:t>Bảng 1.</w:t>
       </w:r>
-      <w:r>
-        <w:fldChar w:fldCharType="begin"/>
-      </w:r>
-      <w:r>
-        <w:instrText xml:space="preserve"> SEQ Bảng_1. \* ARABIC </w:instrText>
-      </w:r>
-      <w:r>
-        <w:fldChar w:fldCharType="separate"/>
-      </w:r>
-      <w:r>
-        <w:rPr>
-          <w:noProof/>
-        </w:rPr>
-        <w:t>2</w:t>
-      </w:r>
-      <w:r>
-        <w:fldChar w:fldCharType="end"/>
-      </w:r>
+      <w:fldSimple w:instr=" SEQ Bảng_1. \* ARABIC ">
+        <w:r>
+          <w:rPr>
+            <w:noProof/>
+          </w:rPr>
+          <w:t>2</w:t>
+        </w:r>
+      </w:fldSimple>
       <w:r>
         <w:t xml:space="preserve">: Bảng </w:t>
       </w:r>
@@ -11383,10 +11479,7 @@
       <w:bookmarkEnd w:id="41"/>
       <w:bookmarkEnd w:id="42"/>
       <w:r>
-        <w:t>t</w:t>
-      </w:r>
-      <w:r>
-        <w:t>hông tin định lượng về tồn kho và bán hàng</w:t>
+        <w:t>thông tin định lượng về tồn kho và bán hàng</w:t>
       </w:r>
       <w:bookmarkEnd w:id="43"/>
       <w:bookmarkEnd w:id="44"/>
@@ -13210,7 +13303,7 @@
     </w:p>
     <w:p>
       <w:pPr>
-        <w:ind w:left="360"/>
+        <w:ind w:left="360" w:firstLine="180"/>
       </w:pPr>
       <w:r>
         <w:t>Việc lựa chọn λ phù hợp thường được thực hiện thông qua cross-validation.</w:t>
@@ -13218,7 +13311,6 @@
     </w:p>
     <w:p>
       <w:pPr>
-        <w:ind w:firstLine="360"/>
         <w:rPr>
           <w:bCs/>
         </w:rPr>
@@ -13449,9 +13541,9 @@
             </m:e>
           </m:nary>
           <m:r>
-            <w:rPr>
-              <w:bCs/>
-            </w:rPr>
+            <m:rPr>
+              <m:sty m:val="p"/>
+            </m:rPr>
             <w:br/>
           </m:r>
         </m:oMath>
@@ -13561,19 +13653,7 @@
         <w:rPr>
           <w:szCs w:val="26"/>
         </w:rPr>
-        <w:t>Chuẩn hóa dữ liệu</w:t>
-      </w:r>
-      <w:r>
-        <w:rPr>
-          <w:szCs w:val="26"/>
-        </w:rPr>
-        <w:t xml:space="preserve">: </w:t>
-      </w:r>
-      <w:r>
-        <w:rPr>
-          <w:szCs w:val="26"/>
-        </w:rPr>
-        <w:t>Các biến đầu vào cần được chuẩn hóa (Standardization) để đảm bảo các hệ số bị phạt đồng đều, do Ridge phụ thuộc mạnh vào thang đo dữ liệu.</w:t>
+        <w:t>Chuẩn hóa dữ liệu: Các biến đầu vào cần được chuẩn hóa (Standardization) để đảm bảo các hệ số bị phạt đồng đều, do Ridge phụ thuộc mạnh vào thang đo dữ liệu.</w:t>
       </w:r>
     </w:p>
     <w:p>
@@ -13596,19 +13676,7 @@
         <w:rPr>
           <w:szCs w:val="26"/>
         </w:rPr>
-        <w:t xml:space="preserve">  Xây dựng hàm mất mát có điều chuẩn</w:t>
-      </w:r>
-      <w:r>
-        <w:rPr>
-          <w:szCs w:val="26"/>
-        </w:rPr>
-        <w:t xml:space="preserve">: </w:t>
-      </w:r>
-      <w:r>
-        <w:rPr>
-          <w:szCs w:val="26"/>
-        </w:rPr>
-        <w:t>Kết hợp sai số dự đoán và thành phần phạt</w:t>
+        <w:t xml:space="preserve">  Xây dựng hàm mất mát có điều chuẩn: Kết hợp sai số dự đoán và thành phần phạt</w:t>
       </w:r>
       <w:r>
         <w:rPr>
@@ -13643,19 +13711,7 @@
         <w:rPr>
           <w:szCs w:val="26"/>
         </w:rPr>
-        <w:t xml:space="preserve">  Ước lượng tham số</w:t>
-      </w:r>
-      <w:r>
-        <w:rPr>
-          <w:szCs w:val="26"/>
-        </w:rPr>
-        <w:t xml:space="preserve">: </w:t>
-      </w:r>
-      <w:r>
-        <w:rPr>
-          <w:szCs w:val="26"/>
-        </w:rPr>
-        <w:t>Tối ưu hàm mất mát để tìm bộ hệ số w sao cho tổng sai số và mức phạt là nhỏ nhất.</w:t>
+        <w:t xml:space="preserve">  Ước lượng tham số: Tối ưu hàm mất mát để tìm bộ hệ số w sao cho tổng sai số và mức phạt là nhỏ nhất.</w:t>
       </w:r>
     </w:p>
     <w:p>
@@ -13679,19 +13735,7 @@
         <w:rPr>
           <w:szCs w:val="26"/>
         </w:rPr>
-        <w:t xml:space="preserve">  Lựa chọn λ tối ưu</w:t>
-      </w:r>
-      <w:r>
-        <w:rPr>
-          <w:szCs w:val="26"/>
-        </w:rPr>
-        <w:t xml:space="preserve">: </w:t>
-      </w:r>
-      <w:r>
-        <w:rPr>
-          <w:szCs w:val="26"/>
-        </w:rPr>
-        <w:t>Thông qua Grid Search hoặc Cross-validation.</w:t>
+        <w:t xml:space="preserve">  Lựa chọn λ tối ưu: Thông qua Grid Search hoặc Cross-validation.</w:t>
       </w:r>
     </w:p>
     <w:p>
@@ -13714,19 +13758,7 @@
         <w:rPr>
           <w:szCs w:val="26"/>
         </w:rPr>
-        <w:t xml:space="preserve">  Dự đoán</w:t>
-      </w:r>
-      <w:r>
-        <w:rPr>
-          <w:szCs w:val="26"/>
-        </w:rPr>
-        <w:t xml:space="preserve">: </w:t>
-      </w:r>
-      <w:r>
-        <w:rPr>
-          <w:szCs w:val="26"/>
-        </w:rPr>
-        <w:t>Sử dụng mô hình đã huấn luyện để dự đoán giá trị cho dữ liệu mới.</w:t>
+        <w:t xml:space="preserve">  Dự đoán: Sử dụng mô hình đã huấn luyện để dự đoán giá trị cho dữ liệu mới.</w:t>
       </w:r>
     </w:p>
     <w:p>
@@ -14055,13 +14087,7 @@
         <w:ind w:firstLine="360"/>
       </w:pPr>
       <w:r>
-        <w:t>2.</w:t>
-      </w:r>
-      <w:r>
-        <w:t xml:space="preserve"> </w:t>
-      </w:r>
-      <w:r>
-        <w:t>Đánh giá bằng trực quan hóa</w:t>
+        <w:t>2. Đánh giá bằng trực quan hóa</w:t>
       </w:r>
     </w:p>
     <w:p>
@@ -14479,10 +14505,10 @@
           <w:bCs w:val="0"/>
         </w:rPr>
       </w:pPr>
-      <w:bookmarkStart w:id="128" w:name="_Toc218025371"/>
-      <w:bookmarkStart w:id="129" w:name="_Toc218480108"/>
-      <w:bookmarkStart w:id="130" w:name="_Toc218480312"/>
-      <w:bookmarkStart w:id="131" w:name="_Toc218480621"/>
+      <w:bookmarkStart w:id="128" w:name="_Toc218480108"/>
+      <w:bookmarkStart w:id="129" w:name="_Toc218480312"/>
+      <w:bookmarkStart w:id="130" w:name="_Toc218480621"/>
+      <w:bookmarkStart w:id="131" w:name="_Toc218025371"/>
       <w:r>
         <w:rPr>
           <w:rStyle w:val="Strong"/>
@@ -14494,9 +14520,9 @@
       <w:r>
         <w:t>của Random Forest</w:t>
       </w:r>
+      <w:bookmarkEnd w:id="128"/>
       <w:bookmarkEnd w:id="129"/>
       <w:bookmarkEnd w:id="130"/>
-      <w:bookmarkEnd w:id="131"/>
     </w:p>
     <w:p>
       <w:pPr>
@@ -14568,7 +14594,7 @@
         </w:rPr>
         <w:t xml:space="preserve">Ưu điểm của </w:t>
       </w:r>
-      <w:bookmarkEnd w:id="128"/>
+      <w:bookmarkEnd w:id="131"/>
       <w:r>
         <w:rPr>
           <w:rFonts w:eastAsia="Calibri"/>
@@ -14920,6 +14946,9 @@
         <w:jc w:val="center"/>
       </w:pPr>
       <w:r>
+        <w:rPr>
+          <w:noProof/>
+        </w:rPr>
         <w:drawing>
           <wp:inline distT="0" distB="0" distL="0" distR="0" wp14:anchorId="2B48ED9B" wp14:editId="773A11CE">
             <wp:extent cx="5936615" cy="1958340"/>
@@ -14967,24 +14996,14 @@
       <w:r>
         <w:t>Hình 3.</w:t>
       </w:r>
-      <w:r>
-        <w:fldChar w:fldCharType="begin"/>
-      </w:r>
-      <w:r>
-        <w:instrText xml:space="preserve"> SEQ Hình_3. \* ARABIC </w:instrText>
-      </w:r>
-      <w:r>
-        <w:fldChar w:fldCharType="separate"/>
-      </w:r>
-      <w:r>
-        <w:rPr>
-          <w:noProof/>
-        </w:rPr>
-        <w:t>1</w:t>
-      </w:r>
-      <w:r>
-        <w:fldChar w:fldCharType="end"/>
-      </w:r>
+      <w:fldSimple w:instr=" SEQ Hình_3. \* ARABIC ">
+        <w:r>
+          <w:rPr>
+            <w:noProof/>
+          </w:rPr>
+          <w:t>1</w:t>
+        </w:r>
+      </w:fldSimple>
       <w:r>
         <w:t xml:space="preserve">: </w:t>
       </w:r>
@@ -15022,6 +15041,9 @@
         <w:jc w:val="center"/>
       </w:pPr>
       <w:r>
+        <w:rPr>
+          <w:noProof/>
+        </w:rPr>
         <w:drawing>
           <wp:inline distT="0" distB="0" distL="0" distR="0" wp14:anchorId="46B37586" wp14:editId="63422F6F">
             <wp:extent cx="5936615" cy="323215"/>
@@ -15069,24 +15091,14 @@
       <w:r>
         <w:t>Hình 3.</w:t>
       </w:r>
-      <w:r>
-        <w:fldChar w:fldCharType="begin"/>
-      </w:r>
-      <w:r>
-        <w:instrText xml:space="preserve"> SEQ Hình_3. \* ARABIC </w:instrText>
-      </w:r>
-      <w:r>
-        <w:fldChar w:fldCharType="separate"/>
-      </w:r>
-      <w:r>
-        <w:rPr>
-          <w:noProof/>
-        </w:rPr>
-        <w:t>2</w:t>
-      </w:r>
-      <w:r>
-        <w:fldChar w:fldCharType="end"/>
-      </w:r>
+      <w:fldSimple w:instr=" SEQ Hình_3. \* ARABIC ">
+        <w:r>
+          <w:rPr>
+            <w:noProof/>
+          </w:rPr>
+          <w:t>2</w:t>
+        </w:r>
+      </w:fldSimple>
       <w:r>
         <w:t>:</w:t>
       </w:r>
@@ -15131,6 +15143,7 @@
       </w:pPr>
       <w:r>
         <w:rPr>
+          <w:noProof/>
           <w:lang w:val="vi-VN"/>
         </w:rPr>
         <w:drawing>
@@ -15180,24 +15193,14 @@
       <w:r>
         <w:t>Hình 3.</w:t>
       </w:r>
-      <w:r>
-        <w:fldChar w:fldCharType="begin"/>
-      </w:r>
-      <w:r>
-        <w:instrText xml:space="preserve"> SEQ Hình_3. \* ARABIC </w:instrText>
-      </w:r>
-      <w:r>
-        <w:fldChar w:fldCharType="separate"/>
-      </w:r>
-      <w:r>
-        <w:rPr>
-          <w:noProof/>
-        </w:rPr>
-        <w:t>3</w:t>
-      </w:r>
-      <w:r>
-        <w:fldChar w:fldCharType="end"/>
-      </w:r>
+      <w:fldSimple w:instr=" SEQ Hình_3. \* ARABIC ">
+        <w:r>
+          <w:rPr>
+            <w:noProof/>
+          </w:rPr>
+          <w:t>3</w:t>
+        </w:r>
+      </w:fldSimple>
       <w:r>
         <w:t xml:space="preserve">: </w:t>
       </w:r>
@@ -15254,6 +15257,9 @@
         <w:jc w:val="center"/>
       </w:pPr>
       <w:r>
+        <w:rPr>
+          <w:noProof/>
+        </w:rPr>
         <w:drawing>
           <wp:inline distT="0" distB="0" distL="0" distR="0" wp14:anchorId="28D6DCFC" wp14:editId="55E88184">
             <wp:extent cx="847843" cy="323895"/>
@@ -15301,24 +15307,14 @@
       <w:r>
         <w:t>Hình 3.</w:t>
       </w:r>
-      <w:r>
-        <w:fldChar w:fldCharType="begin"/>
-      </w:r>
-      <w:r>
-        <w:instrText xml:space="preserve"> SEQ Hình_3. \* ARABIC </w:instrText>
-      </w:r>
-      <w:r>
-        <w:fldChar w:fldCharType="separate"/>
-      </w:r>
-      <w:r>
-        <w:rPr>
-          <w:noProof/>
-        </w:rPr>
-        <w:t>4</w:t>
-      </w:r>
-      <w:r>
-        <w:fldChar w:fldCharType="end"/>
-      </w:r>
+      <w:fldSimple w:instr=" SEQ Hình_3. \* ARABIC ">
+        <w:r>
+          <w:rPr>
+            <w:noProof/>
+          </w:rPr>
+          <w:t>4</w:t>
+        </w:r>
+      </w:fldSimple>
       <w:r>
         <w:t xml:space="preserve">: </w:t>
       </w:r>
@@ -15356,6 +15352,9 @@
         <w:jc w:val="center"/>
       </w:pPr>
       <w:r>
+        <w:rPr>
+          <w:noProof/>
+        </w:rPr>
         <w:drawing>
           <wp:inline distT="0" distB="0" distL="0" distR="0" wp14:anchorId="6B8572E9" wp14:editId="7996543F">
             <wp:extent cx="1086002" cy="285790"/>
@@ -15403,24 +15402,14 @@
       <w:r>
         <w:t>Hình 3.</w:t>
       </w:r>
-      <w:r>
-        <w:fldChar w:fldCharType="begin"/>
-      </w:r>
-      <w:r>
-        <w:instrText xml:space="preserve"> SEQ Hình_3. \* ARABIC </w:instrText>
-      </w:r>
-      <w:r>
-        <w:fldChar w:fldCharType="separate"/>
-      </w:r>
-      <w:r>
-        <w:rPr>
-          <w:noProof/>
-        </w:rPr>
-        <w:t>5</w:t>
-      </w:r>
-      <w:r>
-        <w:fldChar w:fldCharType="end"/>
-      </w:r>
+      <w:fldSimple w:instr=" SEQ Hình_3. \* ARABIC ">
+        <w:r>
+          <w:rPr>
+            <w:noProof/>
+          </w:rPr>
+          <w:t>5</w:t>
+        </w:r>
+      </w:fldSimple>
       <w:r>
         <w:t xml:space="preserve">: </w:t>
       </w:r>
@@ -15459,6 +15448,9 @@
         <w:jc w:val="center"/>
       </w:pPr>
       <w:r>
+        <w:rPr>
+          <w:noProof/>
+        </w:rPr>
         <w:lastRenderedPageBreak/>
         <w:drawing>
           <wp:inline distT="0" distB="0" distL="0" distR="0" wp14:anchorId="49785596" wp14:editId="28782DEA">
@@ -15507,24 +15499,14 @@
       <w:r>
         <w:t>Hình 3.</w:t>
       </w:r>
-      <w:r>
-        <w:fldChar w:fldCharType="begin"/>
-      </w:r>
-      <w:r>
-        <w:instrText xml:space="preserve"> SEQ Hình_3. \* ARABIC </w:instrText>
-      </w:r>
-      <w:r>
-        <w:fldChar w:fldCharType="separate"/>
-      </w:r>
-      <w:r>
-        <w:rPr>
-          <w:noProof/>
-        </w:rPr>
-        <w:t>6</w:t>
-      </w:r>
-      <w:r>
-        <w:fldChar w:fldCharType="end"/>
-      </w:r>
+      <w:fldSimple w:instr=" SEQ Hình_3. \* ARABIC ">
+        <w:r>
+          <w:rPr>
+            <w:noProof/>
+          </w:rPr>
+          <w:t>6</w:t>
+        </w:r>
+      </w:fldSimple>
       <w:r>
         <w:t xml:space="preserve"> Thông tin về DataFrame</w:t>
       </w:r>
@@ -15536,23 +15518,23 @@
       <w:pPr>
         <w:pStyle w:val="Heading2"/>
       </w:pPr>
-      <w:bookmarkStart w:id="170" w:name="_Toc218025383"/>
-      <w:bookmarkStart w:id="171" w:name="_Toc218480114"/>
-      <w:bookmarkStart w:id="172" w:name="_Toc218480318"/>
-      <w:bookmarkStart w:id="173" w:name="_Toc218480627"/>
+      <w:bookmarkStart w:id="170" w:name="_Toc218480114"/>
+      <w:bookmarkStart w:id="171" w:name="_Toc218480318"/>
+      <w:bookmarkStart w:id="172" w:name="_Toc218480627"/>
+      <w:bookmarkStart w:id="173" w:name="_Toc218025383"/>
       <w:r>
         <w:t xml:space="preserve">Phân loại </w:t>
       </w:r>
       <w:r>
         <w:t>features</w:t>
       </w:r>
+      <w:bookmarkEnd w:id="170"/>
       <w:bookmarkEnd w:id="171"/>
       <w:bookmarkEnd w:id="172"/>
+      <w:r>
+        <w:t xml:space="preserve"> </w:t>
+      </w:r>
       <w:bookmarkEnd w:id="173"/>
-      <w:r>
-        <w:t xml:space="preserve"> </w:t>
-      </w:r>
-      <w:bookmarkEnd w:id="170"/>
     </w:p>
     <w:p>
       <w:pPr>
@@ -15565,6 +15547,9 @@
         <w:pStyle w:val="Caption"/>
       </w:pPr>
       <w:r>
+        <w:rPr>
+          <w:noProof/>
+        </w:rPr>
         <w:drawing>
           <wp:inline distT="0" distB="0" distL="0" distR="0" wp14:anchorId="188E912E" wp14:editId="3D798512">
             <wp:extent cx="5936615" cy="861060"/>
@@ -15612,24 +15597,14 @@
       <w:r>
         <w:t>Hình 3.</w:t>
       </w:r>
-      <w:r>
-        <w:fldChar w:fldCharType="begin"/>
-      </w:r>
-      <w:r>
-        <w:instrText xml:space="preserve"> SEQ Hình_3. \* ARABIC </w:instrText>
-      </w:r>
-      <w:r>
-        <w:fldChar w:fldCharType="separate"/>
-      </w:r>
-      <w:r>
-        <w:rPr>
-          <w:noProof/>
-        </w:rPr>
-        <w:t>7</w:t>
-      </w:r>
-      <w:r>
-        <w:fldChar w:fldCharType="end"/>
-      </w:r>
+      <w:fldSimple w:instr=" SEQ Hình_3. \* ARABIC ">
+        <w:r>
+          <w:rPr>
+            <w:noProof/>
+          </w:rPr>
+          <w:t>7</w:t>
+        </w:r>
+      </w:fldSimple>
       <w:r>
         <w:t xml:space="preserve">: </w:t>
       </w:r>
@@ -15780,24 +15755,14 @@
       <w:r>
         <w:t>Hình 3.</w:t>
       </w:r>
-      <w:r>
-        <w:fldChar w:fldCharType="begin"/>
-      </w:r>
-      <w:r>
-        <w:instrText xml:space="preserve"> SEQ Hình_3. \* ARABIC </w:instrText>
-      </w:r>
-      <w:r>
-        <w:fldChar w:fldCharType="separate"/>
-      </w:r>
-      <w:r>
-        <w:rPr>
-          <w:noProof/>
-        </w:rPr>
-        <w:t>8</w:t>
-      </w:r>
-      <w:r>
-        <w:fldChar w:fldCharType="end"/>
-      </w:r>
+      <w:fldSimple w:instr=" SEQ Hình_3. \* ARABIC ">
+        <w:r>
+          <w:rPr>
+            <w:noProof/>
+          </w:rPr>
+          <w:t>8</w:t>
+        </w:r>
+      </w:fldSimple>
       <w:r>
         <w:t>: Ma nguồn kiểm tra và xoá</w:t>
       </w:r>
@@ -15814,6 +15779,9 @@
         <w:jc w:val="center"/>
       </w:pPr>
       <w:r>
+        <w:rPr>
+          <w:noProof/>
+        </w:rPr>
         <w:drawing>
           <wp:inline distT="0" distB="0" distL="0" distR="0" wp14:anchorId="05F88BE8" wp14:editId="3E935A8E">
             <wp:extent cx="3275938" cy="1203074"/>
@@ -15860,24 +15828,14 @@
       <w:r>
         <w:t>Hình 3.</w:t>
       </w:r>
-      <w:r>
-        <w:fldChar w:fldCharType="begin"/>
-      </w:r>
-      <w:r>
-        <w:instrText xml:space="preserve"> SEQ Hình_3. \* ARABIC </w:instrText>
-      </w:r>
-      <w:r>
-        <w:fldChar w:fldCharType="separate"/>
-      </w:r>
-      <w:r>
-        <w:rPr>
-          <w:noProof/>
-        </w:rPr>
-        <w:t>9</w:t>
-      </w:r>
-      <w:r>
-        <w:fldChar w:fldCharType="end"/>
-      </w:r>
+      <w:fldSimple w:instr=" SEQ Hình_3. \* ARABIC ">
+        <w:r>
+          <w:rPr>
+            <w:noProof/>
+          </w:rPr>
+          <w:t>9</w:t>
+        </w:r>
+      </w:fldSimple>
       <w:r>
         <w:t>: Mã nguồn kiểm tra bộ khóa trùng lặp</w:t>
       </w:r>
@@ -15903,6 +15861,9 @@
         <w:jc w:val="center"/>
       </w:pPr>
       <w:r>
+        <w:rPr>
+          <w:noProof/>
+        </w:rPr>
         <w:lastRenderedPageBreak/>
         <w:drawing>
           <wp:inline distT="0" distB="0" distL="0" distR="0" wp14:anchorId="7FCF8B27" wp14:editId="13CF9334">
@@ -15950,24 +15911,14 @@
       <w:r>
         <w:t>Hình 3.</w:t>
       </w:r>
-      <w:r>
-        <w:fldChar w:fldCharType="begin"/>
-      </w:r>
-      <w:r>
-        <w:instrText xml:space="preserve"> SEQ Hình_3. \* ARABIC </w:instrText>
-      </w:r>
-      <w:r>
-        <w:fldChar w:fldCharType="separate"/>
-      </w:r>
-      <w:r>
-        <w:rPr>
-          <w:noProof/>
-        </w:rPr>
-        <w:t>10</w:t>
-      </w:r>
-      <w:r>
-        <w:fldChar w:fldCharType="end"/>
-      </w:r>
+      <w:fldSimple w:instr=" SEQ Hình_3. \* ARABIC ">
+        <w:r>
+          <w:rPr>
+            <w:noProof/>
+          </w:rPr>
+          <w:t>10</w:t>
+        </w:r>
+      </w:fldSimple>
       <w:r>
         <w:t>: Mã nguồn kiểm tra giá trị outliers</w:t>
       </w:r>
@@ -16004,6 +15955,9 @@
         <w:jc w:val="center"/>
       </w:pPr>
       <w:r>
+        <w:rPr>
+          <w:noProof/>
+        </w:rPr>
         <w:lastRenderedPageBreak/>
         <w:drawing>
           <wp:inline distT="0" distB="0" distL="0" distR="0" wp14:anchorId="5A575439" wp14:editId="6346F80E">
@@ -16051,24 +16005,14 @@
       <w:r>
         <w:t>Hình 3.</w:t>
       </w:r>
-      <w:r>
-        <w:fldChar w:fldCharType="begin"/>
-      </w:r>
-      <w:r>
-        <w:instrText xml:space="preserve"> SEQ Hình_3. \* ARABIC </w:instrText>
-      </w:r>
-      <w:r>
-        <w:fldChar w:fldCharType="separate"/>
-      </w:r>
-      <w:r>
-        <w:rPr>
-          <w:noProof/>
-        </w:rPr>
-        <w:t>11</w:t>
-      </w:r>
-      <w:r>
-        <w:fldChar w:fldCharType="end"/>
-      </w:r>
+      <w:fldSimple w:instr=" SEQ Hình_3. \* ARABIC ">
+        <w:r>
+          <w:rPr>
+            <w:noProof/>
+          </w:rPr>
+          <w:t>11</w:t>
+        </w:r>
+      </w:fldSimple>
       <w:r>
         <w:t>: Mã nguồn chuẩn hóa dữ liệu cột Date</w:t>
       </w:r>
@@ -16133,6 +16077,9 @@
         <w:jc w:val="center"/>
       </w:pPr>
       <w:r>
+        <w:rPr>
+          <w:noProof/>
+        </w:rPr>
         <w:drawing>
           <wp:inline distT="0" distB="0" distL="0" distR="0" wp14:anchorId="2C8E6F21" wp14:editId="19EF596A">
             <wp:extent cx="3379305" cy="1465909"/>
@@ -16180,24 +16127,14 @@
       <w:r>
         <w:t>Hình 3.</w:t>
       </w:r>
-      <w:r>
-        <w:fldChar w:fldCharType="begin"/>
-      </w:r>
-      <w:r>
-        <w:instrText xml:space="preserve"> SEQ Hình_3. \* ARABIC </w:instrText>
-      </w:r>
-      <w:r>
-        <w:fldChar w:fldCharType="separate"/>
-      </w:r>
-      <w:r>
-        <w:rPr>
-          <w:noProof/>
-        </w:rPr>
-        <w:t>12</w:t>
-      </w:r>
-      <w:r>
-        <w:fldChar w:fldCharType="end"/>
-      </w:r>
+      <w:fldSimple w:instr=" SEQ Hình_3. \* ARABIC ">
+        <w:r>
+          <w:rPr>
+            <w:noProof/>
+          </w:rPr>
+          <w:t>12</w:t>
+        </w:r>
+      </w:fldSimple>
       <w:r>
         <w:t>: Mã nguồn biểu đồ phân phối</w:t>
       </w:r>
@@ -16231,6 +16168,9 @@
         <w:jc w:val="center"/>
       </w:pPr>
       <w:r>
+        <w:rPr>
+          <w:noProof/>
+        </w:rPr>
         <w:drawing>
           <wp:inline distT="0" distB="0" distL="0" distR="0" wp14:anchorId="6E460251" wp14:editId="49D91CA5">
             <wp:extent cx="4007457" cy="3000986"/>
@@ -16279,24 +16219,14 @@
         <w:lastRenderedPageBreak/>
         <w:t>Hình 3.</w:t>
       </w:r>
-      <w:r>
-        <w:fldChar w:fldCharType="begin"/>
-      </w:r>
-      <w:r>
-        <w:instrText xml:space="preserve"> SEQ Hình_3. \* ARABIC </w:instrText>
-      </w:r>
-      <w:r>
-        <w:fldChar w:fldCharType="separate"/>
-      </w:r>
-      <w:r>
-        <w:rPr>
-          <w:noProof/>
-        </w:rPr>
-        <w:t>13</w:t>
-      </w:r>
-      <w:r>
-        <w:fldChar w:fldCharType="end"/>
-      </w:r>
+      <w:fldSimple w:instr=" SEQ Hình_3. \* ARABIC ">
+        <w:r>
+          <w:rPr>
+            <w:noProof/>
+          </w:rPr>
+          <w:t>13</w:t>
+        </w:r>
+      </w:fldSimple>
       <w:r>
         <w:t>: Kết quả biểu đồ phân phối</w:t>
       </w:r>
@@ -16555,6 +16485,9 @@
         <w:jc w:val="center"/>
       </w:pPr>
       <w:r>
+        <w:rPr>
+          <w:noProof/>
+        </w:rPr>
         <w:drawing>
           <wp:inline distT="0" distB="0" distL="0" distR="0" wp14:anchorId="22C4D198" wp14:editId="73A97734">
             <wp:extent cx="3629532" cy="1514686"/>
@@ -16605,24 +16538,14 @@
       <w:r>
         <w:t>Hình 3.</w:t>
       </w:r>
-      <w:r>
-        <w:fldChar w:fldCharType="begin"/>
-      </w:r>
-      <w:r>
-        <w:instrText xml:space="preserve"> SEQ Hình_3. \* ARABIC </w:instrText>
-      </w:r>
-      <w:r>
-        <w:fldChar w:fldCharType="separate"/>
-      </w:r>
-      <w:r>
-        <w:rPr>
-          <w:noProof/>
-        </w:rPr>
-        <w:t>14</w:t>
-      </w:r>
-      <w:r>
-        <w:fldChar w:fldCharType="end"/>
-      </w:r>
+      <w:fldSimple w:instr=" SEQ Hình_3. \* ARABIC ">
+        <w:r>
+          <w:rPr>
+            <w:noProof/>
+          </w:rPr>
+          <w:t>14</w:t>
+        </w:r>
+      </w:fldSimple>
       <w:r>
         <w:t>:</w:t>
       </w:r>
@@ -16656,6 +16579,9 @@
         <w:jc w:val="center"/>
       </w:pPr>
       <w:r>
+        <w:rPr>
+          <w:noProof/>
+        </w:rPr>
         <w:lastRenderedPageBreak/>
         <w:drawing>
           <wp:inline distT="0" distB="0" distL="0" distR="0" wp14:anchorId="463F3ED8" wp14:editId="4CA0359B">
@@ -16704,33 +16630,20 @@
       <w:r>
         <w:t>Hình 3.</w:t>
       </w:r>
-      <w:r>
-        <w:fldChar w:fldCharType="begin"/>
-      </w:r>
-      <w:r>
-        <w:instrText xml:space="preserve"> SEQ Hình_3. \* ARABIC </w:instrText>
-      </w:r>
-      <w:r>
-        <w:fldChar w:fldCharType="separate"/>
-      </w:r>
-      <w:r>
-        <w:rPr>
-          <w:noProof/>
-        </w:rPr>
-        <w:t>15</w:t>
-      </w:r>
-      <w:r>
-        <w:fldChar w:fldCharType="end"/>
-      </w:r>
+      <w:fldSimple w:instr=" SEQ Hình_3. \* ARABIC ">
+        <w:r>
+          <w:rPr>
+            <w:noProof/>
+          </w:rPr>
+          <w:t>15</w:t>
+        </w:r>
+      </w:fldSimple>
       <w:r>
         <w:t xml:space="preserve">: Kết quả </w:t>
       </w:r>
       <w:bookmarkEnd w:id="214"/>
       <w:r>
-        <w:t>b</w:t>
-      </w:r>
-      <w:r>
-        <w:t>iểu đồ phân bố nhu cầu theo khuyến mãi</w:t>
+        <w:t>biểu đồ phân bố nhu cầu theo khuyến mãi</w:t>
       </w:r>
       <w:bookmarkEnd w:id="215"/>
       <w:bookmarkEnd w:id="216"/>
@@ -16757,13 +16670,7 @@
         <w:spacing w:line="360" w:lineRule="auto"/>
       </w:pPr>
       <w:r>
-        <w:t>Trung vị:</w:t>
-      </w:r>
-      <w:r>
-        <w:t xml:space="preserve"> </w:t>
-      </w:r>
-      <w:r>
-        <w:t>Trung vị của Demand khi có khuyến mãi cao hơn đáng kể so với khi không có khuyến mãi. Điều này cho thấy khuyến mãi có tác động tích cực đến mức nhu cầu trung bình của khách hàng.</w:t>
+        <w:t>Trung vị: Trung vị của Demand khi có khuyến mãi cao hơn đáng kể so với khi không có khuyến mãi. Điều này cho thấy khuyến mãi có tác động tích cực đến mức nhu cầu trung bình của khách hàng.</w:t>
       </w:r>
     </w:p>
     <w:p>
@@ -16775,13 +16682,7 @@
         <w:spacing w:line="360" w:lineRule="auto"/>
       </w:pPr>
       <w:r>
-        <w:t>Khoảng tứ phân vị:</w:t>
-      </w:r>
-      <w:r>
-        <w:t xml:space="preserve"> </w:t>
-      </w:r>
-      <w:r>
-        <w:t>Nhóm Promotion = 1 có IQR rộng hơn, phản ánh mức độ biến động của Demand cao hơn trong các ngày có khuyến mãi. Điều này là hợp lý vì hiệu quả khuyến mãi có thể khác nhau tùy thời điểm, sản phẩm và bối cảnh thị trường.</w:t>
+        <w:t>Khoảng tứ phân vị: Nhóm Promotion = 1 có IQR rộng hơn, phản ánh mức độ biến động của Demand cao hơn trong các ngày có khuyến mãi. Điều này là hợp lý vì hiệu quả khuyến mãi có thể khác nhau tùy thời điểm, sản phẩm và bối cảnh thị trường.</w:t>
       </w:r>
     </w:p>
     <w:p>
@@ -16793,13 +16694,7 @@
         <w:spacing w:line="360" w:lineRule="auto"/>
       </w:pPr>
       <w:r>
-        <w:t>Giá trị ngoại lệ:</w:t>
-      </w:r>
-      <w:r>
-        <w:t xml:space="preserve"> </w:t>
-      </w:r>
-      <w:r>
-        <w:t>Cả hai nhóm đều xuất hiện outliers, tuy nhiên nhóm có khuyến mãi có nhiều ngoại lệ ở phía trên hơn và đạt mức Demand cao hơn. Điều này cho thấy khuyến mãi không chỉ làm tăng nhu cầu trung bình mà còn tạo ra các đợt bùng nổ nhu cầu.</w:t>
+        <w:t>Giá trị ngoại lệ: Cả hai nhóm đều xuất hiện outliers, tuy nhiên nhóm có khuyến mãi có nhiều ngoại lệ ở phía trên hơn và đạt mức Demand cao hơn. Điều này cho thấy khuyến mãi không chỉ làm tăng nhu cầu trung bình mà còn tạo ra các đợt bùng nổ nhu cầu.</w:t>
       </w:r>
     </w:p>
     <w:p>
@@ -16811,13 +16706,7 @@
         <w:spacing w:line="360" w:lineRule="auto"/>
       </w:pPr>
       <w:r>
-        <w:t>Phạm vi giá trị:</w:t>
-      </w:r>
-      <w:r>
-        <w:t xml:space="preserve"> </w:t>
-      </w:r>
-      <w:r>
-        <w:t>Dải giá trị Demand của nhóm Promotion = 1 trải rộng hơn so với nhóm Promotion = 0, cho thấy trong điều kiện khuyến mãi, nhu cầu có khả năng đạt mức cao hơn đáng kể so với các ngày bình thường.</w:t>
+        <w:t>Phạm vi giá trị: Dải giá trị Demand của nhóm Promotion = 1 trải rộng hơn so với nhóm Promotion = 0, cho thấy trong điều kiện khuyến mãi, nhu cầu có khả năng đạt mức cao hơn đáng kể so với các ngày bình thường.</w:t>
       </w:r>
     </w:p>
     <w:p/>
@@ -16881,6 +16770,9 @@
         <w:jc w:val="center"/>
       </w:pPr>
       <w:r>
+        <w:rPr>
+          <w:noProof/>
+        </w:rPr>
         <w:drawing>
           <wp:inline distT="0" distB="0" distL="0" distR="0" wp14:anchorId="6AB4114B" wp14:editId="748D077D">
             <wp:extent cx="3427012" cy="1430243"/>
@@ -16928,24 +16820,14 @@
       <w:r>
         <w:t>Hình 3.</w:t>
       </w:r>
-      <w:r>
-        <w:fldChar w:fldCharType="begin"/>
-      </w:r>
-      <w:r>
-        <w:instrText xml:space="preserve"> SEQ Hình_3. \* ARABIC </w:instrText>
-      </w:r>
-      <w:r>
-        <w:fldChar w:fldCharType="separate"/>
-      </w:r>
-      <w:r>
-        <w:rPr>
-          <w:noProof/>
-        </w:rPr>
-        <w:t>16</w:t>
-      </w:r>
-      <w:r>
-        <w:fldChar w:fldCharType="end"/>
-      </w:r>
+      <w:fldSimple w:instr=" SEQ Hình_3. \* ARABIC ">
+        <w:r>
+          <w:rPr>
+            <w:noProof/>
+          </w:rPr>
+          <w:t>16</w:t>
+        </w:r>
+      </w:fldSimple>
       <w:r>
         <w:t xml:space="preserve">: Mã nguồn biểu đồ phân </w:t>
       </w:r>
@@ -16984,6 +16866,9 @@
         <w:jc w:val="center"/>
       </w:pPr>
       <w:r>
+        <w:rPr>
+          <w:noProof/>
+        </w:rPr>
         <w:drawing>
           <wp:inline distT="0" distB="0" distL="0" distR="0" wp14:anchorId="6074F2CA" wp14:editId="6892038B">
             <wp:extent cx="4029680" cy="2663687"/>
@@ -17031,24 +16916,14 @@
       <w:r>
         <w:t>Hình 3.</w:t>
       </w:r>
-      <w:r>
-        <w:fldChar w:fldCharType="begin"/>
-      </w:r>
-      <w:r>
-        <w:instrText xml:space="preserve"> SEQ Hình_3. \* ARABIC </w:instrText>
-      </w:r>
-      <w:r>
-        <w:fldChar w:fldCharType="separate"/>
-      </w:r>
-      <w:r>
-        <w:rPr>
-          <w:noProof/>
-        </w:rPr>
-        <w:t>17</w:t>
-      </w:r>
-      <w:r>
-        <w:fldChar w:fldCharType="end"/>
-      </w:r>
+      <w:fldSimple w:instr=" SEQ Hình_3. \* ARABIC ">
+        <w:r>
+          <w:rPr>
+            <w:noProof/>
+          </w:rPr>
+          <w:t>17</w:t>
+        </w:r>
+      </w:fldSimple>
       <w:r>
         <w:t xml:space="preserve">: Kết quả </w:t>
       </w:r>
@@ -17077,13 +16952,7 @@
         </w:numPr>
       </w:pPr>
       <w:r>
-        <w:t>Trung vị:</w:t>
-      </w:r>
-      <w:r>
-        <w:t xml:space="preserve"> </w:t>
-      </w:r>
-      <w:r>
-        <w:t>Trung vị Demand trong giai đoạn không có dịch cao hơn đáng kể so với giai đoạn có dịch. Điều này cho thấy dịch bệnh có tác động tiêu cực đến nhu cầu tiêu dùng, làm giảm mức cầu trung bình trên thị trường.</w:t>
+        <w:t>Trung vị: Trung vị Demand trong giai đoạn không có dịch cao hơn đáng kể so với giai đoạn có dịch. Điều này cho thấy dịch bệnh có tác động tiêu cực đến nhu cầu tiêu dùng, làm giảm mức cầu trung bình trên thị trường.</w:t>
       </w:r>
     </w:p>
     <w:p>
@@ -17095,13 +16964,7 @@
         </w:numPr>
       </w:pPr>
       <w:r>
-        <w:t>Khoảng tứ phân vị:</w:t>
-      </w:r>
-      <w:r>
-        <w:t xml:space="preserve"> </w:t>
-      </w:r>
-      <w:r>
-        <w:t>Nhóm Epidemic = 0 có IQR rộng hơn, phản ánh mức độ biến động của nhu cầu cao hơn trong điều kiện kinh doanh bình thường. Ngược lại, khi Epidemic = 1, IQR hẹp hơn cho thấy nhu cầu bị “nén lại” ở mức thấp hơn và ít biến động hơn.</w:t>
+        <w:t>Khoảng tứ phân vị: Nhóm Epidemic = 0 có IQR rộng hơn, phản ánh mức độ biến động của nhu cầu cao hơn trong điều kiện kinh doanh bình thường. Ngược lại, khi Epidemic = 1, IQR hẹp hơn cho thấy nhu cầu bị “nén lại” ở mức thấp hơn và ít biến động hơn.</w:t>
       </w:r>
     </w:p>
     <w:p>
@@ -17114,13 +16977,7 @@
       </w:pPr>
       <w:r>
         <w:lastRenderedPageBreak/>
-        <w:t>Giá trị ngoại lệ:</w:t>
-      </w:r>
-      <w:r>
-        <w:t xml:space="preserve"> </w:t>
-      </w:r>
-      <w:r>
-        <w:t>Cả hai nhóm đều xuất hiện outliers, tuy nhiên nhóm không có dịch có nhiều ngoại lệ ở phía trên hơn và đạt mức Demand cao hơn. Trong giai đoạn dịch, các giá trị Demand cao vẫn tồn tại nhưng ít hơn và bị giới hạn ở mức thấp hơn, cho thấy khả năng bùng nổ nhu cầu bị suy giảm.</w:t>
+        <w:t>Giá trị ngoại lệ: Cả hai nhóm đều xuất hiện outliers, tuy nhiên nhóm không có dịch có nhiều ngoại lệ ở phía trên hơn và đạt mức Demand cao hơn. Trong giai đoạn dịch, các giá trị Demand cao vẫn tồn tại nhưng ít hơn và bị giới hạn ở mức thấp hơn, cho thấy khả năng bùng nổ nhu cầu bị suy giảm.</w:t>
       </w:r>
     </w:p>
     <w:p>
@@ -17132,13 +16989,7 @@
         </w:numPr>
       </w:pPr>
       <w:r>
-        <w:t>Phạm vi giá trị:</w:t>
-      </w:r>
-      <w:r>
-        <w:t xml:space="preserve"> </w:t>
-      </w:r>
-      <w:r>
-        <w:t>Dải giá trị Demand của nhóm Epidemic = 0 rộng hơn rõ rệt so với nhóm Epidemic = 1, phản ánh thị trường hoạt động linh hoạt hơn khi không chịu tác động của dịch bệnh.</w:t>
+        <w:t>Phạm vi giá trị: Dải giá trị Demand của nhóm Epidemic = 0 rộng hơn rõ rệt so với nhóm Epidemic = 1, phản ánh thị trường hoạt động linh hoạt hơn khi không chịu tác động của dịch bệnh.</w:t>
       </w:r>
     </w:p>
     <w:p>
@@ -17209,6 +17060,9 @@
         <w:jc w:val="center"/>
       </w:pPr>
       <w:r>
+        <w:rPr>
+          <w:noProof/>
+        </w:rPr>
         <w:drawing>
           <wp:inline distT="0" distB="0" distL="0" distR="0" wp14:anchorId="75505926" wp14:editId="267907E8">
             <wp:extent cx="3791479" cy="1733792"/>
@@ -17256,24 +17110,14 @@
       <w:r>
         <w:t>Hình 3.</w:t>
       </w:r>
-      <w:r>
-        <w:fldChar w:fldCharType="begin"/>
-      </w:r>
-      <w:r>
-        <w:instrText xml:space="preserve"> SEQ Hình_3. \* ARABIC </w:instrText>
-      </w:r>
-      <w:r>
-        <w:fldChar w:fldCharType="separate"/>
-      </w:r>
-      <w:r>
-        <w:rPr>
-          <w:noProof/>
-        </w:rPr>
-        <w:t>18</w:t>
-      </w:r>
-      <w:r>
-        <w:fldChar w:fldCharType="end"/>
-      </w:r>
+      <w:fldSimple w:instr=" SEQ Hình_3. \* ARABIC ">
+        <w:r>
+          <w:rPr>
+            <w:noProof/>
+          </w:rPr>
+          <w:t>18</w:t>
+        </w:r>
+      </w:fldSimple>
       <w:r>
         <w:t>: Mã nguồn biểu đồ phân</w:t>
       </w:r>
@@ -17312,6 +17156,9 @@
         <w:jc w:val="center"/>
       </w:pPr>
       <w:r>
+        <w:rPr>
+          <w:noProof/>
+        </w:rPr>
         <w:drawing>
           <wp:inline distT="0" distB="0" distL="0" distR="0" wp14:anchorId="3B1F3021" wp14:editId="4A150A25">
             <wp:extent cx="4723075" cy="2331478"/>
@@ -17359,24 +17206,14 @@
       <w:r>
         <w:t>Hình 3.</w:t>
       </w:r>
-      <w:r>
-        <w:fldChar w:fldCharType="begin"/>
-      </w:r>
-      <w:r>
-        <w:instrText xml:space="preserve"> SEQ Hình_3. \* ARABIC </w:instrText>
-      </w:r>
-      <w:r>
-        <w:fldChar w:fldCharType="separate"/>
-      </w:r>
-      <w:r>
-        <w:rPr>
-          <w:noProof/>
-        </w:rPr>
-        <w:t>19</w:t>
-      </w:r>
-      <w:r>
-        <w:fldChar w:fldCharType="end"/>
-      </w:r>
+      <w:fldSimple w:instr=" SEQ Hình_3. \* ARABIC ">
+        <w:r>
+          <w:rPr>
+            <w:noProof/>
+          </w:rPr>
+          <w:t>19</w:t>
+        </w:r>
+      </w:fldSimple>
       <w:r>
         <w:t xml:space="preserve">: Kết quả </w:t>
       </w:r>
@@ -17507,6 +17344,9 @@
         <w:jc w:val="center"/>
       </w:pPr>
       <w:r>
+        <w:rPr>
+          <w:noProof/>
+        </w:rPr>
         <w:drawing>
           <wp:inline distT="0" distB="0" distL="0" distR="0" wp14:anchorId="1607A187" wp14:editId="3DCC8359">
             <wp:extent cx="3458058" cy="1467055"/>
@@ -17553,24 +17393,14 @@
       <w:r>
         <w:t>Hình 3.</w:t>
       </w:r>
-      <w:r>
-        <w:fldChar w:fldCharType="begin"/>
-      </w:r>
-      <w:r>
-        <w:instrText xml:space="preserve"> SEQ Hình_3. \* ARABIC </w:instrText>
-      </w:r>
-      <w:r>
-        <w:fldChar w:fldCharType="separate"/>
-      </w:r>
-      <w:r>
-        <w:rPr>
-          <w:noProof/>
-        </w:rPr>
-        <w:t>20</w:t>
-      </w:r>
-      <w:r>
-        <w:fldChar w:fldCharType="end"/>
-      </w:r>
+      <w:fldSimple w:instr=" SEQ Hình_3. \* ARABIC ">
+        <w:r>
+          <w:rPr>
+            <w:noProof/>
+          </w:rPr>
+          <w:t>20</w:t>
+        </w:r>
+      </w:fldSimple>
       <w:r>
         <w:t>: Mã nguồn biểu đồ phân bố nhu cầu theo khu vực</w:t>
       </w:r>
@@ -17595,6 +17425,9 @@
         <w:jc w:val="center"/>
       </w:pPr>
       <w:r>
+        <w:rPr>
+          <w:noProof/>
+        </w:rPr>
         <w:lastRenderedPageBreak/>
         <w:drawing>
           <wp:inline distT="0" distB="0" distL="0" distR="0" wp14:anchorId="2FFC48B4" wp14:editId="6C2C26E3">
@@ -17642,29 +17475,16 @@
       <w:r>
         <w:t>Hình 3.</w:t>
       </w:r>
-      <w:r>
-        <w:fldChar w:fldCharType="begin"/>
-      </w:r>
-      <w:r>
-        <w:instrText xml:space="preserve"> SEQ Hình_3. \* ARABIC </w:instrText>
-      </w:r>
-      <w:r>
-        <w:fldChar w:fldCharType="separate"/>
-      </w:r>
-      <w:r>
-        <w:rPr>
-          <w:noProof/>
-        </w:rPr>
-        <w:t>21</w:t>
-      </w:r>
-      <w:r>
-        <w:fldChar w:fldCharType="end"/>
-      </w:r>
-      <w:r>
-        <w:t xml:space="preserve">: Kết quả </w:t>
-      </w:r>
-      <w:r>
-        <w:t>biểu đồ phân bố nhu cầu theo khu vực</w:t>
+      <w:fldSimple w:instr=" SEQ Hình_3. \* ARABIC ">
+        <w:r>
+          <w:rPr>
+            <w:noProof/>
+          </w:rPr>
+          <w:t>21</w:t>
+        </w:r>
+      </w:fldSimple>
+      <w:r>
+        <w:t>: Kết quả biểu đồ phân bố nhu cầu theo khu vực</w:t>
       </w:r>
       <w:bookmarkEnd w:id="236"/>
       <w:bookmarkEnd w:id="237"/>
@@ -17685,13 +17505,7 @@
         </w:numPr>
       </w:pPr>
       <w:r>
-        <w:t>Trung vị:</w:t>
-      </w:r>
-      <w:r>
-        <w:t xml:space="preserve"> </w:t>
-      </w:r>
-      <w:r>
-        <w:t>Mùa Summer có trung vị Demand cao nhất, cho thấy nhu cầu tiêu thụ tăng mạnh vào mùa hè. Các mùa Winter, Spring và Autumn có trung vị thấp hơn và tương đối gần nhau, trong đó Spring có xu hướng thấp nhất.</w:t>
+        <w:t>Trung vị: Mùa Summer có trung vị Demand cao nhất, cho thấy nhu cầu tiêu thụ tăng mạnh vào mùa hè. Các mùa Winter, Spring và Autumn có trung vị thấp hơn và tương đối gần nhau, trong đó Spring có xu hướng thấp nhất.</w:t>
       </w:r>
     </w:p>
     <w:p>
@@ -17702,13 +17516,7 @@
         </w:numPr>
       </w:pPr>
       <w:r>
-        <w:t>Khoảng tứ phân vị:</w:t>
-      </w:r>
-      <w:r>
-        <w:t xml:space="preserve"> </w:t>
-      </w:r>
-      <w:r>
-        <w:t>Mùa Summer có IQR rộng hơn so với các mùa còn lại, phản ánh mức độ biến động nhu cầu lớn hơn trong mùa cao điểm. Điều này cho thấy nhu cầu mùa hè không chỉ cao mà còn biến thiên mạnh, có thể do ảnh hưởng của du lịch, thời tiết và các hoạt động tiêu dùng theo mùa.</w:t>
+        <w:t>Khoảng tứ phân vị: Mùa Summer có IQR rộng hơn so với các mùa còn lại, phản ánh mức độ biến động nhu cầu lớn hơn trong mùa cao điểm. Điều này cho thấy nhu cầu mùa hè không chỉ cao mà còn biến thiên mạnh, có thể do ảnh hưởng của du lịch, thời tiết và các hoạt động tiêu dùng theo mùa.</w:t>
       </w:r>
       <w:r>
         <w:t xml:space="preserve"> </w:t>
@@ -17725,13 +17533,7 @@
         </w:numPr>
       </w:pPr>
       <w:r>
-        <w:t>Giá trị ngoại lệ:</w:t>
-      </w:r>
-      <w:r>
-        <w:t xml:space="preserve"> </w:t>
-      </w:r>
-      <w:r>
-        <w:t>Tất cả các mùa đều xuất hiện outliers ở phía trên, tuy nhiên Summer có nhiều outliers cao nhất và đạt mức Demand lớn nhất. Điều này cho thấy khả năng xuất hiện các đợt bùng nổ nhu cầu trong mùa hè cao hơn rõ rệt so với các mùa khác.</w:t>
+        <w:t>Giá trị ngoại lệ: Tất cả các mùa đều xuất hiện outliers ở phía trên, tuy nhiên Summer có nhiều outliers cao nhất và đạt mức Demand lớn nhất. Điều này cho thấy khả năng xuất hiện các đợt bùng nổ nhu cầu trong mùa hè cao hơn rõ rệt so với các mùa khác.</w:t>
       </w:r>
     </w:p>
     <w:p>
@@ -17742,29 +17544,23 @@
         </w:numPr>
       </w:pPr>
       <w:r>
-        <w:t>Phạm vi giá trị:</w:t>
-      </w:r>
-      <w:r>
-        <w:t xml:space="preserve"> </w:t>
-      </w:r>
-      <w:r>
-        <w:t>Dải giá trị Demand của mùa Summer rộng nhất, tiếp đến là Winter và Autumn. Spring có phạm vi hẹp hơn, phản ánh nhu cầu thấp và ít biến động hơn.</w:t>
+        <w:t>Phạm vi giá trị: Dải giá trị Demand của mùa Summer rộng nhất, tiếp đến là Winter và Autumn. Spring có phạm vi hẹp hơn, phản ánh nhu cầu thấp và ít biến động hơn.</w:t>
       </w:r>
     </w:p>
     <w:p>
       <w:pPr>
         <w:pStyle w:val="Heading3"/>
       </w:pPr>
-      <w:bookmarkStart w:id="238" w:name="_Toc218025391"/>
-      <w:bookmarkStart w:id="239" w:name="_Toc218480121"/>
-      <w:bookmarkStart w:id="240" w:name="_Toc218480325"/>
-      <w:bookmarkStart w:id="241" w:name="_Toc218480634"/>
+      <w:bookmarkStart w:id="238" w:name="_Toc218480121"/>
+      <w:bookmarkStart w:id="239" w:name="_Toc218480325"/>
+      <w:bookmarkStart w:id="240" w:name="_Toc218480634"/>
+      <w:bookmarkStart w:id="241" w:name="_Toc218025391"/>
       <w:r>
         <w:t>Biểu đồ phân bố nhu cầu trung bình theo thời gian</w:t>
       </w:r>
+      <w:bookmarkEnd w:id="238"/>
       <w:bookmarkEnd w:id="239"/>
       <w:bookmarkEnd w:id="240"/>
-      <w:bookmarkEnd w:id="241"/>
     </w:p>
     <w:p>
       <w:pPr>
@@ -17784,6 +17580,9 @@
         <w:jc w:val="center"/>
       </w:pPr>
       <w:r>
+        <w:rPr>
+          <w:noProof/>
+        </w:rPr>
         <w:lastRenderedPageBreak/>
         <w:drawing>
           <wp:inline distT="0" distB="0" distL="0" distR="0" wp14:anchorId="15BF5F77" wp14:editId="3B68D32D">
@@ -17831,24 +17630,14 @@
       <w:r>
         <w:t>Hình 3.</w:t>
       </w:r>
-      <w:r>
-        <w:fldChar w:fldCharType="begin"/>
-      </w:r>
-      <w:r>
-        <w:instrText xml:space="preserve"> SEQ Hình_3. \* ARABIC </w:instrText>
-      </w:r>
-      <w:r>
-        <w:fldChar w:fldCharType="separate"/>
-      </w:r>
-      <w:r>
-        <w:rPr>
-          <w:noProof/>
-        </w:rPr>
-        <w:t>22</w:t>
-      </w:r>
-      <w:r>
-        <w:fldChar w:fldCharType="end"/>
-      </w:r>
+      <w:fldSimple w:instr=" SEQ Hình_3. \* ARABIC ">
+        <w:r>
+          <w:rPr>
+            <w:noProof/>
+          </w:rPr>
+          <w:t>22</w:t>
+        </w:r>
+      </w:fldSimple>
       <w:r>
         <w:t>: Mã nguồn biểu đồ phân bố nhu cầu trung theo thời gian</w:t>
       </w:r>
@@ -17873,6 +17662,9 @@
         <w:jc w:val="center"/>
       </w:pPr>
       <w:r>
+        <w:rPr>
+          <w:noProof/>
+        </w:rPr>
         <w:drawing>
           <wp:inline distT="0" distB="0" distL="0" distR="0" wp14:anchorId="44A3F551" wp14:editId="6A008777">
             <wp:extent cx="4557370" cy="1797307"/>
@@ -17919,35 +17711,16 @@
       <w:r>
         <w:t>Hình 3.</w:t>
       </w:r>
-      <w:r>
-        <w:fldChar w:fldCharType="begin"/>
-      </w:r>
-      <w:r>
-        <w:instrText xml:space="preserve"> SEQ Hình_3. \* ARABIC </w:instrText>
-      </w:r>
-      <w:r>
-        <w:fldChar w:fldCharType="separate"/>
-      </w:r>
-      <w:r>
-        <w:rPr>
-          <w:noProof/>
-        </w:rPr>
-        <w:t>23</w:t>
-      </w:r>
-      <w:r>
-        <w:fldChar w:fldCharType="end"/>
-      </w:r>
-      <w:r>
-        <w:t xml:space="preserve">: Kết quả </w:t>
-      </w:r>
-      <w:r>
-        <w:t>biểu đồ phân bố nhu cầu</w:t>
-      </w:r>
-      <w:r>
-        <w:t xml:space="preserve"> trung bình</w:t>
-      </w:r>
-      <w:r>
-        <w:t xml:space="preserve"> theo thời gian</w:t>
+      <w:fldSimple w:instr=" SEQ Hình_3. \* ARABIC ">
+        <w:r>
+          <w:rPr>
+            <w:noProof/>
+          </w:rPr>
+          <w:t>23</w:t>
+        </w:r>
+      </w:fldSimple>
+      <w:r>
+        <w:t>: Kết quả biểu đồ phân bố nhu cầu trung bình theo thời gian</w:t>
       </w:r>
       <w:bookmarkEnd w:id="244"/>
       <w:bookmarkEnd w:id="245"/>
@@ -17968,13 +17741,7 @@
         </w:numPr>
       </w:pPr>
       <w:r>
-        <w:t>Xu hướng tổng thể:</w:t>
-      </w:r>
-      <w:r>
-        <w:t xml:space="preserve"> </w:t>
-      </w:r>
-      <w:r>
-        <w:t>Demand trung bình không tăng hoặc giảm đều theo thời gian, mà dao động quanh một mức trung bình, cho thấy nhu cầu chịu ảnh hưởng mạnh bởi các yếu tố thời điểm thay vì xu hướng dài hạn đơn điệu.</w:t>
+        <w:t>Xu hướng tổng thể: Demand trung bình không tăng hoặc giảm đều theo thời gian, mà dao động quanh một mức trung bình, cho thấy nhu cầu chịu ảnh hưởng mạnh bởi các yếu tố thời điểm thay vì xu hướng dài hạn đơn điệu.</w:t>
       </w:r>
     </w:p>
     <w:p>
@@ -17985,13 +17752,7 @@
         </w:numPr>
       </w:pPr>
       <w:r>
-        <w:t>Biến động theo tháng:</w:t>
-      </w:r>
-      <w:r>
-        <w:t xml:space="preserve"> </w:t>
-      </w:r>
-      <w:r>
-        <w:t>Một số tháng ghi nhận Demand trung bình tăng cao rõ rệt, đặc biệt vào các giai đoạn giữa năm (khoảng mùa hè), trong khi một số tháng đầu năm và cuối năm có Demand thấp hơn. Điều này phù hợp với nhận định trước đó về tác động của mùa vụ.</w:t>
+        <w:t>Biến động theo tháng: Một số tháng ghi nhận Demand trung bình tăng cao rõ rệt, đặc biệt vào các giai đoạn giữa năm (khoảng mùa hè), trong khi một số tháng đầu năm và cuối năm có Demand thấp hơn. Điều này phù hợp với nhận định trước đó về tác động của mùa vụ.</w:t>
       </w:r>
     </w:p>
     <w:p>
@@ -18002,13 +17763,7 @@
         </w:numPr>
       </w:pPr>
       <w:r>
-        <w:t>Các điểm giảm mạnh (dips):</w:t>
-      </w:r>
-      <w:r>
-        <w:t xml:space="preserve"> </w:t>
-      </w:r>
-      <w:r>
-        <w:t>Biểu đồ xuất hiện một vài thời điểm Demand trung bình giảm sâu đột ngột. Đây có thể là hệ quả của:</w:t>
+        <w:t>Các điểm giảm mạnh (dips): Biểu đồ xuất hiện một vài thời điểm Demand trung bình giảm sâu đột ngột. Đây có thể là hệ quả của:</w:t>
       </w:r>
     </w:p>
     <w:p>
@@ -18056,13 +17811,7 @@
       </w:pPr>
       <w:r>
         <w:lastRenderedPageBreak/>
-        <w:t>Tính lặp lại theo chu kỳ:</w:t>
-      </w:r>
-      <w:r>
-        <w:t xml:space="preserve"> </w:t>
-      </w:r>
-      <w:r>
-        <w:t>Mẫu hình biến động giữa các tháng của năm trước và năm sau có nét tương đồng, gợi ý rằng Demand có tính chu kỳ theo năm, củng cố vai trò của các biến thời gian như Month, Seasonality trong mô hình dự báo.</w:t>
+        <w:t>Tính lặp lại theo chu kỳ: Mẫu hình biến động giữa các tháng của năm trước và năm sau có nét tương đồng, gợi ý rằng Demand có tính chu kỳ theo năm, củng cố vai trò của các biến thời gian như Month, Seasonality trong mô hình dự báo.</w:t>
       </w:r>
     </w:p>
     <w:p>
@@ -18075,7 +17824,7 @@
       <w:r>
         <w:t>Ma trận tương quan</w:t>
       </w:r>
-      <w:bookmarkEnd w:id="238"/>
+      <w:bookmarkEnd w:id="241"/>
       <w:bookmarkEnd w:id="246"/>
       <w:bookmarkEnd w:id="247"/>
       <w:bookmarkEnd w:id="248"/>
@@ -18105,6 +17854,9 @@
         <w:jc w:val="center"/>
       </w:pPr>
       <w:r>
+        <w:rPr>
+          <w:noProof/>
+        </w:rPr>
         <w:drawing>
           <wp:inline distT="0" distB="0" distL="0" distR="0" wp14:anchorId="4C5E3751" wp14:editId="57F390ED">
             <wp:extent cx="4886554" cy="1280048"/>
@@ -18155,24 +17907,14 @@
       <w:r>
         <w:t>Hình 3.</w:t>
       </w:r>
-      <w:r>
-        <w:fldChar w:fldCharType="begin"/>
-      </w:r>
-      <w:r>
-        <w:instrText xml:space="preserve"> SEQ Hình_3. \* ARABIC </w:instrText>
-      </w:r>
-      <w:r>
-        <w:fldChar w:fldCharType="separate"/>
-      </w:r>
-      <w:r>
-        <w:rPr>
-          <w:noProof/>
-        </w:rPr>
-        <w:t>24</w:t>
-      </w:r>
-      <w:r>
-        <w:fldChar w:fldCharType="end"/>
-      </w:r>
+      <w:fldSimple w:instr=" SEQ Hình_3. \* ARABIC ">
+        <w:r>
+          <w:rPr>
+            <w:noProof/>
+          </w:rPr>
+          <w:t>24</w:t>
+        </w:r>
+      </w:fldSimple>
       <w:r>
         <w:t>: Mã nguồn biểu đồ tương quan</w:t>
       </w:r>
@@ -18218,6 +17960,9 @@
         <w:jc w:val="center"/>
       </w:pPr>
       <w:r>
+        <w:rPr>
+          <w:noProof/>
+        </w:rPr>
         <w:drawing>
           <wp:inline distT="0" distB="0" distL="0" distR="0" wp14:anchorId="564014D3" wp14:editId="2F1A4924">
             <wp:extent cx="5936615" cy="4614545"/>
@@ -18265,24 +18010,14 @@
       <w:r>
         <w:t>Hình 3.</w:t>
       </w:r>
-      <w:r>
-        <w:fldChar w:fldCharType="begin"/>
-      </w:r>
-      <w:r>
-        <w:instrText xml:space="preserve"> SEQ Hình_3. \* ARABIC </w:instrText>
-      </w:r>
-      <w:r>
-        <w:fldChar w:fldCharType="separate"/>
-      </w:r>
-      <w:r>
-        <w:rPr>
-          <w:noProof/>
-        </w:rPr>
-        <w:t>25</w:t>
-      </w:r>
-      <w:r>
-        <w:fldChar w:fldCharType="end"/>
-      </w:r>
+      <w:fldSimple w:instr=" SEQ Hình_3. \* ARABIC ">
+        <w:r>
+          <w:rPr>
+            <w:noProof/>
+          </w:rPr>
+          <w:t>25</w:t>
+        </w:r>
+      </w:fldSimple>
       <w:r>
         <w:t xml:space="preserve">: </w:t>
       </w:r>
@@ -18449,6 +18184,9 @@
         <w:jc w:val="center"/>
       </w:pPr>
       <w:r>
+        <w:rPr>
+          <w:noProof/>
+        </w:rPr>
         <w:drawing>
           <wp:inline distT="0" distB="0" distL="0" distR="0" wp14:anchorId="33FD9E03" wp14:editId="6F270D4A">
             <wp:extent cx="3911377" cy="1207008"/>
@@ -18496,24 +18234,14 @@
       <w:r>
         <w:t>Hình 3.</w:t>
       </w:r>
-      <w:r>
-        <w:fldChar w:fldCharType="begin"/>
-      </w:r>
-      <w:r>
-        <w:instrText xml:space="preserve"> SEQ Hình_3. \* ARABIC </w:instrText>
-      </w:r>
-      <w:r>
-        <w:fldChar w:fldCharType="separate"/>
-      </w:r>
-      <w:r>
-        <w:rPr>
-          <w:noProof/>
-        </w:rPr>
-        <w:t>26</w:t>
-      </w:r>
-      <w:r>
-        <w:fldChar w:fldCharType="end"/>
-      </w:r>
+      <w:fldSimple w:instr=" SEQ Hình_3. \* ARABIC ">
+        <w:r>
+          <w:rPr>
+            <w:noProof/>
+          </w:rPr>
+          <w:t>26</w:t>
+        </w:r>
+      </w:fldSimple>
       <w:r>
         <w:t xml:space="preserve">: Mã nguồn </w:t>
       </w:r>
@@ -18610,24 +18338,14 @@
       <w:r>
         <w:t>Hình 3.</w:t>
       </w:r>
-      <w:r>
-        <w:fldChar w:fldCharType="begin"/>
-      </w:r>
-      <w:r>
-        <w:instrText xml:space="preserve"> SEQ Hình_3. \* ARABIC </w:instrText>
-      </w:r>
-      <w:r>
-        <w:fldChar w:fldCharType="separate"/>
-      </w:r>
-      <w:r>
-        <w:rPr>
-          <w:noProof/>
-        </w:rPr>
-        <w:t>27</w:t>
-      </w:r>
-      <w:r>
-        <w:fldChar w:fldCharType="end"/>
-      </w:r>
+      <w:fldSimple w:instr=" SEQ Hình_3. \* ARABIC ">
+        <w:r>
+          <w:rPr>
+            <w:noProof/>
+          </w:rPr>
+          <w:t>27</w:t>
+        </w:r>
+      </w:fldSimple>
       <w:r>
         <w:t>: Thuộc tính đưa vào mô hình</w:t>
       </w:r>
@@ -18671,6 +18389,9 @@
         <w:jc w:val="center"/>
       </w:pPr>
       <w:r>
+        <w:rPr>
+          <w:noProof/>
+        </w:rPr>
         <w:drawing>
           <wp:inline distT="0" distB="0" distL="0" distR="0" wp14:anchorId="6F1C34A3" wp14:editId="46DF6D3F">
             <wp:extent cx="4389120" cy="931907"/>
@@ -18718,24 +18439,14 @@
       <w:r>
         <w:t>Hình 3.</w:t>
       </w:r>
-      <w:r>
-        <w:fldChar w:fldCharType="begin"/>
-      </w:r>
-      <w:r>
-        <w:instrText xml:space="preserve"> SEQ Hình_3. \* ARABIC </w:instrText>
-      </w:r>
-      <w:r>
-        <w:fldChar w:fldCharType="separate"/>
-      </w:r>
-      <w:r>
-        <w:rPr>
-          <w:noProof/>
-        </w:rPr>
-        <w:t>28</w:t>
-      </w:r>
-      <w:r>
-        <w:fldChar w:fldCharType="end"/>
-      </w:r>
+      <w:fldSimple w:instr=" SEQ Hình_3. \* ARABIC ">
+        <w:r>
+          <w:rPr>
+            <w:noProof/>
+          </w:rPr>
+          <w:t>28</w:t>
+        </w:r>
+      </w:fldSimple>
       <w:r>
         <w:t>: Scale dữ liệu</w:t>
       </w:r>
@@ -18792,6 +18503,9 @@
         <w:jc w:val="center"/>
       </w:pPr>
       <w:r>
+        <w:rPr>
+          <w:noProof/>
+        </w:rPr>
         <w:lastRenderedPageBreak/>
         <w:drawing>
           <wp:inline distT="0" distB="0" distL="0" distR="0" wp14:anchorId="24B876AB" wp14:editId="53AD4C92">
@@ -18839,24 +18553,14 @@
       <w:r>
         <w:t>Hình 3.</w:t>
       </w:r>
-      <w:r>
-        <w:fldChar w:fldCharType="begin"/>
-      </w:r>
-      <w:r>
-        <w:instrText xml:space="preserve"> SEQ Hình_3. \* ARABIC </w:instrText>
-      </w:r>
-      <w:r>
-        <w:fldChar w:fldCharType="separate"/>
-      </w:r>
-      <w:r>
-        <w:rPr>
-          <w:noProof/>
-        </w:rPr>
-        <w:t>29</w:t>
-      </w:r>
-      <w:r>
-        <w:fldChar w:fldCharType="end"/>
-      </w:r>
+      <w:fldSimple w:instr=" SEQ Hình_3. \* ARABIC ">
+        <w:r>
+          <w:rPr>
+            <w:noProof/>
+          </w:rPr>
+          <w:t>29</w:t>
+        </w:r>
+      </w:fldSimple>
       <w:r>
         <w:t>: Mã nguồn huấn luyện mô hình Ridge Regression</w:t>
       </w:r>
@@ -18894,6 +18598,9 @@
         <w:jc w:val="center"/>
       </w:pPr>
       <w:r>
+        <w:rPr>
+          <w:noProof/>
+        </w:rPr>
         <w:drawing>
           <wp:inline distT="0" distB="0" distL="0" distR="0" wp14:anchorId="1A867ECF" wp14:editId="325F03F4">
             <wp:extent cx="3694176" cy="1033047"/>
@@ -18940,24 +18647,14 @@
       <w:r>
         <w:t>Hình 3.</w:t>
       </w:r>
-      <w:r>
-        <w:fldChar w:fldCharType="begin"/>
-      </w:r>
-      <w:r>
-        <w:instrText xml:space="preserve"> SEQ Hình_3. \* ARABIC </w:instrText>
-      </w:r>
-      <w:r>
-        <w:fldChar w:fldCharType="separate"/>
-      </w:r>
-      <w:r>
-        <w:rPr>
-          <w:noProof/>
-        </w:rPr>
-        <w:t>30</w:t>
-      </w:r>
-      <w:r>
-        <w:fldChar w:fldCharType="end"/>
-      </w:r>
+      <w:fldSimple w:instr=" SEQ Hình_3. \* ARABIC ">
+        <w:r>
+          <w:rPr>
+            <w:noProof/>
+          </w:rPr>
+          <w:t>30</w:t>
+        </w:r>
+      </w:fldSimple>
       <w:r>
         <w:t>: Mã nguồn đánh giá mô hình</w:t>
       </w:r>
@@ -18985,6 +18682,9 @@
         <w:jc w:val="center"/>
       </w:pPr>
       <w:r>
+        <w:rPr>
+          <w:noProof/>
+        </w:rPr>
         <w:drawing>
           <wp:inline distT="0" distB="0" distL="0" distR="0" wp14:anchorId="2391CAF2" wp14:editId="2B237604">
             <wp:extent cx="1971950" cy="685896"/>
@@ -19031,24 +18731,14 @@
       <w:r>
         <w:t>Hình 3.</w:t>
       </w:r>
-      <w:r>
-        <w:fldChar w:fldCharType="begin"/>
-      </w:r>
-      <w:r>
-        <w:instrText xml:space="preserve"> SEQ Hình_3. \* ARABIC </w:instrText>
-      </w:r>
-      <w:r>
-        <w:fldChar w:fldCharType="separate"/>
-      </w:r>
-      <w:r>
-        <w:rPr>
-          <w:noProof/>
-        </w:rPr>
-        <w:t>31</w:t>
-      </w:r>
-      <w:r>
-        <w:fldChar w:fldCharType="end"/>
-      </w:r>
+      <w:fldSimple w:instr=" SEQ Hình_3. \* ARABIC ">
+        <w:r>
+          <w:rPr>
+            <w:noProof/>
+          </w:rPr>
+          <w:t>31</w:t>
+        </w:r>
+      </w:fldSimple>
       <w:r>
         <w:t>: Kết quả huấn luyện mô hình Ridge Regression</w:t>
       </w:r>
@@ -19102,6 +18792,9 @@
         <w:jc w:val="center"/>
       </w:pPr>
       <w:r>
+        <w:rPr>
+          <w:noProof/>
+        </w:rPr>
         <w:drawing>
           <wp:inline distT="0" distB="0" distL="0" distR="0" wp14:anchorId="064FD155" wp14:editId="41171143">
             <wp:extent cx="4974336" cy="871355"/>
@@ -19148,24 +18841,14 @@
       <w:r>
         <w:t>Hình 3.</w:t>
       </w:r>
-      <w:r>
-        <w:fldChar w:fldCharType="begin"/>
-      </w:r>
-      <w:r>
-        <w:instrText xml:space="preserve"> SEQ Hình_3. \* ARABIC </w:instrText>
-      </w:r>
-      <w:r>
-        <w:fldChar w:fldCharType="separate"/>
-      </w:r>
-      <w:r>
-        <w:rPr>
-          <w:noProof/>
-        </w:rPr>
-        <w:t>32</w:t>
-      </w:r>
-      <w:r>
-        <w:fldChar w:fldCharType="end"/>
-      </w:r>
+      <w:fldSimple w:instr=" SEQ Hình_3. \* ARABIC ">
+        <w:r>
+          <w:rPr>
+            <w:noProof/>
+          </w:rPr>
+          <w:t>32</w:t>
+        </w:r>
+      </w:fldSimple>
       <w:r>
         <w:t>: Mã nguồn huấn huyện mô hình Random Forest</w:t>
       </w:r>
@@ -19206,6 +18889,9 @@
         <w:jc w:val="center"/>
       </w:pPr>
       <w:r>
+        <w:rPr>
+          <w:noProof/>
+        </w:rPr>
         <w:lastRenderedPageBreak/>
         <w:drawing>
           <wp:inline distT="0" distB="0" distL="0" distR="0" wp14:anchorId="732A89D8" wp14:editId="7547614A">
@@ -19253,24 +18939,14 @@
       <w:r>
         <w:t>Hình 3.</w:t>
       </w:r>
-      <w:r>
-        <w:fldChar w:fldCharType="begin"/>
-      </w:r>
-      <w:r>
-        <w:instrText xml:space="preserve"> SEQ Hình_3. \* ARABIC </w:instrText>
-      </w:r>
-      <w:r>
-        <w:fldChar w:fldCharType="separate"/>
-      </w:r>
-      <w:r>
-        <w:rPr>
-          <w:noProof/>
-        </w:rPr>
-        <w:t>33</w:t>
-      </w:r>
-      <w:r>
-        <w:fldChar w:fldCharType="end"/>
-      </w:r>
+      <w:fldSimple w:instr=" SEQ Hình_3. \* ARABIC ">
+        <w:r>
+          <w:rPr>
+            <w:noProof/>
+          </w:rPr>
+          <w:t>33</w:t>
+        </w:r>
+      </w:fldSimple>
       <w:r>
         <w:t>: Mã nguồn đánh giá mô hình Random Forest</w:t>
       </w:r>
@@ -19295,6 +18971,9 @@
         <w:jc w:val="center"/>
       </w:pPr>
       <w:r>
+        <w:rPr>
+          <w:noProof/>
+        </w:rPr>
         <w:drawing>
           <wp:inline distT="0" distB="0" distL="0" distR="0" wp14:anchorId="47B1988E" wp14:editId="03365C5A">
             <wp:extent cx="1867161" cy="1571844"/>
@@ -19341,24 +19020,14 @@
       <w:r>
         <w:t>Hình 3.</w:t>
       </w:r>
-      <w:r>
-        <w:fldChar w:fldCharType="begin"/>
-      </w:r>
-      <w:r>
-        <w:instrText xml:space="preserve"> SEQ Hình_3. \* ARABIC </w:instrText>
-      </w:r>
-      <w:r>
-        <w:fldChar w:fldCharType="separate"/>
-      </w:r>
-      <w:r>
-        <w:rPr>
-          <w:noProof/>
-        </w:rPr>
-        <w:t>34</w:t>
-      </w:r>
-      <w:r>
-        <w:fldChar w:fldCharType="end"/>
-      </w:r>
+      <w:fldSimple w:instr=" SEQ Hình_3. \* ARABIC ">
+        <w:r>
+          <w:rPr>
+            <w:noProof/>
+          </w:rPr>
+          <w:t>34</w:t>
+        </w:r>
+      </w:fldSimple>
       <w:r>
         <w:t>: Kết quả huấn luyện mô hình Random Forest</w:t>
       </w:r>
@@ -34099,6 +33768,7 @@
   <w:style w:type="character" w:default="1" w:styleId="DefaultParagraphFont">
     <w:name w:val="Default Paragraph Font"/>
     <w:uiPriority w:val="1"/>
+    <w:semiHidden/>
     <w:unhideWhenUsed/>
   </w:style>
   <w:style w:type="table" w:default="1" w:styleId="TableNormal">
@@ -35112,6 +34782,17 @@
 </file>
 
 <file path=customXml/item1.xml><?xml version="1.0" encoding="utf-8"?>
+<s:customData xmlns="http://www.wps.cn/officeDocument/2013/wpsCustomData" xmlns:s="http://www.wps.cn/officeDocument/2013/wpsCustomData">
+  <customSectProps>
+    <customSectPr/>
+  </customSectProps>
+  <customShpExts>
+    <customShpInfo spid="_x0000_s1026" textRotate="1"/>
+  </customShpExts>
+</s:customData>
+</file>
+
+<file path=customXml/item2.xml><?xml version="1.0" encoding="utf-8"?>
 <b:Sources xmlns:b="http://schemas.openxmlformats.org/officeDocument/2006/bibliography" xmlns="http://schemas.openxmlformats.org/officeDocument/2006/bibliography" SelectedStyle="/IEEE2006OfficeOnline.xsl" StyleName="IEEE" Version="2006">
   <b:Source>
     <b:Tag>Kho12</b:Tag>
@@ -35213,29 +34894,18 @@
 </b:Sources>
 </file>
 
-<file path=customXml/item2.xml><?xml version="1.0" encoding="utf-8"?>
-<s:customData xmlns="http://www.wps.cn/officeDocument/2013/wpsCustomData" xmlns:s="http://www.wps.cn/officeDocument/2013/wpsCustomData">
-  <customSectProps>
-    <customSectPr/>
-  </customSectProps>
-  <customShpExts>
-    <customShpInfo spid="_x0000_s1026" textRotate="1"/>
-  </customShpExts>
-</s:customData>
+<file path=customXml/itemProps1.xml><?xml version="1.0" encoding="utf-8"?>
+<ds:datastoreItem xmlns:ds="http://schemas.openxmlformats.org/officeDocument/2006/customXml" ds:itemID="{B1977F7D-205B-4081-913C-38D41E755F92}">
+  <ds:schemaRefs>
+    <ds:schemaRef ds:uri="http://www.wps.cn/officeDocument/2013/wpsCustomData"/>
+  </ds:schemaRefs>
+</ds:datastoreItem>
 </file>
 
-<file path=customXml/itemProps1.xml><?xml version="1.0" encoding="utf-8"?>
+<file path=customXml/itemProps2.xml><?xml version="1.0" encoding="utf-8"?>
 <ds:datastoreItem xmlns:ds="http://schemas.openxmlformats.org/officeDocument/2006/customXml" ds:itemID="{BE9B000F-E793-4049-AAE3-88E220872B1E}">
   <ds:schemaRefs>
     <ds:schemaRef ds:uri="http://schemas.openxmlformats.org/officeDocument/2006/bibliography"/>
   </ds:schemaRefs>
 </ds:datastoreItem>
-</file>
-
-<file path=customXml/itemProps2.xml><?xml version="1.0" encoding="utf-8"?>
-<ds:datastoreItem xmlns:ds="http://schemas.openxmlformats.org/officeDocument/2006/customXml" ds:itemID="{B1977F7D-205B-4081-913C-38D41E755F92}">
-  <ds:schemaRefs>
-    <ds:schemaRef ds:uri="http://www.wps.cn/officeDocument/2013/wpsCustomData"/>
-  </ds:schemaRefs>
-</ds:datastoreItem>
 </file>
--- a/reports/HoangThiMinhTam_12423030_12423TN.docx
+++ b/reports/HoangThiMinhTam_12423030_12423TN.docx
@@ -6578,6 +6578,7 @@
       <w:bookmarkStart w:id="1" w:name="_Toc218025345"/>
       <w:bookmarkStart w:id="2" w:name="_Toc218480082"/>
       <w:r>
+        <w:lastRenderedPageBreak/>
         <w:br w:type="page"/>
       </w:r>
     </w:p>
@@ -10032,14 +10033,27 @@
       <w:r>
         <w:t>Hình 1.</w:t>
       </w:r>
-      <w:fldSimple w:instr=" SEQ Hình_1. \* ARABIC ">
-        <w:r>
-          <w:rPr>
-            <w:noProof/>
-          </w:rPr>
-          <w:t>1</w:t>
-        </w:r>
-      </w:fldSimple>
+      <w:r>
+        <w:fldChar w:fldCharType="begin"/>
+      </w:r>
+      <w:r>
+        <w:instrText xml:space="preserve"> SEQ Hình_1. \* ARABIC </w:instrText>
+      </w:r>
+      <w:r>
+        <w:fldChar w:fldCharType="separate"/>
+      </w:r>
+      <w:r>
+        <w:rPr>
+          <w:noProof/>
+        </w:rPr>
+        <w:t>1</w:t>
+      </w:r>
+      <w:r>
+        <w:rPr>
+          <w:noProof/>
+        </w:rPr>
+        <w:fldChar w:fldCharType="end"/>
+      </w:r>
       <w:bookmarkStart w:id="23" w:name="_Toc218025519"/>
       <w:bookmarkStart w:id="24" w:name="_Toc218479186"/>
       <w:r>
@@ -10125,14 +10139,27 @@
       <w:r>
         <w:t>Hình 1.</w:t>
       </w:r>
-      <w:fldSimple w:instr=" SEQ Hình_1. \* ARABIC ">
-        <w:r>
-          <w:rPr>
-            <w:noProof/>
-          </w:rPr>
-          <w:t>2</w:t>
-        </w:r>
-      </w:fldSimple>
+      <w:r>
+        <w:fldChar w:fldCharType="begin"/>
+      </w:r>
+      <w:r>
+        <w:instrText xml:space="preserve"> SEQ Hình_1. \* ARABIC </w:instrText>
+      </w:r>
+      <w:r>
+        <w:fldChar w:fldCharType="separate"/>
+      </w:r>
+      <w:r>
+        <w:rPr>
+          <w:noProof/>
+        </w:rPr>
+        <w:t>2</w:t>
+      </w:r>
+      <w:r>
+        <w:rPr>
+          <w:noProof/>
+        </w:rPr>
+        <w:fldChar w:fldCharType="end"/>
+      </w:r>
       <w:bookmarkStart w:id="27" w:name="_Toc218025520"/>
       <w:bookmarkStart w:id="28" w:name="_Toc218479187"/>
       <w:r>
@@ -10282,14 +10309,27 @@
       <w:r>
         <w:t>Bảng 1.</w:t>
       </w:r>
-      <w:fldSimple w:instr=" SEQ Bảng_1. \* ARABIC ">
-        <w:r>
-          <w:rPr>
-            <w:noProof/>
-          </w:rPr>
-          <w:t>1</w:t>
-        </w:r>
-      </w:fldSimple>
+      <w:r>
+        <w:fldChar w:fldCharType="begin"/>
+      </w:r>
+      <w:r>
+        <w:instrText xml:space="preserve"> SEQ Bảng_1. \* ARABIC </w:instrText>
+      </w:r>
+      <w:r>
+        <w:fldChar w:fldCharType="separate"/>
+      </w:r>
+      <w:r>
+        <w:rPr>
+          <w:noProof/>
+        </w:rPr>
+        <w:t>1</w:t>
+      </w:r>
+      <w:r>
+        <w:rPr>
+          <w:noProof/>
+        </w:rPr>
+        <w:fldChar w:fldCharType="end"/>
+      </w:r>
       <w:r>
         <w:t xml:space="preserve">: </w:t>
       </w:r>
@@ -10891,14 +10931,27 @@
       <w:r>
         <w:t>Bảng 1.</w:t>
       </w:r>
-      <w:fldSimple w:instr=" SEQ Bảng_1. \* ARABIC ">
-        <w:r>
-          <w:rPr>
-            <w:noProof/>
-          </w:rPr>
-          <w:t>2</w:t>
-        </w:r>
-      </w:fldSimple>
+      <w:r>
+        <w:fldChar w:fldCharType="begin"/>
+      </w:r>
+      <w:r>
+        <w:instrText xml:space="preserve"> SEQ Bảng_1. \* ARABIC </w:instrText>
+      </w:r>
+      <w:r>
+        <w:fldChar w:fldCharType="separate"/>
+      </w:r>
+      <w:r>
+        <w:rPr>
+          <w:noProof/>
+        </w:rPr>
+        <w:t>2</w:t>
+      </w:r>
+      <w:r>
+        <w:rPr>
+          <w:noProof/>
+        </w:rPr>
+        <w:fldChar w:fldCharType="end"/>
+      </w:r>
       <w:r>
         <w:t xml:space="preserve">: Bảng </w:t>
       </w:r>
@@ -13098,13 +13151,12 @@
     <w:p>
       <w:pPr>
         <w:pStyle w:val="Heading2"/>
-        <w:spacing w:line="360" w:lineRule="auto"/>
-      </w:pPr>
-      <w:bookmarkStart w:id="86" w:name="_Toc218480097"/>
-      <w:bookmarkStart w:id="87" w:name="_Toc218480301"/>
-      <w:bookmarkStart w:id="88" w:name="_Toc218480610"/>
-      <w:r>
-        <w:t>Ridge Regression</w:t>
+      </w:pPr>
+      <w:bookmarkStart w:id="86" w:name="_Toc218480104"/>
+      <w:bookmarkStart w:id="87" w:name="_Toc218480308"/>
+      <w:bookmarkStart w:id="88" w:name="_Toc218480617"/>
+      <w:r>
+        <w:t>Random Forest</w:t>
       </w:r>
       <w:bookmarkEnd w:id="86"/>
       <w:bookmarkEnd w:id="87"/>
@@ -13113,30 +13165,39 @@
     <w:p>
       <w:pPr>
         <w:pStyle w:val="Heading3"/>
-        <w:spacing w:line="360" w:lineRule="auto"/>
-        <w:rPr>
-          <w:bCs/>
-          <w:szCs w:val="26"/>
-        </w:rPr>
-      </w:pPr>
-      <w:bookmarkStart w:id="89" w:name="_Toc218025361"/>
-      <w:bookmarkStart w:id="90" w:name="_Toc218480098"/>
-      <w:bookmarkStart w:id="91" w:name="_Toc218480302"/>
-      <w:bookmarkStart w:id="92" w:name="_Toc218480611"/>
-      <w:r>
-        <w:rPr>
-          <w:bCs/>
-          <w:szCs w:val="26"/>
-        </w:rPr>
-        <w:t xml:space="preserve">Giới thiệu thuật toán </w:t>
+      </w:pPr>
+      <w:bookmarkStart w:id="89" w:name="_Toc218025368"/>
+      <w:bookmarkStart w:id="90" w:name="_Toc218480105"/>
+      <w:bookmarkStart w:id="91" w:name="_Toc218480309"/>
+      <w:bookmarkStart w:id="92" w:name="_Toc218480618"/>
+      <w:r>
+        <w:rPr>
+          <w:rStyle w:val="Strong"/>
+          <w:b/>
+          <w:bCs w:val="0"/>
+        </w:rPr>
+        <w:t xml:space="preserve">Giới thiệu </w:t>
       </w:r>
       <w:bookmarkEnd w:id="89"/>
       <w:r>
         <w:rPr>
-          <w:bCs/>
-          <w:szCs w:val="26"/>
-        </w:rPr>
-        <w:t>Ridge Regression</w:t>
+          <w:rStyle w:val="Strong"/>
+          <w:b/>
+          <w:bCs w:val="0"/>
+        </w:rPr>
+        <w:t>mô hình</w:t>
+      </w:r>
+      <w:r>
+        <w:rPr>
+          <w:rFonts w:eastAsia="Times New Roman" w:cs="Times New Roman"/>
+          <w:b w:val="0"/>
+          <w:color w:val="auto"/>
+          <w:szCs w:val="22"/>
+        </w:rPr>
+        <w:t xml:space="preserve"> </w:t>
+      </w:r>
+      <w:r>
+        <w:t>Random Forest</w:t>
       </w:r>
       <w:bookmarkEnd w:id="90"/>
       <w:bookmarkEnd w:id="91"/>
@@ -13154,7 +13215,7 @@
         <w:rPr>
           <w:szCs w:val="26"/>
         </w:rPr>
-        <w:t>Ridge Regression là một thuật toán học máy có giám sát (supervised learning), thuộc nhóm hồi quy tuyến tính có điều chuẩn hóa (regularized linear regression). Thuật toán được sử dụng để mô hình hóa mối quan hệ giữa biến phụ thuộc và các biến độc lập, đồng thời giảm hiện tượng overfitting thông qua việc bổ sung một thành phần phạt vào hàm mất mát.</w:t>
+        <w:t>Random Forest là một thuật toán học máy có giám sát (supervised learning), thuộc nhóm ensemble learning, được sử dụng cho cả bài toán phân loại (classification) và hồi quy (regression). Thuật toán xây dựng một “khu rừng” gồm nhiều cây quyết định (Decision Trees) độc lập và đưa ra kết quả cuối cùng bằng cách tổng hợp dự đoán của các cây.</w:t>
       </w:r>
     </w:p>
     <w:p>
@@ -13169,1002 +13230,33 @@
         <w:rPr>
           <w:szCs w:val="26"/>
         </w:rPr>
-        <w:t>Ridge Regression đặc biệt hữu ích trong các bài toán có đa cộng tuyến</w:t>
-      </w:r>
-      <w:r>
-        <w:rPr>
-          <w:szCs w:val="26"/>
-        </w:rPr>
-        <w:t xml:space="preserve">, </w:t>
-      </w:r>
-      <w:r>
-        <w:rPr>
-          <w:szCs w:val="26"/>
-        </w:rPr>
-        <w:t>khi các biến đầu vào có mối tương quan cao với nhau, khiến hồi quy tuyến tính thông thường cho ra các hệ số không ổn định.</w:t>
+        <w:t>Ý tưởng cốt lõi của Random Forest là: thay vì dựa vào một mô hình cây quyết định đơn lẻ – vốn dễ bị overfitting – thuật toán kết hợp nhiều mô hình yếu để tạo ra một mô hình mạnh, ổn định và có khả năng tổng quát hóa tốt hơn.</w:t>
       </w:r>
     </w:p>
     <w:p>
       <w:pPr>
         <w:pStyle w:val="Heading3"/>
-        <w:spacing w:line="360" w:lineRule="auto"/>
-        <w:rPr>
-          <w:bCs/>
-        </w:rPr>
-      </w:pPr>
-      <w:bookmarkStart w:id="93" w:name="_Toc218025362"/>
-      <w:bookmarkStart w:id="94" w:name="_Toc218480099"/>
-      <w:bookmarkStart w:id="95" w:name="_Toc218480303"/>
-      <w:bookmarkStart w:id="96" w:name="_Toc218480612"/>
-      <w:r>
-        <w:rPr>
-          <w:bCs/>
-          <w:lang w:val="vi-VN"/>
+      </w:pPr>
+      <w:bookmarkStart w:id="93" w:name="_Toc218025369"/>
+      <w:bookmarkStart w:id="94" w:name="_Toc218480106"/>
+      <w:bookmarkStart w:id="95" w:name="_Toc218480310"/>
+      <w:bookmarkStart w:id="96" w:name="_Toc218480619"/>
+      <w:r>
+        <w:rPr>
+          <w:rStyle w:val="Strong"/>
+          <w:b/>
+          <w:bCs w:val="0"/>
         </w:rPr>
         <w:lastRenderedPageBreak/>
         <w:t xml:space="preserve">Cấu trúc của mô hình </w:t>
       </w:r>
       <w:bookmarkEnd w:id="93"/>
       <w:r>
-        <w:rPr>
-          <w:bCs/>
-        </w:rPr>
-        <w:t>Ridge Regression</w:t>
-      </w:r>
-      <w:bookmarkStart w:id="97" w:name="_Toc218025363"/>
+        <w:t>Random Forest</w:t>
+      </w:r>
       <w:bookmarkEnd w:id="94"/>
       <w:bookmarkEnd w:id="95"/>
       <w:bookmarkEnd w:id="96"/>
-    </w:p>
-    <w:p>
-      <w:pPr>
-        <w:numPr>
-          <w:ilvl w:val="0"/>
-          <w:numId w:val="68"/>
-        </w:numPr>
-      </w:pPr>
-      <w:r>
-        <w:t>Biến độc lập (X): Tập các đặc trưng đầu vào, có thể là số lượng lớn và có tương quan cao.</w:t>
-      </w:r>
-    </w:p>
-    <w:p>
-      <w:pPr>
-        <w:numPr>
-          <w:ilvl w:val="0"/>
-          <w:numId w:val="68"/>
-        </w:numPr>
-      </w:pPr>
-      <w:r>
-        <w:t>Biến phụ thuộc (y): Giá trị cần dự đoán.</w:t>
-      </w:r>
-    </w:p>
-    <w:p>
-      <w:pPr>
-        <w:numPr>
-          <w:ilvl w:val="0"/>
-          <w:numId w:val="68"/>
-        </w:numPr>
-      </w:pPr>
-      <w:r>
-        <w:t>Hệ số hồi quy (w): Trọng số tương ứng với từng biến độc lập.</w:t>
-      </w:r>
-    </w:p>
-    <w:p>
-      <w:pPr>
-        <w:numPr>
-          <w:ilvl w:val="0"/>
-          <w:numId w:val="68"/>
-        </w:numPr>
-      </w:pPr>
-      <w:r>
-        <w:t>Hệ số điều chuẩn λ (lambda): Tham số kiểm soát mức độ phạt lên các hệ số hồi quy.</w:t>
-      </w:r>
-    </w:p>
-    <w:p>
-      <w:pPr>
-        <w:ind w:left="360"/>
-      </w:pPr>
-      <w:r>
-        <w:t>Ý nghĩa của tham số điều chuẩn λ</w:t>
-      </w:r>
-    </w:p>
-    <w:p>
-      <w:pPr>
-        <w:numPr>
-          <w:ilvl w:val="0"/>
-          <w:numId w:val="70"/>
-        </w:numPr>
-      </w:pPr>
-      <w:r>
-        <w:t>λ = 0: Mô hình trở về hồi quy tuyến tính thông thường.</w:t>
-      </w:r>
-    </w:p>
-    <w:p>
-      <w:pPr>
-        <w:numPr>
-          <w:ilvl w:val="0"/>
-          <w:numId w:val="70"/>
-        </w:numPr>
-      </w:pPr>
-      <w:r>
-        <w:t>λ nhỏ: Mức phạt thấp, mô hình linh hoạt hơn nhưng dễ overfitting.</w:t>
-      </w:r>
-    </w:p>
-    <w:p>
-      <w:pPr>
-        <w:numPr>
-          <w:ilvl w:val="0"/>
-          <w:numId w:val="70"/>
-        </w:numPr>
-      </w:pPr>
-      <w:r>
-        <w:t>λ lớn: Mức phạt cao, hệ số bị co nhỏ mạnh, mô hình đơn giản hơn nhưng có thể underfitting.</w:t>
-      </w:r>
-    </w:p>
-    <w:p>
-      <w:pPr>
-        <w:ind w:left="360" w:firstLine="180"/>
-      </w:pPr>
-      <w:r>
-        <w:t>Việc lựa chọn λ phù hợp thường được thực hiện thông qua cross-validation.</w:t>
-      </w:r>
-    </w:p>
-    <w:p>
-      <w:pPr>
-        <w:rPr>
-          <w:bCs/>
-        </w:rPr>
-      </w:pPr>
-      <w:r>
-        <w:rPr>
-          <w:bCs/>
-        </w:rPr>
-        <w:t>Hàm mất mát của Ridge Regression được định nghĩa như sau:</w:t>
-      </w:r>
-    </w:p>
-    <w:p>
-      <w:pPr>
-        <w:rPr>
-          <w:bCs/>
-        </w:rPr>
-      </w:pPr>
-      <m:oMathPara>
-        <m:oMath>
-          <m:r>
-            <w:rPr>
-              <w:rFonts w:ascii="Cambria Math" w:hAnsi="Cambria Math"/>
-            </w:rPr>
-            <m:t>J(w)=</m:t>
-          </m:r>
-          <m:nary>
-            <m:naryPr>
-              <m:chr m:val="∑"/>
-              <m:limLoc m:val="undOvr"/>
-              <m:grow m:val="1"/>
-              <m:ctrlPr>
-                <w:rPr>
-                  <w:rFonts w:ascii="Cambria Math" w:hAnsi="Cambria Math"/>
-                  <w:bCs/>
-                </w:rPr>
-              </m:ctrlPr>
-            </m:naryPr>
-            <m:sub>
-              <m:r>
-                <w:rPr>
-                  <w:rFonts w:ascii="Cambria Math" w:hAnsi="Cambria Math"/>
-                </w:rPr>
-                <m:t>i=1</m:t>
-              </m:r>
-            </m:sub>
-            <m:sup>
-              <m:r>
-                <w:rPr>
-                  <w:rFonts w:ascii="Cambria Math" w:hAnsi="Cambria Math"/>
-                </w:rPr>
-                <m:t>n</m:t>
-              </m:r>
-            </m:sup>
-            <m:e>
-              <m:r>
-                <w:rPr>
-                  <w:rFonts w:ascii="Cambria Math" w:hAnsi="Cambria Math"/>
-                </w:rPr>
-                <m:t>(</m:t>
-              </m:r>
-            </m:e>
-          </m:nary>
-          <m:sSub>
-            <m:sSubPr>
-              <m:ctrlPr>
-                <w:rPr>
-                  <w:rFonts w:ascii="Cambria Math" w:hAnsi="Cambria Math"/>
-                  <w:bCs/>
-                </w:rPr>
-              </m:ctrlPr>
-            </m:sSubPr>
-            <m:e>
-              <m:r>
-                <w:rPr>
-                  <w:rFonts w:ascii="Cambria Math" w:hAnsi="Cambria Math"/>
-                </w:rPr>
-                <m:t>y</m:t>
-              </m:r>
-            </m:e>
-            <m:sub>
-              <m:r>
-                <w:rPr>
-                  <w:rFonts w:ascii="Cambria Math" w:hAnsi="Cambria Math"/>
-                </w:rPr>
-                <m:t>i</m:t>
-              </m:r>
-            </m:sub>
-          </m:sSub>
-          <m:r>
-            <w:rPr>
-              <w:rFonts w:ascii="Cambria Math" w:hAnsi="Cambria Math"/>
-            </w:rPr>
-            <m:t>-</m:t>
-          </m:r>
-          <m:sSub>
-            <m:sSubPr>
-              <m:ctrlPr>
-                <w:rPr>
-                  <w:rFonts w:ascii="Cambria Math" w:hAnsi="Cambria Math"/>
-                  <w:bCs/>
-                </w:rPr>
-              </m:ctrlPr>
-            </m:sSubPr>
-            <m:e>
-              <m:acc>
-                <m:accPr>
-                  <m:ctrlPr>
-                    <w:rPr>
-                      <w:rFonts w:ascii="Cambria Math" w:hAnsi="Cambria Math"/>
-                      <w:bCs/>
-                    </w:rPr>
-                  </m:ctrlPr>
-                </m:accPr>
-                <m:e>
-                  <m:r>
-                    <w:rPr>
-                      <w:rFonts w:ascii="Cambria Math" w:hAnsi="Cambria Math"/>
-                    </w:rPr>
-                    <m:t>y</m:t>
-                  </m:r>
-                </m:e>
-              </m:acc>
-            </m:e>
-            <m:sub>
-              <m:r>
-                <w:rPr>
-                  <w:rFonts w:ascii="Cambria Math" w:hAnsi="Cambria Math"/>
-                </w:rPr>
-                <m:t>i</m:t>
-              </m:r>
-            </m:sub>
-          </m:sSub>
-          <m:sSup>
-            <m:sSupPr>
-              <m:ctrlPr>
-                <w:rPr>
-                  <w:rFonts w:ascii="Cambria Math" w:hAnsi="Cambria Math"/>
-                  <w:bCs/>
-                </w:rPr>
-              </m:ctrlPr>
-            </m:sSupPr>
-            <m:e>
-              <m:r>
-                <w:rPr>
-                  <w:rFonts w:ascii="Cambria Math" w:hAnsi="Cambria Math"/>
-                </w:rPr>
-                <m:t>)</m:t>
-              </m:r>
-            </m:e>
-            <m:sup>
-              <m:r>
-                <w:rPr>
-                  <w:rFonts w:ascii="Cambria Math" w:hAnsi="Cambria Math"/>
-                </w:rPr>
-                <m:t>2</m:t>
-              </m:r>
-            </m:sup>
-          </m:sSup>
-          <m:r>
-            <w:rPr>
-              <w:rFonts w:ascii="Cambria Math" w:hAnsi="Cambria Math"/>
-            </w:rPr>
-            <m:t>+λ</m:t>
-          </m:r>
-          <m:nary>
-            <m:naryPr>
-              <m:chr m:val="∑"/>
-              <m:limLoc m:val="undOvr"/>
-              <m:grow m:val="1"/>
-              <m:ctrlPr>
-                <w:rPr>
-                  <w:rFonts w:ascii="Cambria Math" w:hAnsi="Cambria Math"/>
-                  <w:bCs/>
-                </w:rPr>
-              </m:ctrlPr>
-            </m:naryPr>
-            <m:sub>
-              <m:r>
-                <w:rPr>
-                  <w:rFonts w:ascii="Cambria Math" w:hAnsi="Cambria Math"/>
-                </w:rPr>
-                <m:t>j=1</m:t>
-              </m:r>
-            </m:sub>
-            <m:sup>
-              <m:r>
-                <w:rPr>
-                  <w:rFonts w:ascii="Cambria Math" w:hAnsi="Cambria Math"/>
-                </w:rPr>
-                <m:t>p</m:t>
-              </m:r>
-            </m:sup>
-            <m:e>
-              <m:sSubSup>
-                <m:sSubSupPr>
-                  <m:ctrlPr>
-                    <w:rPr>
-                      <w:rFonts w:ascii="Cambria Math" w:hAnsi="Cambria Math"/>
-                      <w:bCs/>
-                    </w:rPr>
-                  </m:ctrlPr>
-                </m:sSubSupPr>
-                <m:e>
-                  <m:r>
-                    <w:rPr>
-                      <w:rFonts w:ascii="Cambria Math" w:hAnsi="Cambria Math"/>
-                    </w:rPr>
-                    <m:t>w</m:t>
-                  </m:r>
-                </m:e>
-                <m:sub>
-                  <m:r>
-                    <w:rPr>
-                      <w:rFonts w:ascii="Cambria Math" w:hAnsi="Cambria Math"/>
-                    </w:rPr>
-                    <m:t>j</m:t>
-                  </m:r>
-                </m:sub>
-                <m:sup>
-                  <m:r>
-                    <w:rPr>
-                      <w:rFonts w:ascii="Cambria Math" w:hAnsi="Cambria Math"/>
-                    </w:rPr>
-                    <m:t>2</m:t>
-                  </m:r>
-                </m:sup>
-              </m:sSubSup>
-            </m:e>
-          </m:nary>
-          <m:r>
-            <m:rPr>
-              <m:sty m:val="p"/>
-            </m:rPr>
-            <w:br/>
-          </m:r>
-        </m:oMath>
-      </m:oMathPara>
-    </w:p>
-    <w:p>
-      <w:pPr>
-        <w:rPr>
-          <w:bCs/>
-        </w:rPr>
-      </w:pPr>
-      <w:r>
-        <w:rPr>
-          <w:bCs/>
-        </w:rPr>
-        <w:t>Trong đó:</w:t>
-      </w:r>
-    </w:p>
-    <w:p>
-      <w:pPr>
-        <w:numPr>
-          <w:ilvl w:val="0"/>
-          <w:numId w:val="69"/>
-        </w:numPr>
-        <w:rPr>
-          <w:bCs/>
-        </w:rPr>
-      </w:pPr>
-      <w:r>
-        <w:rPr>
-          <w:bCs/>
-        </w:rPr>
-        <w:t>Thành phần thứ nhất là Residual Sum of Squares (RSS) – sai số bình phương.</w:t>
-      </w:r>
-    </w:p>
-    <w:p>
-      <w:pPr>
-        <w:numPr>
-          <w:ilvl w:val="0"/>
-          <w:numId w:val="69"/>
-        </w:numPr>
-        <w:rPr>
-          <w:bCs/>
-        </w:rPr>
-      </w:pPr>
-      <w:r>
-        <w:rPr>
-          <w:bCs/>
-        </w:rPr>
-        <w:t>Thành phần thứ hai là L2 regularization, có tác dụng làm nhỏ các hệ số hồi quy.</w:t>
-      </w:r>
-    </w:p>
-    <w:p>
-      <w:pPr>
-        <w:pStyle w:val="Heading3"/>
-        <w:spacing w:line="360" w:lineRule="auto"/>
-        <w:rPr>
-          <w:bCs/>
-        </w:rPr>
-      </w:pPr>
-      <w:bookmarkStart w:id="98" w:name="_Toc218480100"/>
-      <w:bookmarkStart w:id="99" w:name="_Toc218480304"/>
-      <w:bookmarkStart w:id="100" w:name="_Toc218480613"/>
-      <w:r>
-        <w:rPr>
-          <w:bCs/>
-          <w:lang w:val="vi-VN"/>
-        </w:rPr>
-        <w:t xml:space="preserve">Quá trình xây dựng mô hình </w:t>
-      </w:r>
-      <w:bookmarkEnd w:id="97"/>
-      <w:r>
-        <w:rPr>
-          <w:bCs/>
-        </w:rPr>
-        <w:t>Ridge Regression</w:t>
-      </w:r>
-      <w:bookmarkEnd w:id="98"/>
-      <w:bookmarkEnd w:id="99"/>
-      <w:bookmarkEnd w:id="100"/>
-    </w:p>
-    <w:p>
-      <w:pPr>
-        <w:spacing w:before="100" w:beforeAutospacing="1" w:after="100" w:afterAutospacing="1" w:line="360" w:lineRule="auto"/>
-        <w:ind w:left="540" w:hanging="270"/>
-        <w:jc w:val="left"/>
-        <w:rPr>
-          <w:szCs w:val="26"/>
-        </w:rPr>
-      </w:pPr>
-      <w:r>
-        <w:rPr>
-          <w:rFonts w:hAnsi="Symbol"/>
-          <w:sz w:val="24"/>
-          <w:szCs w:val="24"/>
-        </w:rPr>
-        <w:t></w:t>
-      </w:r>
-      <w:r>
-        <w:rPr>
-          <w:sz w:val="24"/>
-          <w:szCs w:val="24"/>
-        </w:rPr>
-        <w:t xml:space="preserve">  </w:t>
-      </w:r>
-      <w:r>
-        <w:rPr>
-          <w:szCs w:val="26"/>
-        </w:rPr>
-        <w:t>Chuẩn hóa dữ liệu: Các biến đầu vào cần được chuẩn hóa (Standardization) để đảm bảo các hệ số bị phạt đồng đều, do Ridge phụ thuộc mạnh vào thang đo dữ liệu.</w:t>
-      </w:r>
-    </w:p>
-    <w:p>
-      <w:pPr>
-        <w:spacing w:before="100" w:beforeAutospacing="1" w:after="100" w:afterAutospacing="1" w:line="360" w:lineRule="auto"/>
-        <w:ind w:left="540" w:hanging="270"/>
-        <w:jc w:val="left"/>
-        <w:rPr>
-          <w:szCs w:val="26"/>
-        </w:rPr>
-      </w:pPr>
-      <w:r>
-        <w:rPr>
-          <w:rFonts w:hAnsi="Symbol"/>
-          <w:szCs w:val="26"/>
-        </w:rPr>
-        <w:t></w:t>
-      </w:r>
-      <w:r>
-        <w:rPr>
-          <w:szCs w:val="26"/>
-        </w:rPr>
-        <w:t xml:space="preserve">  Xây dựng hàm mất mát có điều chuẩn: Kết hợp sai số dự đoán và thành phần phạt</w:t>
-      </w:r>
-      <w:r>
-        <w:rPr>
-          <w:szCs w:val="26"/>
-        </w:rPr>
-        <w:t xml:space="preserve"> </w:t>
-      </w:r>
-      <w:r>
-        <w:rPr>
-          <w:szCs w:val="26"/>
-        </w:rPr>
-        <w:t>L2.</w:t>
-      </w:r>
-    </w:p>
-    <w:p>
-      <w:pPr>
-        <w:spacing w:before="100" w:beforeAutospacing="1" w:after="100" w:afterAutospacing="1" w:line="360" w:lineRule="auto"/>
-        <w:ind w:left="540" w:hanging="270"/>
-        <w:jc w:val="left"/>
-        <w:rPr>
-          <w:szCs w:val="26"/>
-        </w:rPr>
-      </w:pPr>
-      <w:r>
-        <w:rPr>
-          <w:rFonts w:hAnsi="Symbol"/>
-          <w:szCs w:val="26"/>
-        </w:rPr>
-        <w:t></w:t>
-      </w:r>
-      <w:r>
-        <w:rPr>
-          <w:szCs w:val="26"/>
-        </w:rPr>
-        <w:t xml:space="preserve">  Ước lượng tham số: Tối ưu hàm mất mát để tìm bộ hệ số w sao cho tổng sai số và mức phạt là nhỏ nhất.</w:t>
-      </w:r>
-    </w:p>
-    <w:p>
-      <w:pPr>
-        <w:spacing w:before="100" w:beforeAutospacing="1" w:after="100" w:afterAutospacing="1" w:line="360" w:lineRule="auto"/>
-        <w:ind w:left="540" w:hanging="270"/>
-        <w:jc w:val="left"/>
-        <w:rPr>
-          <w:szCs w:val="26"/>
-        </w:rPr>
-      </w:pPr>
-      <w:r>
-        <w:rPr>
-          <w:rFonts w:hAnsi="Symbol"/>
-          <w:szCs w:val="26"/>
-        </w:rPr>
-        <w:lastRenderedPageBreak/>
-        <w:t></w:t>
-      </w:r>
-      <w:r>
-        <w:rPr>
-          <w:szCs w:val="26"/>
-        </w:rPr>
-        <w:t xml:space="preserve">  Lựa chọn λ tối ưu: Thông qua Grid Search hoặc Cross-validation.</w:t>
-      </w:r>
-    </w:p>
-    <w:p>
-      <w:pPr>
-        <w:spacing w:before="100" w:beforeAutospacing="1" w:after="100" w:afterAutospacing="1" w:line="360" w:lineRule="auto"/>
-        <w:ind w:left="540" w:hanging="270"/>
-        <w:jc w:val="left"/>
-        <w:rPr>
-          <w:szCs w:val="26"/>
-        </w:rPr>
-      </w:pPr>
-      <w:r>
-        <w:rPr>
-          <w:rFonts w:hAnsi="Symbol"/>
-          <w:szCs w:val="26"/>
-        </w:rPr>
-        <w:t></w:t>
-      </w:r>
-      <w:r>
-        <w:rPr>
-          <w:szCs w:val="26"/>
-        </w:rPr>
-        <w:t xml:space="preserve">  Dự đoán: Sử dụng mô hình đã huấn luyện để dự đoán giá trị cho dữ liệu mới.</w:t>
-      </w:r>
-    </w:p>
-    <w:p>
-      <w:pPr>
-        <w:pStyle w:val="Heading3"/>
-        <w:spacing w:line="360" w:lineRule="auto"/>
-        <w:rPr>
-          <w:bCs/>
-        </w:rPr>
-      </w:pPr>
-      <w:bookmarkStart w:id="101" w:name="_Toc218025364"/>
-      <w:bookmarkStart w:id="102" w:name="_Toc218480101"/>
-      <w:bookmarkStart w:id="103" w:name="_Toc218480305"/>
-      <w:bookmarkStart w:id="104" w:name="_Toc218480614"/>
-      <w:r>
-        <w:rPr>
-          <w:bCs/>
-        </w:rPr>
-        <w:t xml:space="preserve">Ưu điểm của </w:t>
-      </w:r>
-      <w:bookmarkEnd w:id="101"/>
-      <w:r>
-        <w:rPr>
-          <w:bCs/>
-        </w:rPr>
-        <w:t>Ridge Regression</w:t>
-      </w:r>
-      <w:bookmarkEnd w:id="102"/>
-      <w:bookmarkEnd w:id="103"/>
-      <w:bookmarkEnd w:id="104"/>
-    </w:p>
-    <w:p>
-      <w:pPr>
-        <w:pStyle w:val="ListParagraph"/>
-        <w:numPr>
-          <w:ilvl w:val="0"/>
-          <w:numId w:val="71"/>
-        </w:numPr>
-        <w:spacing w:before="100" w:beforeAutospacing="1" w:after="100" w:afterAutospacing="1" w:line="360" w:lineRule="auto"/>
-        <w:ind w:left="720"/>
-        <w:rPr>
-          <w:szCs w:val="26"/>
-        </w:rPr>
-      </w:pPr>
-      <w:bookmarkStart w:id="105" w:name="_Toc218025365"/>
-      <w:r>
-        <w:rPr>
-          <w:szCs w:val="26"/>
-        </w:rPr>
-        <w:t>Giảm overfitting hiệu quả so với hồi quy tuyến tính thường.</w:t>
-      </w:r>
-    </w:p>
-    <w:p>
-      <w:pPr>
-        <w:pStyle w:val="ListParagraph"/>
-        <w:numPr>
-          <w:ilvl w:val="0"/>
-          <w:numId w:val="71"/>
-        </w:numPr>
-        <w:spacing w:before="100" w:beforeAutospacing="1" w:after="100" w:afterAutospacing="1" w:line="360" w:lineRule="auto"/>
-        <w:ind w:left="720"/>
-        <w:rPr>
-          <w:szCs w:val="26"/>
-        </w:rPr>
-      </w:pPr>
-      <w:r>
-        <w:rPr>
-          <w:szCs w:val="26"/>
-        </w:rPr>
-        <w:t>Ổn định khi dữ liệu có đa cộng tuyến.</w:t>
-      </w:r>
-    </w:p>
-    <w:p>
-      <w:pPr>
-        <w:pStyle w:val="ListParagraph"/>
-        <w:numPr>
-          <w:ilvl w:val="0"/>
-          <w:numId w:val="71"/>
-        </w:numPr>
-        <w:spacing w:before="100" w:beforeAutospacing="1" w:after="100" w:afterAutospacing="1" w:line="360" w:lineRule="auto"/>
-        <w:ind w:left="720"/>
-        <w:rPr>
-          <w:szCs w:val="26"/>
-        </w:rPr>
-      </w:pPr>
-      <w:r>
-        <w:rPr>
-          <w:szCs w:val="26"/>
-        </w:rPr>
-        <w:t>Hoạt động tốt với dữ liệu nhiều biến.</w:t>
-      </w:r>
-    </w:p>
-    <w:p>
-      <w:pPr>
-        <w:pStyle w:val="ListParagraph"/>
-        <w:numPr>
-          <w:ilvl w:val="0"/>
-          <w:numId w:val="71"/>
-        </w:numPr>
-        <w:spacing w:before="100" w:beforeAutospacing="1" w:after="100" w:afterAutospacing="1" w:line="360" w:lineRule="auto"/>
-        <w:ind w:left="720"/>
-        <w:rPr>
-          <w:sz w:val="24"/>
-          <w:szCs w:val="24"/>
-        </w:rPr>
-      </w:pPr>
-      <w:r>
-        <w:rPr>
-          <w:szCs w:val="26"/>
-        </w:rPr>
-        <w:t>Dễ triển khai và giải thích về mặt toán học</w:t>
-      </w:r>
-      <w:r>
-        <w:rPr>
-          <w:sz w:val="24"/>
-          <w:szCs w:val="24"/>
-        </w:rPr>
-        <w:t>.</w:t>
-      </w:r>
-    </w:p>
-    <w:p>
-      <w:pPr>
-        <w:pStyle w:val="Heading3"/>
-        <w:spacing w:line="360" w:lineRule="auto"/>
-        <w:rPr>
-          <w:bCs/>
-        </w:rPr>
-      </w:pPr>
-      <w:bookmarkStart w:id="106" w:name="_Toc218480102"/>
-      <w:bookmarkStart w:id="107" w:name="_Toc218480306"/>
-      <w:bookmarkStart w:id="108" w:name="_Toc218480615"/>
-      <w:r>
-        <w:rPr>
-          <w:bCs/>
-        </w:rPr>
-        <w:t xml:space="preserve">Nhược điểm của </w:t>
-      </w:r>
-      <w:bookmarkEnd w:id="105"/>
-      <w:r>
-        <w:rPr>
-          <w:bCs/>
-        </w:rPr>
-        <w:t>Ridge Regression</w:t>
-      </w:r>
-      <w:bookmarkEnd w:id="106"/>
-      <w:bookmarkEnd w:id="107"/>
-      <w:bookmarkEnd w:id="108"/>
-    </w:p>
-    <w:p>
-      <w:pPr>
-        <w:pStyle w:val="ListParagraph"/>
-        <w:numPr>
-          <w:ilvl w:val="0"/>
-          <w:numId w:val="71"/>
-        </w:numPr>
-        <w:spacing w:before="100" w:beforeAutospacing="1" w:after="100" w:afterAutospacing="1" w:line="360" w:lineRule="auto"/>
-        <w:ind w:left="720"/>
-        <w:rPr>
-          <w:szCs w:val="26"/>
-        </w:rPr>
-      </w:pPr>
-      <w:r>
-        <w:rPr>
-          <w:szCs w:val="26"/>
-        </w:rPr>
-        <w:t>Không thực hiện được chọn lọc đặc trưng (không đưa hệ số về 0).</w:t>
-      </w:r>
-    </w:p>
-    <w:p>
-      <w:pPr>
-        <w:pStyle w:val="ListParagraph"/>
-        <w:numPr>
-          <w:ilvl w:val="0"/>
-          <w:numId w:val="71"/>
-        </w:numPr>
-        <w:spacing w:before="100" w:beforeAutospacing="1" w:after="100" w:afterAutospacing="1" w:line="360" w:lineRule="auto"/>
-        <w:ind w:left="720"/>
-        <w:rPr>
-          <w:szCs w:val="26"/>
-        </w:rPr>
-      </w:pPr>
-      <w:r>
-        <w:rPr>
-          <w:szCs w:val="26"/>
-        </w:rPr>
-        <w:t>Phụ thuộc mạnh vào việc chuẩn hóa dữ liệu.</w:t>
-      </w:r>
-    </w:p>
-    <w:p>
-      <w:pPr>
-        <w:pStyle w:val="ListParagraph"/>
-        <w:numPr>
-          <w:ilvl w:val="0"/>
-          <w:numId w:val="71"/>
-        </w:numPr>
-        <w:spacing w:before="100" w:beforeAutospacing="1" w:after="100" w:afterAutospacing="1" w:line="360" w:lineRule="auto"/>
-        <w:ind w:left="720"/>
-        <w:rPr>
-          <w:szCs w:val="26"/>
-        </w:rPr>
-      </w:pPr>
-      <w:r>
-        <w:rPr>
-          <w:szCs w:val="26"/>
-        </w:rPr>
-        <w:t>Cần tinh chỉnh tham số λ.</w:t>
-      </w:r>
-    </w:p>
-    <w:p>
-      <w:pPr>
-        <w:pStyle w:val="ListParagraph"/>
-        <w:numPr>
-          <w:ilvl w:val="0"/>
-          <w:numId w:val="71"/>
-        </w:numPr>
-        <w:spacing w:before="100" w:beforeAutospacing="1" w:after="100" w:afterAutospacing="1" w:line="360" w:lineRule="auto"/>
-        <w:ind w:left="720"/>
-        <w:rPr>
-          <w:szCs w:val="26"/>
-        </w:rPr>
-      </w:pPr>
-      <w:r>
-        <w:rPr>
-          <w:szCs w:val="26"/>
-        </w:rPr>
-        <w:t>Khả năng giải thích kém hơn mô hình tuyến tính không điều chuẩn.</w:t>
-      </w:r>
-    </w:p>
-    <w:p>
-      <w:pPr>
-        <w:pStyle w:val="Heading3"/>
-        <w:spacing w:line="360" w:lineRule="auto"/>
-        <w:rPr>
-          <w:bCs/>
-        </w:rPr>
-      </w:pPr>
-      <w:bookmarkStart w:id="109" w:name="_Toc218025366"/>
-      <w:bookmarkStart w:id="110" w:name="_Toc218480103"/>
-      <w:bookmarkStart w:id="111" w:name="_Toc218480307"/>
-      <w:bookmarkStart w:id="112" w:name="_Toc218480616"/>
-      <w:r>
-        <w:rPr>
-          <w:bCs/>
-        </w:rPr>
-        <w:t xml:space="preserve">Đánh giá </w:t>
-      </w:r>
-      <w:r>
-        <w:rPr>
-          <w:bCs/>
-        </w:rPr>
-        <w:t>mô hình</w:t>
-      </w:r>
-      <w:bookmarkEnd w:id="109"/>
-      <w:bookmarkEnd w:id="110"/>
-      <w:bookmarkEnd w:id="111"/>
-      <w:bookmarkEnd w:id="112"/>
-    </w:p>
-    <w:p>
-      <w:pPr>
-        <w:pStyle w:val="Nidung"/>
-      </w:pPr>
-      <w:r>
-        <w:t>Do Ridge Regression là bài toán hồi quy, mô hình thường được đánh giá bằng các chỉ số sau:</w:t>
-      </w:r>
-    </w:p>
-    <w:p>
-      <w:pPr>
-        <w:pStyle w:val="Nidung"/>
-        <w:ind w:firstLine="360"/>
-      </w:pPr>
-      <w:r>
-        <w:t>1. Đánh giá bằng chỉ số định lượng</w:t>
-      </w:r>
-    </w:p>
-    <w:p>
-      <w:pPr>
-        <w:pStyle w:val="Nidung"/>
-        <w:numPr>
-          <w:ilvl w:val="0"/>
-          <w:numId w:val="73"/>
-        </w:numPr>
-      </w:pPr>
-      <w:r>
-        <w:t>MSE (Mean Squared Error): Sai số bình phương trung bình.</w:t>
-      </w:r>
-    </w:p>
-    <w:p>
-      <w:pPr>
-        <w:pStyle w:val="Nidung"/>
-        <w:numPr>
-          <w:ilvl w:val="0"/>
-          <w:numId w:val="73"/>
-        </w:numPr>
-      </w:pPr>
-      <w:r>
-        <w:t>RMSE (Root Mean Squared Error): Căn bậc hai của MSE, dễ diễn giải hơn.</w:t>
-      </w:r>
-    </w:p>
-    <w:p>
-      <w:pPr>
-        <w:pStyle w:val="Nidung"/>
-        <w:numPr>
-          <w:ilvl w:val="0"/>
-          <w:numId w:val="73"/>
-        </w:numPr>
-      </w:pPr>
-      <w:r>
-        <w:t>MAE (Mean Absolute Error): Sai số tuyệt đối trung bình.</w:t>
-      </w:r>
-    </w:p>
-    <w:p>
-      <w:pPr>
-        <w:pStyle w:val="Nidung"/>
-        <w:numPr>
-          <w:ilvl w:val="0"/>
-          <w:numId w:val="73"/>
-        </w:numPr>
-      </w:pPr>
-      <w:r>
-        <w:t>R² Score: Mức độ giải thích phương sai của mô hình.</w:t>
-      </w:r>
-    </w:p>
-    <w:p>
-      <w:pPr>
-        <w:pStyle w:val="Nidung"/>
-        <w:ind w:firstLine="360"/>
-      </w:pPr>
-      <w:r>
-        <w:t>2. Đánh giá bằng trực quan hóa</w:t>
-      </w:r>
-    </w:p>
-    <w:p>
-      <w:pPr>
-        <w:pStyle w:val="Nidung"/>
-        <w:ind w:firstLine="540"/>
-      </w:pPr>
-      <w:r>
-        <w:t>Mục đích:</w:t>
-      </w:r>
-    </w:p>
-    <w:p>
-      <w:pPr>
-        <w:pStyle w:val="Nidung"/>
-        <w:numPr>
-          <w:ilvl w:val="0"/>
-          <w:numId w:val="74"/>
-        </w:numPr>
-      </w:pPr>
-      <w:r>
-        <w:t>Quan sát độ khớp giữa giá trị dự đoán và giá trị thực.</w:t>
-      </w:r>
-    </w:p>
-    <w:p>
-      <w:pPr>
-        <w:pStyle w:val="Nidung"/>
-        <w:numPr>
-          <w:ilvl w:val="0"/>
-          <w:numId w:val="74"/>
-        </w:numPr>
-      </w:pPr>
-      <w:r>
-        <w:t>Phát hiện xu hướng sai lệch hoặc outlier.</w:t>
-      </w:r>
-    </w:p>
-    <w:p>
-      <w:pPr>
-        <w:pStyle w:val="Nidung"/>
-        <w:ind w:firstLine="540"/>
-      </w:pPr>
-      <w:r>
-        <w:lastRenderedPageBreak/>
-        <w:t>Cách thực hiện:</w:t>
-      </w:r>
-    </w:p>
-    <w:p>
-      <w:pPr>
-        <w:pStyle w:val="Nidung"/>
-        <w:numPr>
-          <w:ilvl w:val="0"/>
-          <w:numId w:val="75"/>
-        </w:numPr>
-      </w:pPr>
-      <w:r>
-        <w:t>Vẽ biểu đồ y thực tế vs y dự đoán.</w:t>
-      </w:r>
-    </w:p>
-    <w:p>
-      <w:pPr>
-        <w:pStyle w:val="Nidung"/>
-        <w:numPr>
-          <w:ilvl w:val="0"/>
-          <w:numId w:val="75"/>
-        </w:numPr>
-      </w:pPr>
-      <w:r>
-        <w:t>Vẽ phân bố phần dư (residuals).</w:t>
-      </w:r>
-    </w:p>
-    <w:p>
-      <w:pPr>
-        <w:pStyle w:val="Nidung"/>
-        <w:ind w:firstLine="540"/>
-      </w:pPr>
-      <w:r>
-        <w:t>Ý nghĩa:</w:t>
-      </w:r>
     </w:p>
     <w:p>
       <w:pPr>
@@ -14175,7 +13267,7 @@
         </w:numPr>
       </w:pPr>
       <w:r>
-        <w:t>Các điểm phân bố gần đường y = x → mô hình tốt.</w:t>
+        <w:t>Cây quyết định (Decision Tree): Mỗi cây được huấn luyện độc lập trên một tập con của dữ liệu.</w:t>
       </w:r>
     </w:p>
     <w:p>
@@ -14187,109 +13279,8 @@
         </w:numPr>
       </w:pPr>
       <w:r>
-        <w:t>Phần dư phân bố ngẫu nhiên quanh 0 → mô hình phù hợp.</w:t>
-      </w:r>
-    </w:p>
-    <w:p>
-      <w:pPr>
-        <w:pStyle w:val="Heading2"/>
-      </w:pPr>
-      <w:bookmarkStart w:id="113" w:name="_Toc218480104"/>
-      <w:bookmarkStart w:id="114" w:name="_Toc218480308"/>
-      <w:bookmarkStart w:id="115" w:name="_Toc218480617"/>
-      <w:r>
-        <w:t>Random Forest</w:t>
-      </w:r>
-      <w:bookmarkEnd w:id="113"/>
-      <w:bookmarkEnd w:id="114"/>
-      <w:bookmarkEnd w:id="115"/>
-    </w:p>
-    <w:p>
-      <w:pPr>
-        <w:pStyle w:val="Heading3"/>
-      </w:pPr>
-      <w:bookmarkStart w:id="116" w:name="_Toc218025368"/>
-      <w:bookmarkStart w:id="117" w:name="_Toc218480105"/>
-      <w:bookmarkStart w:id="118" w:name="_Toc218480309"/>
-      <w:bookmarkStart w:id="119" w:name="_Toc218480618"/>
-      <w:r>
-        <w:rPr>
-          <w:rStyle w:val="Strong"/>
-          <w:b/>
-          <w:bCs w:val="0"/>
-        </w:rPr>
-        <w:t>Giới thiệu thuật toán</w:t>
-      </w:r>
-      <w:bookmarkEnd w:id="116"/>
-      <w:r>
-        <w:rPr>
-          <w:rFonts w:eastAsia="Times New Roman" w:cs="Times New Roman"/>
-          <w:b w:val="0"/>
-          <w:color w:val="auto"/>
-          <w:szCs w:val="22"/>
-        </w:rPr>
-        <w:t xml:space="preserve"> </w:t>
-      </w:r>
-      <w:r>
-        <w:t>Random Forest</w:t>
-      </w:r>
-      <w:bookmarkEnd w:id="117"/>
-      <w:bookmarkEnd w:id="118"/>
-      <w:bookmarkEnd w:id="119"/>
-    </w:p>
-    <w:p>
-      <w:pPr>
-        <w:spacing w:before="100" w:beforeAutospacing="1" w:after="100" w:afterAutospacing="1" w:line="360" w:lineRule="auto"/>
-        <w:ind w:firstLine="540"/>
-        <w:rPr>
-          <w:szCs w:val="26"/>
-        </w:rPr>
-      </w:pPr>
-      <w:r>
-        <w:rPr>
-          <w:szCs w:val="26"/>
-        </w:rPr>
-        <w:t>Random Forest là một thuật toán học máy có giám sát (supervised learning), thuộc nhóm ensemble learning, được sử dụng cho cả bài toán phân loại (classification) và hồi quy (regression). Thuật toán xây dựng một “khu rừng” gồm nhiều cây quyết định (Decision Trees) độc lập và đưa ra kết quả cuối cùng bằng cách tổng hợp dự đoán của các cây.</w:t>
-      </w:r>
-    </w:p>
-    <w:p>
-      <w:pPr>
-        <w:spacing w:before="100" w:beforeAutospacing="1" w:after="100" w:afterAutospacing="1" w:line="360" w:lineRule="auto"/>
-        <w:ind w:firstLine="540"/>
-        <w:rPr>
-          <w:szCs w:val="26"/>
-        </w:rPr>
-      </w:pPr>
-      <w:r>
-        <w:rPr>
-          <w:szCs w:val="26"/>
-        </w:rPr>
-        <w:t>Ý tưởng cốt lõi của Random Forest là: thay vì dựa vào một mô hình cây quyết định đơn lẻ – vốn dễ bị overfitting – thuật toán kết hợp nhiều mô hình yếu để tạo ra một mô hình mạnh, ổn định và có khả năng tổng quát hóa tốt hơn.</w:t>
-      </w:r>
-    </w:p>
-    <w:p>
-      <w:pPr>
-        <w:pStyle w:val="Heading3"/>
-      </w:pPr>
-      <w:bookmarkStart w:id="120" w:name="_Toc218025369"/>
-      <w:bookmarkStart w:id="121" w:name="_Toc218480106"/>
-      <w:bookmarkStart w:id="122" w:name="_Toc218480310"/>
-      <w:bookmarkStart w:id="123" w:name="_Toc218480619"/>
-      <w:r>
-        <w:rPr>
-          <w:rStyle w:val="Strong"/>
-          <w:b/>
-          <w:bCs w:val="0"/>
-        </w:rPr>
-        <w:t xml:space="preserve">Cấu trúc của mô hình </w:t>
-      </w:r>
-      <w:bookmarkEnd w:id="120"/>
-      <w:r>
-        <w:t>Random Forest</w:t>
-      </w:r>
-      <w:bookmarkEnd w:id="121"/>
-      <w:bookmarkEnd w:id="122"/>
-      <w:bookmarkEnd w:id="123"/>
+        <w:t>Bootstrap sampling: Dữ liệu huấn luyện cho mỗi cây được lấy ngẫu nhiên có hoàn lại từ tập dữ liệu gốc.</w:t>
+      </w:r>
     </w:p>
     <w:p>
       <w:pPr>
@@ -14300,30 +13291,6 @@
         </w:numPr>
       </w:pPr>
       <w:r>
-        <w:t>Cây quyết định (Decision Tree): Mỗi cây được huấn luyện độc lập trên một tập con của dữ liệu.</w:t>
-      </w:r>
-    </w:p>
-    <w:p>
-      <w:pPr>
-        <w:pStyle w:val="Nidung"/>
-        <w:numPr>
-          <w:ilvl w:val="0"/>
-          <w:numId w:val="76"/>
-        </w:numPr>
-      </w:pPr>
-      <w:r>
-        <w:t>Bootstrap sampling: Dữ liệu huấn luyện cho mỗi cây được lấy ngẫu nhiên có hoàn lại từ tập dữ liệu gốc.</w:t>
-      </w:r>
-    </w:p>
-    <w:p>
-      <w:pPr>
-        <w:pStyle w:val="Nidung"/>
-        <w:numPr>
-          <w:ilvl w:val="0"/>
-          <w:numId w:val="76"/>
-        </w:numPr>
-      </w:pPr>
-      <w:r>
         <w:t>Tập đặc trưng ngẫu nhiên: Tại mỗi nút chia, chỉ một tập con các đặc trưng được xem xét thay vì toàn bộ đặc trưng.</w:t>
       </w:r>
     </w:p>
@@ -14367,26 +13334,25 @@
       <w:pPr>
         <w:pStyle w:val="Heading3"/>
       </w:pPr>
-      <w:bookmarkStart w:id="124" w:name="_Toc218025370"/>
-      <w:bookmarkStart w:id="125" w:name="_Toc218480107"/>
-      <w:bookmarkStart w:id="126" w:name="_Toc218480311"/>
-      <w:bookmarkStart w:id="127" w:name="_Toc218480620"/>
+      <w:bookmarkStart w:id="97" w:name="_Toc218025370"/>
+      <w:bookmarkStart w:id="98" w:name="_Toc218480107"/>
+      <w:bookmarkStart w:id="99" w:name="_Toc218480311"/>
+      <w:bookmarkStart w:id="100" w:name="_Toc218480620"/>
       <w:r>
         <w:rPr>
           <w:rStyle w:val="Strong"/>
           <w:b/>
           <w:bCs w:val="0"/>
         </w:rPr>
-        <w:lastRenderedPageBreak/>
         <w:t xml:space="preserve">Quá trình xây dựng mô hình </w:t>
       </w:r>
-      <w:bookmarkEnd w:id="124"/>
+      <w:bookmarkEnd w:id="97"/>
       <w:r>
         <w:t>Random Forest</w:t>
       </w:r>
-      <w:bookmarkEnd w:id="125"/>
-      <w:bookmarkEnd w:id="126"/>
-      <w:bookmarkEnd w:id="127"/>
+      <w:bookmarkEnd w:id="98"/>
+      <w:bookmarkEnd w:id="99"/>
+      <w:bookmarkEnd w:id="100"/>
     </w:p>
     <w:p>
       <w:pPr>
@@ -14505,10 +13471,10 @@
           <w:bCs w:val="0"/>
         </w:rPr>
       </w:pPr>
-      <w:bookmarkStart w:id="128" w:name="_Toc218480108"/>
-      <w:bookmarkStart w:id="129" w:name="_Toc218480312"/>
-      <w:bookmarkStart w:id="130" w:name="_Toc218480621"/>
-      <w:bookmarkStart w:id="131" w:name="_Toc218025371"/>
+      <w:bookmarkStart w:id="101" w:name="_Toc218480108"/>
+      <w:bookmarkStart w:id="102" w:name="_Toc218480312"/>
+      <w:bookmarkStart w:id="103" w:name="_Toc218480621"/>
+      <w:bookmarkStart w:id="104" w:name="_Toc218025371"/>
       <w:r>
         <w:rPr>
           <w:rStyle w:val="Strong"/>
@@ -14520,9 +13486,9 @@
       <w:r>
         <w:t>của Random Forest</w:t>
       </w:r>
-      <w:bookmarkEnd w:id="128"/>
-      <w:bookmarkEnd w:id="129"/>
-      <w:bookmarkEnd w:id="130"/>
+      <w:bookmarkEnd w:id="101"/>
+      <w:bookmarkEnd w:id="102"/>
+      <w:bookmarkEnd w:id="103"/>
     </w:p>
     <w:p>
       <w:pPr>
@@ -14565,6 +13531,7 @@
         </w:numPr>
       </w:pPr>
       <w:r>
+        <w:lastRenderedPageBreak/>
         <w:t>max_features: Số lượng đặc trưng được xem xét tại mỗi lần chia.</w:t>
       </w:r>
     </w:p>
@@ -14583,9 +13550,9 @@
       <w:pPr>
         <w:pStyle w:val="Heading3"/>
       </w:pPr>
-      <w:bookmarkStart w:id="132" w:name="_Toc218480109"/>
-      <w:bookmarkStart w:id="133" w:name="_Toc218480313"/>
-      <w:bookmarkStart w:id="134" w:name="_Toc218480622"/>
+      <w:bookmarkStart w:id="105" w:name="_Toc218480109"/>
+      <w:bookmarkStart w:id="106" w:name="_Toc218480313"/>
+      <w:bookmarkStart w:id="107" w:name="_Toc218480622"/>
       <w:r>
         <w:rPr>
           <w:rStyle w:val="Strong"/>
@@ -14594,7 +13561,7 @@
         </w:rPr>
         <w:t xml:space="preserve">Ưu điểm của </w:t>
       </w:r>
-      <w:bookmarkEnd w:id="131"/>
+      <w:bookmarkEnd w:id="104"/>
       <w:r>
         <w:rPr>
           <w:rFonts w:eastAsia="Calibri"/>
@@ -14602,9 +13569,9 @@
         </w:rPr>
         <w:t>Random Forest</w:t>
       </w:r>
-      <w:bookmarkEnd w:id="132"/>
-      <w:bookmarkEnd w:id="133"/>
-      <w:bookmarkEnd w:id="134"/>
+      <w:bookmarkEnd w:id="105"/>
+      <w:bookmarkEnd w:id="106"/>
+      <w:bookmarkEnd w:id="107"/>
     </w:p>
     <w:p>
       <w:pPr>
@@ -14675,22 +13642,30 @@
       <w:pPr>
         <w:pStyle w:val="Heading3"/>
       </w:pPr>
-      <w:bookmarkStart w:id="135" w:name="_Toc218025372"/>
-      <w:bookmarkStart w:id="136" w:name="_Toc218480110"/>
-      <w:bookmarkStart w:id="137" w:name="_Toc218480314"/>
-      <w:bookmarkStart w:id="138" w:name="_Toc218480623"/>
+      <w:bookmarkStart w:id="108" w:name="_Toc218025372"/>
+      <w:bookmarkStart w:id="109" w:name="_Toc218480110"/>
+      <w:bookmarkStart w:id="110" w:name="_Toc218480314"/>
+      <w:bookmarkStart w:id="111" w:name="_Toc218480623"/>
       <w:r>
         <w:rPr>
           <w:rStyle w:val="Strong"/>
           <w:b/>
           <w:bCs w:val="0"/>
         </w:rPr>
-        <w:t>Nhược điểm của DBSCAN</w:t>
-      </w:r>
-      <w:bookmarkEnd w:id="135"/>
-      <w:bookmarkEnd w:id="136"/>
-      <w:bookmarkEnd w:id="137"/>
-      <w:bookmarkEnd w:id="138"/>
+        <w:t xml:space="preserve">Nhược điểm của </w:t>
+      </w:r>
+      <w:bookmarkEnd w:id="108"/>
+      <w:bookmarkEnd w:id="109"/>
+      <w:bookmarkEnd w:id="110"/>
+      <w:bookmarkEnd w:id="111"/>
+      <w:r>
+        <w:rPr>
+          <w:rStyle w:val="Strong"/>
+          <w:b/>
+          <w:bCs w:val="0"/>
+        </w:rPr>
+        <w:t>Random Forest</w:t>
+      </w:r>
     </w:p>
     <w:p>
       <w:pPr>
@@ -14715,7 +13690,6 @@
         <w:spacing w:line="360" w:lineRule="auto"/>
       </w:pPr>
       <w:r>
-        <w:lastRenderedPageBreak/>
         <w:t>Tốn tài nguyên tính toán và bộ nhớ khi số cây lớn.</w:t>
       </w:r>
     </w:p>
@@ -14749,10 +13723,10 @@
       <w:pPr>
         <w:pStyle w:val="Heading3"/>
       </w:pPr>
-      <w:bookmarkStart w:id="139" w:name="_Toc218025373"/>
-      <w:bookmarkStart w:id="140" w:name="_Toc218480111"/>
-      <w:bookmarkStart w:id="141" w:name="_Toc218480315"/>
-      <w:bookmarkStart w:id="142" w:name="_Toc218480624"/>
+      <w:bookmarkStart w:id="112" w:name="_Toc218025373"/>
+      <w:bookmarkStart w:id="113" w:name="_Toc218480111"/>
+      <w:bookmarkStart w:id="114" w:name="_Toc218480315"/>
+      <w:bookmarkStart w:id="115" w:name="_Toc218480624"/>
       <w:r>
         <w:rPr>
           <w:rStyle w:val="Strong"/>
@@ -14761,7 +13735,7 @@
         </w:rPr>
         <w:t xml:space="preserve">Đánh giá </w:t>
       </w:r>
-      <w:bookmarkEnd w:id="139"/>
+      <w:bookmarkEnd w:id="112"/>
       <w:r>
         <w:rPr>
           <w:rStyle w:val="Strong"/>
@@ -14770,9 +13744,9 @@
         </w:rPr>
         <w:t>mô hình</w:t>
       </w:r>
-      <w:bookmarkEnd w:id="140"/>
-      <w:bookmarkEnd w:id="141"/>
-      <w:bookmarkEnd w:id="142"/>
+      <w:bookmarkEnd w:id="113"/>
+      <w:bookmarkEnd w:id="114"/>
+      <w:bookmarkEnd w:id="115"/>
     </w:p>
     <w:p>
       <w:pPr>
@@ -14878,9 +13852,412 @@
     </w:p>
     <w:p>
       <w:pPr>
-        <w:pStyle w:val="Heading1"/>
-        <w:rPr>
-          <w:lang w:val="vi-VN"/>
+        <w:pStyle w:val="Nidung"/>
+      </w:pPr>
+    </w:p>
+    <w:p>
+      <w:pPr>
+        <w:pStyle w:val="Heading2"/>
+        <w:spacing w:line="360" w:lineRule="auto"/>
+        <w:ind w:left="540" w:hanging="540"/>
+      </w:pPr>
+      <w:bookmarkStart w:id="116" w:name="_Toc218025381"/>
+      <w:r>
+        <w:lastRenderedPageBreak/>
+        <w:t>XGBoost</w:t>
+      </w:r>
+    </w:p>
+    <w:p>
+      <w:pPr>
+        <w:pStyle w:val="ListParagraph"/>
+        <w:numPr>
+          <w:ilvl w:val="0"/>
+          <w:numId w:val="104"/>
+        </w:numPr>
+        <w:spacing w:line="360" w:lineRule="auto"/>
+        <w:ind w:hanging="720"/>
+        <w:rPr>
+          <w:b/>
+          <w:bCs/>
+        </w:rPr>
+      </w:pPr>
+      <w:r>
+        <w:rPr>
+          <w:b/>
+          <w:bCs/>
+        </w:rPr>
+        <w:t>Giới thiệu mô hình XGBoost</w:t>
+      </w:r>
+    </w:p>
+    <w:p>
+      <w:pPr>
+        <w:spacing w:line="360" w:lineRule="auto"/>
+        <w:ind w:firstLine="540"/>
+      </w:pPr>
+      <w:r>
+        <w:t xml:space="preserve">XGBoost (eXtreme Gradient Boosting) là một thuật toán thuộc họ gradient boosting, sử dụng mô hình tổ hợp các cây quyết định theo cơ chế huấn luyện tuần tự. Khác với Random Forest xây dựng nhiều cây độc lập và tổng hợp kết quả, XGBoost xây dựng cây thứ </w:t>
+      </w:r>
+      <w:r>
+        <w:rPr>
+          <w:i/>
+          <w:iCs/>
+        </w:rPr>
+        <w:t xml:space="preserve">t </w:t>
+      </w:r>
+      <w:r>
+        <w:t>nhằm sửa sai (correct errors) của các cây trước đó bằng cách tối ưu trực tiếp một hàm mất mát (loss function). Nhờ cơ chế “cộng dồn theo hướng giảm lỗi”, XGBoost thường đạt hiệu quả cao trong nhiều bài toán dự đoán, đặc biệt với dữ liệu dạng bảng có nhiều đặc trưng.</w:t>
+      </w:r>
+    </w:p>
+    <w:p>
+      <w:pPr>
+        <w:pStyle w:val="ListParagraph"/>
+        <w:numPr>
+          <w:ilvl w:val="0"/>
+          <w:numId w:val="104"/>
+        </w:numPr>
+        <w:spacing w:line="360" w:lineRule="auto"/>
+        <w:ind w:hanging="720"/>
+        <w:rPr>
+          <w:b/>
+          <w:bCs/>
+        </w:rPr>
+      </w:pPr>
+      <w:r>
+        <w:rPr>
+          <w:b/>
+          <w:bCs/>
+        </w:rPr>
+        <w:t xml:space="preserve">Cấu trúc mô hình </w:t>
+      </w:r>
+    </w:p>
+    <w:p>
+      <w:pPr>
+        <w:spacing w:line="360" w:lineRule="auto"/>
+        <w:ind w:firstLine="540"/>
+      </w:pPr>
+      <w:r>
+        <w:t>XGBoost gồm:</w:t>
+      </w:r>
+    </w:p>
+    <w:p>
+      <w:pPr>
+        <w:pStyle w:val="ListParagraph"/>
+        <w:numPr>
+          <w:ilvl w:val="0"/>
+          <w:numId w:val="109"/>
+        </w:numPr>
+        <w:spacing w:line="360" w:lineRule="auto"/>
+      </w:pPr>
+      <w:r>
+        <w:t>T cây quyết định (CART), thường là cây nông (depth nhỏ) nhưng nhiều cây.</w:t>
+      </w:r>
+    </w:p>
+    <w:p>
+      <w:pPr>
+        <w:pStyle w:val="ListParagraph"/>
+        <w:numPr>
+          <w:ilvl w:val="0"/>
+          <w:numId w:val="109"/>
+        </w:numPr>
+        <w:spacing w:line="360" w:lineRule="auto"/>
+      </w:pPr>
+      <w:r>
+        <w:t>Mỗi cây gồm các nút chia (split nodes) và nút lá (leaf nodes).</w:t>
+      </w:r>
+    </w:p>
+    <w:p>
+      <w:pPr>
+        <w:pStyle w:val="ListParagraph"/>
+        <w:numPr>
+          <w:ilvl w:val="0"/>
+          <w:numId w:val="109"/>
+        </w:numPr>
+        <w:spacing w:line="360" w:lineRule="auto"/>
+      </w:pPr>
+      <w:r>
+        <w:t xml:space="preserve">Mỗi lá chứa một giá trị số (leaf weight) </w:t>
+      </w:r>
+      <w:r>
+        <w:t xml:space="preserve">- </w:t>
+      </w:r>
+      <w:r>
+        <w:t>là mức</w:t>
+      </w:r>
+      <w:r>
+        <w:t xml:space="preserve"> độ</w:t>
+      </w:r>
+      <w:r>
+        <w:t xml:space="preserve"> điều chỉnh sẽ </w:t>
+      </w:r>
+      <w:r>
+        <w:t xml:space="preserve">được </w:t>
+      </w:r>
+      <w:r>
+        <w:t>cộng vào dự đoán hiện tại.</w:t>
+      </w:r>
+    </w:p>
+    <w:p>
+      <w:pPr>
+        <w:pStyle w:val="ListParagraph"/>
+        <w:numPr>
+          <w:ilvl w:val="0"/>
+          <w:numId w:val="109"/>
+        </w:numPr>
+        <w:spacing w:line="360" w:lineRule="auto"/>
+      </w:pPr>
+      <w:r>
+        <w:t xml:space="preserve">Dự đoán cuối cùng </w:t>
+      </w:r>
+      <w:r>
+        <w:t xml:space="preserve">= </w:t>
+      </w:r>
+      <w:r>
+        <w:t>điểm khởi tạo + tổng các điều chỉnh từ các cây.</w:t>
+      </w:r>
+    </w:p>
+    <w:p>
+      <w:pPr>
+        <w:pStyle w:val="ListParagraph"/>
+        <w:numPr>
+          <w:ilvl w:val="0"/>
+          <w:numId w:val="104"/>
+        </w:numPr>
+        <w:spacing w:line="360" w:lineRule="auto"/>
+        <w:ind w:hanging="720"/>
+        <w:rPr>
+          <w:b/>
+          <w:bCs/>
+        </w:rPr>
+      </w:pPr>
+      <w:r>
+        <w:rPr>
+          <w:b/>
+          <w:bCs/>
+        </w:rPr>
+        <w:t xml:space="preserve">Quá trình xây dựng mô hình   </w:t>
+      </w:r>
+      <w:r>
+        <w:rPr>
+          <w:b/>
+          <w:bCs/>
+        </w:rPr>
+        <w:t xml:space="preserve"> </w:t>
+      </w:r>
+    </w:p>
+    <w:p>
+      <w:pPr>
+        <w:pStyle w:val="ListParagraph"/>
+        <w:numPr>
+          <w:ilvl w:val="0"/>
+          <w:numId w:val="106"/>
+        </w:numPr>
+        <w:spacing w:line="360" w:lineRule="auto"/>
+        <w:rPr>
+          <w:b/>
+          <w:bCs/>
+        </w:rPr>
+      </w:pPr>
+      <w:r>
+        <w:rPr>
+          <w:b/>
+          <w:bCs/>
+        </w:rPr>
+        <w:t>Khởi tạo dự đoán ban đầu:</w:t>
+      </w:r>
+    </w:p>
+    <w:p>
+      <w:pPr>
+        <w:pStyle w:val="ListParagraph"/>
+        <w:numPr>
+          <w:ilvl w:val="0"/>
+          <w:numId w:val="106"/>
+        </w:numPr>
+        <w:spacing w:line="360" w:lineRule="auto"/>
+        <w:rPr>
+          <w:b/>
+          <w:bCs/>
+        </w:rPr>
+      </w:pPr>
+      <w:r>
+        <w:rPr>
+          <w:b/>
+          <w:bCs/>
+        </w:rPr>
+        <w:t>Tính toán Gradient và Hessian</w:t>
+      </w:r>
+    </w:p>
+    <w:p>
+      <w:pPr>
+        <w:pStyle w:val="ListParagraph"/>
+        <w:numPr>
+          <w:ilvl w:val="0"/>
+          <w:numId w:val="106"/>
+        </w:numPr>
+        <w:spacing w:line="360" w:lineRule="auto"/>
+        <w:rPr>
+          <w:b/>
+          <w:bCs/>
+        </w:rPr>
+      </w:pPr>
+      <w:r>
+        <w:rPr>
+          <w:b/>
+          <w:bCs/>
+        </w:rPr>
+        <w:t>Xây cây mới để tối ưu giảm loss</w:t>
+      </w:r>
+    </w:p>
+    <w:p>
+      <w:pPr>
+        <w:pStyle w:val="ListParagraph"/>
+        <w:numPr>
+          <w:ilvl w:val="0"/>
+          <w:numId w:val="106"/>
+        </w:numPr>
+        <w:spacing w:line="360" w:lineRule="auto"/>
+        <w:rPr>
+          <w:b/>
+          <w:bCs/>
+        </w:rPr>
+      </w:pPr>
+      <w:r>
+        <w:rPr>
+          <w:b/>
+          <w:bCs/>
+        </w:rPr>
+        <w:t>Xác định trọng số tối ưu tại các lá</w:t>
+      </w:r>
+    </w:p>
+    <w:p>
+      <w:pPr>
+        <w:pStyle w:val="ListParagraph"/>
+        <w:numPr>
+          <w:ilvl w:val="0"/>
+          <w:numId w:val="106"/>
+        </w:numPr>
+        <w:spacing w:line="360" w:lineRule="auto"/>
+        <w:rPr>
+          <w:b/>
+          <w:bCs/>
+        </w:rPr>
+      </w:pPr>
+      <w:r>
+        <w:rPr>
+          <w:b/>
+          <w:bCs/>
+        </w:rPr>
+        <w:t>Cập nhật dự báo thông qua Learning Rate</w:t>
+      </w:r>
+    </w:p>
+    <w:p>
+      <w:pPr>
+        <w:pStyle w:val="ListParagraph"/>
+        <w:numPr>
+          <w:ilvl w:val="0"/>
+          <w:numId w:val="106"/>
+        </w:numPr>
+        <w:spacing w:line="360" w:lineRule="auto"/>
+        <w:rPr>
+          <w:b/>
+          <w:bCs/>
+        </w:rPr>
+      </w:pPr>
+      <w:r>
+        <w:rPr>
+          <w:b/>
+          <w:bCs/>
+        </w:rPr>
+        <w:t>Dự đoán cho dữ liệu mới</w:t>
+      </w:r>
+    </w:p>
+    <w:p>
+      <w:pPr>
+        <w:spacing w:line="360" w:lineRule="auto"/>
+        <w:ind w:left="360"/>
+        <w:rPr>
+          <w:b/>
+          <w:bCs/>
+        </w:rPr>
+      </w:pPr>
+    </w:p>
+    <w:p>
+      <w:pPr>
+        <w:pStyle w:val="ListParagraph"/>
+        <w:numPr>
+          <w:ilvl w:val="0"/>
+          <w:numId w:val="104"/>
+        </w:numPr>
+        <w:spacing w:line="360" w:lineRule="auto"/>
+        <w:ind w:hanging="720"/>
+        <w:rPr>
+          <w:b/>
+          <w:bCs/>
+        </w:rPr>
+      </w:pPr>
+      <w:r>
+        <w:rPr>
+          <w:b/>
+          <w:bCs/>
+        </w:rPr>
+        <w:t xml:space="preserve">Các tham số quan trọng </w:t>
+      </w:r>
+    </w:p>
+    <w:p>
+      <w:pPr>
+        <w:pStyle w:val="ListParagraph"/>
+        <w:numPr>
+          <w:ilvl w:val="0"/>
+          <w:numId w:val="104"/>
+        </w:numPr>
+        <w:spacing w:line="360" w:lineRule="auto"/>
+        <w:ind w:hanging="720"/>
+        <w:rPr>
+          <w:b/>
+          <w:bCs/>
+        </w:rPr>
+      </w:pPr>
+      <w:r>
+        <w:rPr>
+          <w:b/>
+          <w:bCs/>
+        </w:rPr>
+        <w:t xml:space="preserve">Ưu điểm </w:t>
+      </w:r>
+    </w:p>
+    <w:p>
+      <w:pPr>
+        <w:pStyle w:val="ListParagraph"/>
+        <w:numPr>
+          <w:ilvl w:val="0"/>
+          <w:numId w:val="104"/>
+        </w:numPr>
+        <w:spacing w:line="360" w:lineRule="auto"/>
+        <w:ind w:hanging="720"/>
+        <w:rPr>
+          <w:b/>
+          <w:bCs/>
+        </w:rPr>
+      </w:pPr>
+      <w:r>
+        <w:rPr>
+          <w:b/>
+          <w:bCs/>
+        </w:rPr>
+        <w:t xml:space="preserve">Nhược điểm </w:t>
+      </w:r>
+    </w:p>
+    <w:p>
+      <w:pPr>
+        <w:pStyle w:val="ListParagraph"/>
+        <w:numPr>
+          <w:ilvl w:val="0"/>
+          <w:numId w:val="104"/>
+        </w:numPr>
+        <w:spacing w:line="360" w:lineRule="auto"/>
+        <w:ind w:hanging="720"/>
+        <w:rPr>
+          <w:b/>
+          <w:bCs/>
         </w:rPr>
         <w:sectPr>
           <w:pgSz w:w="11901" w:h="16840"/>
@@ -14889,15 +14266,21 @@
           <w:docGrid w:linePitch="360"/>
         </w:sectPr>
       </w:pPr>
-      <w:bookmarkStart w:id="143" w:name="_Toc218025381"/>
+      <w:r>
+        <w:rPr>
+          <w:b/>
+          <w:bCs/>
+        </w:rPr>
+        <w:t>Đánh giá mô hình</w:t>
+      </w:r>
     </w:p>
     <w:p>
       <w:pPr>
         <w:pStyle w:val="Heading1"/>
       </w:pPr>
-      <w:bookmarkStart w:id="144" w:name="_Toc218480112"/>
-      <w:bookmarkStart w:id="145" w:name="_Toc218480316"/>
-      <w:bookmarkStart w:id="146" w:name="_Toc218480625"/>
+      <w:bookmarkStart w:id="117" w:name="_Toc218480112"/>
+      <w:bookmarkStart w:id="118" w:name="_Toc218480316"/>
+      <w:bookmarkStart w:id="119" w:name="_Toc218480625"/>
       <w:r>
         <w:rPr>
           <w:lang w:val="vi-VN"/>
@@ -14905,28 +14288,28 @@
         <w:lastRenderedPageBreak/>
         <w:t>GIẢI PHÁP, CÀI ĐẶT THỰC HIỆN</w:t>
       </w:r>
-      <w:bookmarkEnd w:id="143"/>
-      <w:bookmarkEnd w:id="144"/>
-      <w:bookmarkEnd w:id="145"/>
-      <w:bookmarkEnd w:id="146"/>
+      <w:bookmarkEnd w:id="116"/>
+      <w:bookmarkEnd w:id="117"/>
+      <w:bookmarkEnd w:id="118"/>
+      <w:bookmarkEnd w:id="119"/>
     </w:p>
     <w:p>
       <w:pPr>
         <w:pStyle w:val="Heading2"/>
       </w:pPr>
-      <w:bookmarkStart w:id="147" w:name="_Toc137710722"/>
-      <w:bookmarkStart w:id="148" w:name="_Toc218025382"/>
-      <w:bookmarkStart w:id="149" w:name="_Toc218480113"/>
-      <w:bookmarkStart w:id="150" w:name="_Toc218480317"/>
-      <w:bookmarkStart w:id="151" w:name="_Toc218480626"/>
+      <w:bookmarkStart w:id="120" w:name="_Toc137710722"/>
+      <w:bookmarkStart w:id="121" w:name="_Toc218025382"/>
+      <w:bookmarkStart w:id="122" w:name="_Toc218480113"/>
+      <w:bookmarkStart w:id="123" w:name="_Toc218480317"/>
+      <w:bookmarkStart w:id="124" w:name="_Toc218480626"/>
       <w:r>
         <w:t>Mã nguồn tiền xử lý dữ liệu</w:t>
       </w:r>
-      <w:bookmarkEnd w:id="147"/>
-      <w:bookmarkEnd w:id="148"/>
-      <w:bookmarkEnd w:id="149"/>
-      <w:bookmarkEnd w:id="150"/>
-      <w:bookmarkEnd w:id="151"/>
+      <w:bookmarkEnd w:id="120"/>
+      <w:bookmarkEnd w:id="121"/>
+      <w:bookmarkEnd w:id="122"/>
+      <w:bookmarkEnd w:id="123"/>
+      <w:bookmarkEnd w:id="124"/>
     </w:p>
     <w:p>
       <w:pPr>
@@ -14990,20 +14373,33 @@
       <w:pPr>
         <w:pStyle w:val="Caption"/>
       </w:pPr>
-      <w:bookmarkStart w:id="152" w:name="_Toc218025526"/>
-      <w:bookmarkStart w:id="153" w:name="_Toc218479428"/>
-      <w:bookmarkStart w:id="154" w:name="_Toc218480544"/>
+      <w:bookmarkStart w:id="125" w:name="_Toc218025526"/>
+      <w:bookmarkStart w:id="126" w:name="_Toc218479428"/>
+      <w:bookmarkStart w:id="127" w:name="_Toc218480544"/>
       <w:r>
         <w:t>Hình 3.</w:t>
       </w:r>
-      <w:fldSimple w:instr=" SEQ Hình_3. \* ARABIC ">
-        <w:r>
-          <w:rPr>
-            <w:noProof/>
-          </w:rPr>
-          <w:t>1</w:t>
-        </w:r>
-      </w:fldSimple>
+      <w:r>
+        <w:fldChar w:fldCharType="begin"/>
+      </w:r>
+      <w:r>
+        <w:instrText xml:space="preserve"> SEQ Hình_3. \* ARABIC </w:instrText>
+      </w:r>
+      <w:r>
+        <w:fldChar w:fldCharType="separate"/>
+      </w:r>
+      <w:r>
+        <w:rPr>
+          <w:noProof/>
+        </w:rPr>
+        <w:t>1</w:t>
+      </w:r>
+      <w:r>
+        <w:rPr>
+          <w:noProof/>
+        </w:rPr>
+        <w:fldChar w:fldCharType="end"/>
+      </w:r>
       <w:r>
         <w:t xml:space="preserve">: </w:t>
       </w:r>
@@ -15013,9 +14409,9 @@
         </w:rPr>
         <w:t>Import thư viện cần thiết, load, hiển thị 5 hàng đầu của DataFrame</w:t>
       </w:r>
-      <w:bookmarkEnd w:id="152"/>
-      <w:bookmarkEnd w:id="153"/>
-      <w:bookmarkEnd w:id="154"/>
+      <w:bookmarkEnd w:id="125"/>
+      <w:bookmarkEnd w:id="126"/>
+      <w:bookmarkEnd w:id="127"/>
     </w:p>
     <w:p>
       <w:pPr>
@@ -15085,20 +14481,33 @@
       <w:pPr>
         <w:pStyle w:val="Caption"/>
       </w:pPr>
-      <w:bookmarkStart w:id="155" w:name="_Toc218025527"/>
-      <w:bookmarkStart w:id="156" w:name="_Toc218479429"/>
-      <w:bookmarkStart w:id="157" w:name="_Toc218480545"/>
+      <w:bookmarkStart w:id="128" w:name="_Toc218025527"/>
+      <w:bookmarkStart w:id="129" w:name="_Toc218479429"/>
+      <w:bookmarkStart w:id="130" w:name="_Toc218480545"/>
       <w:r>
         <w:t>Hình 3.</w:t>
       </w:r>
-      <w:fldSimple w:instr=" SEQ Hình_3. \* ARABIC ">
-        <w:r>
-          <w:rPr>
-            <w:noProof/>
-          </w:rPr>
-          <w:t>2</w:t>
-        </w:r>
-      </w:fldSimple>
+      <w:r>
+        <w:fldChar w:fldCharType="begin"/>
+      </w:r>
+      <w:r>
+        <w:instrText xml:space="preserve"> SEQ Hình_3. \* ARABIC </w:instrText>
+      </w:r>
+      <w:r>
+        <w:fldChar w:fldCharType="separate"/>
+      </w:r>
+      <w:r>
+        <w:rPr>
+          <w:noProof/>
+        </w:rPr>
+        <w:t>2</w:t>
+      </w:r>
+      <w:r>
+        <w:rPr>
+          <w:noProof/>
+        </w:rPr>
+        <w:fldChar w:fldCharType="end"/>
+      </w:r>
       <w:r>
         <w:t>:</w:t>
       </w:r>
@@ -15114,9 +14523,9 @@
         </w:rPr>
         <w:t>Mã nguồn hiển thị 5 hàng đầu</w:t>
       </w:r>
-      <w:bookmarkEnd w:id="155"/>
-      <w:bookmarkEnd w:id="156"/>
-      <w:bookmarkEnd w:id="157"/>
+      <w:bookmarkEnd w:id="128"/>
+      <w:bookmarkEnd w:id="129"/>
+      <w:bookmarkEnd w:id="130"/>
     </w:p>
     <w:p>
       <w:pPr>
@@ -15187,20 +14596,33 @@
       <w:pPr>
         <w:pStyle w:val="Caption"/>
       </w:pPr>
-      <w:bookmarkStart w:id="158" w:name="_Toc218025528"/>
-      <w:bookmarkStart w:id="159" w:name="_Toc218479430"/>
-      <w:bookmarkStart w:id="160" w:name="_Toc218480546"/>
+      <w:bookmarkStart w:id="131" w:name="_Toc218025528"/>
+      <w:bookmarkStart w:id="132" w:name="_Toc218479430"/>
+      <w:bookmarkStart w:id="133" w:name="_Toc218480546"/>
       <w:r>
         <w:t>Hình 3.</w:t>
       </w:r>
-      <w:fldSimple w:instr=" SEQ Hình_3. \* ARABIC ">
-        <w:r>
-          <w:rPr>
-            <w:noProof/>
-          </w:rPr>
-          <w:t>3</w:t>
-        </w:r>
-      </w:fldSimple>
+      <w:r>
+        <w:fldChar w:fldCharType="begin"/>
+      </w:r>
+      <w:r>
+        <w:instrText xml:space="preserve"> SEQ Hình_3. \* ARABIC </w:instrText>
+      </w:r>
+      <w:r>
+        <w:fldChar w:fldCharType="separate"/>
+      </w:r>
+      <w:r>
+        <w:rPr>
+          <w:noProof/>
+        </w:rPr>
+        <w:t>3</w:t>
+      </w:r>
+      <w:r>
+        <w:rPr>
+          <w:noProof/>
+        </w:rPr>
+        <w:fldChar w:fldCharType="end"/>
+      </w:r>
       <w:r>
         <w:t xml:space="preserve">: </w:t>
       </w:r>
@@ -15210,9 +14632,9 @@
         </w:rPr>
         <w:t>Kết quả hiển thị 5 hàng đầu của DataFrame</w:t>
       </w:r>
-      <w:bookmarkEnd w:id="158"/>
-      <w:bookmarkEnd w:id="159"/>
-      <w:bookmarkEnd w:id="160"/>
+      <w:bookmarkEnd w:id="131"/>
+      <w:bookmarkEnd w:id="132"/>
+      <w:bookmarkEnd w:id="133"/>
     </w:p>
     <w:p>
       <w:pPr>
@@ -15301,20 +14723,33 @@
       <w:pPr>
         <w:pStyle w:val="Caption"/>
       </w:pPr>
-      <w:bookmarkStart w:id="161" w:name="_Toc218025529"/>
-      <w:bookmarkStart w:id="162" w:name="_Toc218479431"/>
-      <w:bookmarkStart w:id="163" w:name="_Toc218480547"/>
+      <w:bookmarkStart w:id="134" w:name="_Toc218025529"/>
+      <w:bookmarkStart w:id="135" w:name="_Toc218479431"/>
+      <w:bookmarkStart w:id="136" w:name="_Toc218480547"/>
       <w:r>
         <w:t>Hình 3.</w:t>
       </w:r>
-      <w:fldSimple w:instr=" SEQ Hình_3. \* ARABIC ">
-        <w:r>
-          <w:rPr>
-            <w:noProof/>
-          </w:rPr>
-          <w:t>4</w:t>
-        </w:r>
-      </w:fldSimple>
+      <w:r>
+        <w:fldChar w:fldCharType="begin"/>
+      </w:r>
+      <w:r>
+        <w:instrText xml:space="preserve"> SEQ Hình_3. \* ARABIC </w:instrText>
+      </w:r>
+      <w:r>
+        <w:fldChar w:fldCharType="separate"/>
+      </w:r>
+      <w:r>
+        <w:rPr>
+          <w:noProof/>
+        </w:rPr>
+        <w:t>4</w:t>
+      </w:r>
+      <w:r>
+        <w:rPr>
+          <w:noProof/>
+        </w:rPr>
+        <w:fldChar w:fldCharType="end"/>
+      </w:r>
       <w:r>
         <w:t xml:space="preserve">: </w:t>
       </w:r>
@@ -15324,9 +14759,9 @@
         </w:rPr>
         <w:t>Mã nguồn hiển số hàng, số cột của dữ liệu</w:t>
       </w:r>
-      <w:bookmarkEnd w:id="161"/>
-      <w:bookmarkEnd w:id="162"/>
-      <w:bookmarkEnd w:id="163"/>
+      <w:bookmarkEnd w:id="134"/>
+      <w:bookmarkEnd w:id="135"/>
+      <w:bookmarkEnd w:id="136"/>
     </w:p>
     <w:p>
       <w:pPr>
@@ -15396,20 +14831,33 @@
       <w:pPr>
         <w:pStyle w:val="Caption"/>
       </w:pPr>
-      <w:bookmarkStart w:id="164" w:name="_Toc218025530"/>
-      <w:bookmarkStart w:id="165" w:name="_Toc218479432"/>
-      <w:bookmarkStart w:id="166" w:name="_Toc218480548"/>
+      <w:bookmarkStart w:id="137" w:name="_Toc218025530"/>
+      <w:bookmarkStart w:id="138" w:name="_Toc218479432"/>
+      <w:bookmarkStart w:id="139" w:name="_Toc218480548"/>
       <w:r>
         <w:t>Hình 3.</w:t>
       </w:r>
-      <w:fldSimple w:instr=" SEQ Hình_3. \* ARABIC ">
-        <w:r>
-          <w:rPr>
-            <w:noProof/>
-          </w:rPr>
-          <w:t>5</w:t>
-        </w:r>
-      </w:fldSimple>
+      <w:r>
+        <w:fldChar w:fldCharType="begin"/>
+      </w:r>
+      <w:r>
+        <w:instrText xml:space="preserve"> SEQ Hình_3. \* ARABIC </w:instrText>
+      </w:r>
+      <w:r>
+        <w:fldChar w:fldCharType="separate"/>
+      </w:r>
+      <w:r>
+        <w:rPr>
+          <w:noProof/>
+        </w:rPr>
+        <w:t>5</w:t>
+      </w:r>
+      <w:r>
+        <w:rPr>
+          <w:noProof/>
+        </w:rPr>
+        <w:fldChar w:fldCharType="end"/>
+      </w:r>
       <w:r>
         <w:t xml:space="preserve">: </w:t>
       </w:r>
@@ -15419,9 +14867,9 @@
         </w:rPr>
         <w:t>Kết quả hiển thị số hàng, số cột của dữ liệu</w:t>
       </w:r>
-      <w:bookmarkEnd w:id="164"/>
-      <w:bookmarkEnd w:id="165"/>
-      <w:bookmarkEnd w:id="166"/>
+      <w:bookmarkEnd w:id="137"/>
+      <w:bookmarkEnd w:id="138"/>
+      <w:bookmarkEnd w:id="139"/>
     </w:p>
     <w:p>
       <w:pPr>
@@ -15493,48 +14941,61 @@
       <w:pPr>
         <w:pStyle w:val="Caption"/>
       </w:pPr>
-      <w:bookmarkStart w:id="167" w:name="_Toc218025531"/>
-      <w:bookmarkStart w:id="168" w:name="_Toc218479433"/>
-      <w:bookmarkStart w:id="169" w:name="_Toc218480549"/>
+      <w:bookmarkStart w:id="140" w:name="_Toc218025531"/>
+      <w:bookmarkStart w:id="141" w:name="_Toc218479433"/>
+      <w:bookmarkStart w:id="142" w:name="_Toc218480549"/>
       <w:r>
         <w:t>Hình 3.</w:t>
       </w:r>
-      <w:fldSimple w:instr=" SEQ Hình_3. \* ARABIC ">
-        <w:r>
-          <w:rPr>
-            <w:noProof/>
-          </w:rPr>
-          <w:t>6</w:t>
-        </w:r>
-      </w:fldSimple>
+      <w:r>
+        <w:fldChar w:fldCharType="begin"/>
+      </w:r>
+      <w:r>
+        <w:instrText xml:space="preserve"> SEQ Hình_3. \* ARABIC </w:instrText>
+      </w:r>
+      <w:r>
+        <w:fldChar w:fldCharType="separate"/>
+      </w:r>
+      <w:r>
+        <w:rPr>
+          <w:noProof/>
+        </w:rPr>
+        <w:t>6</w:t>
+      </w:r>
+      <w:r>
+        <w:rPr>
+          <w:noProof/>
+        </w:rPr>
+        <w:fldChar w:fldCharType="end"/>
+      </w:r>
       <w:r>
         <w:t xml:space="preserve"> Thông tin về DataFrame</w:t>
       </w:r>
-      <w:bookmarkEnd w:id="167"/>
-      <w:bookmarkEnd w:id="168"/>
-      <w:bookmarkEnd w:id="169"/>
+      <w:bookmarkEnd w:id="140"/>
+      <w:bookmarkEnd w:id="141"/>
+      <w:bookmarkEnd w:id="142"/>
     </w:p>
     <w:p>
       <w:pPr>
         <w:pStyle w:val="Heading2"/>
       </w:pPr>
-      <w:bookmarkStart w:id="170" w:name="_Toc218480114"/>
-      <w:bookmarkStart w:id="171" w:name="_Toc218480318"/>
-      <w:bookmarkStart w:id="172" w:name="_Toc218480627"/>
-      <w:bookmarkStart w:id="173" w:name="_Toc218025383"/>
+      <w:bookmarkStart w:id="143" w:name="_Toc218480114"/>
+      <w:bookmarkStart w:id="144" w:name="_Toc218480318"/>
+      <w:bookmarkStart w:id="145" w:name="_Toc218480627"/>
+      <w:bookmarkStart w:id="146" w:name="_Toc218025383"/>
       <w:r>
         <w:t xml:space="preserve">Phân loại </w:t>
       </w:r>
       <w:r>
         <w:t>features</w:t>
       </w:r>
-      <w:bookmarkEnd w:id="170"/>
-      <w:bookmarkEnd w:id="171"/>
-      <w:bookmarkEnd w:id="172"/>
+      <w:bookmarkEnd w:id="143"/>
+      <w:bookmarkEnd w:id="144"/>
+      <w:bookmarkEnd w:id="145"/>
       <w:r>
         <w:t xml:space="preserve"> </w:t>
       </w:r>
-      <w:bookmarkEnd w:id="173"/>
+      <w:bookmarkEnd w:id="146"/>
     </w:p>
     <w:p>
       <w:pPr>
@@ -15591,29 +15052,42 @@
       <w:pPr>
         <w:pStyle w:val="Caption"/>
       </w:pPr>
-      <w:bookmarkStart w:id="174" w:name="_Toc218025532"/>
-      <w:bookmarkStart w:id="175" w:name="_Toc218479434"/>
-      <w:bookmarkStart w:id="176" w:name="_Toc218480550"/>
+      <w:bookmarkStart w:id="147" w:name="_Toc218025532"/>
+      <w:bookmarkStart w:id="148" w:name="_Toc218479434"/>
+      <w:bookmarkStart w:id="149" w:name="_Toc218480550"/>
       <w:r>
         <w:t>Hình 3.</w:t>
       </w:r>
-      <w:fldSimple w:instr=" SEQ Hình_3. \* ARABIC ">
-        <w:r>
-          <w:rPr>
-            <w:noProof/>
-          </w:rPr>
-          <w:t>7</w:t>
-        </w:r>
-      </w:fldSimple>
+      <w:r>
+        <w:fldChar w:fldCharType="begin"/>
+      </w:r>
+      <w:r>
+        <w:instrText xml:space="preserve"> SEQ Hình_3. \* ARABIC </w:instrText>
+      </w:r>
+      <w:r>
+        <w:fldChar w:fldCharType="separate"/>
+      </w:r>
+      <w:r>
+        <w:rPr>
+          <w:noProof/>
+        </w:rPr>
+        <w:t>7</w:t>
+      </w:r>
+      <w:r>
+        <w:rPr>
+          <w:noProof/>
+        </w:rPr>
+        <w:fldChar w:fldCharType="end"/>
+      </w:r>
       <w:r>
         <w:t xml:space="preserve">: </w:t>
       </w:r>
-      <w:bookmarkEnd w:id="174"/>
+      <w:bookmarkEnd w:id="147"/>
       <w:r>
         <w:t>Mã nguồn phân loại features</w:t>
       </w:r>
-      <w:bookmarkEnd w:id="175"/>
-      <w:bookmarkEnd w:id="176"/>
+      <w:bookmarkEnd w:id="148"/>
+      <w:bookmarkEnd w:id="149"/>
       <w:r>
         <w:t xml:space="preserve"> </w:t>
       </w:r>
@@ -15622,33 +15096,33 @@
       <w:pPr>
         <w:pStyle w:val="Heading2"/>
       </w:pPr>
-      <w:bookmarkStart w:id="177" w:name="_Toc218025384"/>
-      <w:bookmarkStart w:id="178" w:name="_Toc218480115"/>
-      <w:bookmarkStart w:id="179" w:name="_Toc218480319"/>
-      <w:bookmarkStart w:id="180" w:name="_Toc218480628"/>
+      <w:bookmarkStart w:id="150" w:name="_Toc218025384"/>
+      <w:bookmarkStart w:id="151" w:name="_Toc218480115"/>
+      <w:bookmarkStart w:id="152" w:name="_Toc218480319"/>
+      <w:bookmarkStart w:id="153" w:name="_Toc218480628"/>
       <w:r>
         <w:t>Mã nguồn chức năng làm sạch dữ liệu</w:t>
       </w:r>
-      <w:bookmarkEnd w:id="177"/>
-      <w:bookmarkEnd w:id="178"/>
-      <w:bookmarkEnd w:id="179"/>
-      <w:bookmarkEnd w:id="180"/>
+      <w:bookmarkEnd w:id="150"/>
+      <w:bookmarkEnd w:id="151"/>
+      <w:bookmarkEnd w:id="152"/>
+      <w:bookmarkEnd w:id="153"/>
     </w:p>
     <w:p>
       <w:pPr>
         <w:pStyle w:val="Heading3"/>
       </w:pPr>
-      <w:bookmarkStart w:id="181" w:name="_Toc218025385"/>
-      <w:bookmarkStart w:id="182" w:name="_Toc218480116"/>
-      <w:bookmarkStart w:id="183" w:name="_Toc218480320"/>
-      <w:bookmarkStart w:id="184" w:name="_Toc218480629"/>
+      <w:bookmarkStart w:id="154" w:name="_Toc218025385"/>
+      <w:bookmarkStart w:id="155" w:name="_Toc218480116"/>
+      <w:bookmarkStart w:id="156" w:name="_Toc218480320"/>
+      <w:bookmarkStart w:id="157" w:name="_Toc218480629"/>
       <w:r>
         <w:t>Kiểm tra dữ liệu</w:t>
       </w:r>
-      <w:bookmarkEnd w:id="181"/>
-      <w:bookmarkEnd w:id="182"/>
-      <w:bookmarkEnd w:id="183"/>
-      <w:bookmarkEnd w:id="184"/>
+      <w:bookmarkEnd w:id="154"/>
+      <w:bookmarkEnd w:id="155"/>
+      <w:bookmarkEnd w:id="156"/>
+      <w:bookmarkEnd w:id="157"/>
     </w:p>
     <w:p>
       <w:pPr>
@@ -15749,26 +15223,39 @@
       <w:pPr>
         <w:pStyle w:val="Caption"/>
       </w:pPr>
-      <w:bookmarkStart w:id="185" w:name="_Toc218025533"/>
-      <w:bookmarkStart w:id="186" w:name="_Toc218479435"/>
-      <w:bookmarkStart w:id="187" w:name="_Toc218480551"/>
+      <w:bookmarkStart w:id="158" w:name="_Toc218025533"/>
+      <w:bookmarkStart w:id="159" w:name="_Toc218479435"/>
+      <w:bookmarkStart w:id="160" w:name="_Toc218480551"/>
       <w:r>
         <w:t>Hình 3.</w:t>
       </w:r>
-      <w:fldSimple w:instr=" SEQ Hình_3. \* ARABIC ">
-        <w:r>
-          <w:rPr>
-            <w:noProof/>
-          </w:rPr>
-          <w:t>8</w:t>
-        </w:r>
-      </w:fldSimple>
+      <w:r>
+        <w:fldChar w:fldCharType="begin"/>
+      </w:r>
+      <w:r>
+        <w:instrText xml:space="preserve"> SEQ Hình_3. \* ARABIC </w:instrText>
+      </w:r>
+      <w:r>
+        <w:fldChar w:fldCharType="separate"/>
+      </w:r>
+      <w:r>
+        <w:rPr>
+          <w:noProof/>
+        </w:rPr>
+        <w:t>8</w:t>
+      </w:r>
+      <w:r>
+        <w:rPr>
+          <w:noProof/>
+        </w:rPr>
+        <w:fldChar w:fldCharType="end"/>
+      </w:r>
       <w:r>
         <w:t>: Ma nguồn kiểm tra và xoá</w:t>
       </w:r>
-      <w:bookmarkEnd w:id="185"/>
-      <w:bookmarkEnd w:id="186"/>
-      <w:bookmarkEnd w:id="187"/>
+      <w:bookmarkEnd w:id="158"/>
+      <w:bookmarkEnd w:id="159"/>
+      <w:bookmarkEnd w:id="160"/>
       <w:r>
         <w:t xml:space="preserve"> </w:t>
       </w:r>
@@ -15823,24 +15310,37 @@
       <w:pPr>
         <w:pStyle w:val="Caption"/>
       </w:pPr>
-      <w:bookmarkStart w:id="188" w:name="_Toc218479436"/>
-      <w:bookmarkStart w:id="189" w:name="_Toc218480552"/>
+      <w:bookmarkStart w:id="161" w:name="_Toc218479436"/>
+      <w:bookmarkStart w:id="162" w:name="_Toc218480552"/>
       <w:r>
         <w:t>Hình 3.</w:t>
       </w:r>
-      <w:fldSimple w:instr=" SEQ Hình_3. \* ARABIC ">
-        <w:r>
-          <w:rPr>
-            <w:noProof/>
-          </w:rPr>
-          <w:t>9</w:t>
-        </w:r>
-      </w:fldSimple>
+      <w:r>
+        <w:fldChar w:fldCharType="begin"/>
+      </w:r>
+      <w:r>
+        <w:instrText xml:space="preserve"> SEQ Hình_3. \* ARABIC </w:instrText>
+      </w:r>
+      <w:r>
+        <w:fldChar w:fldCharType="separate"/>
+      </w:r>
+      <w:r>
+        <w:rPr>
+          <w:noProof/>
+        </w:rPr>
+        <w:t>9</w:t>
+      </w:r>
+      <w:r>
+        <w:rPr>
+          <w:noProof/>
+        </w:rPr>
+        <w:fldChar w:fldCharType="end"/>
+      </w:r>
       <w:r>
         <w:t>: Mã nguồn kiểm tra bộ khóa trùng lặp</w:t>
       </w:r>
-      <w:bookmarkEnd w:id="188"/>
-      <w:bookmarkEnd w:id="189"/>
+      <w:bookmarkEnd w:id="161"/>
+      <w:bookmarkEnd w:id="162"/>
     </w:p>
     <w:p>
       <w:pPr>
@@ -15850,7 +15350,7 @@
           <w:numId w:val="4"/>
         </w:numPr>
       </w:pPr>
-      <w:bookmarkStart w:id="190" w:name="_Toc218025386"/>
+      <w:bookmarkStart w:id="163" w:name="_Toc218025386"/>
       <w:r>
         <w:t>Kiểm tra giá trị outliers</w:t>
       </w:r>
@@ -15906,24 +15406,37 @@
       <w:pPr>
         <w:pStyle w:val="Caption"/>
       </w:pPr>
-      <w:bookmarkStart w:id="191" w:name="_Toc218479437"/>
-      <w:bookmarkStart w:id="192" w:name="_Toc218480553"/>
+      <w:bookmarkStart w:id="164" w:name="_Toc218479437"/>
+      <w:bookmarkStart w:id="165" w:name="_Toc218480553"/>
       <w:r>
         <w:t>Hình 3.</w:t>
       </w:r>
-      <w:fldSimple w:instr=" SEQ Hình_3. \* ARABIC ">
-        <w:r>
-          <w:rPr>
-            <w:noProof/>
-          </w:rPr>
-          <w:t>10</w:t>
-        </w:r>
-      </w:fldSimple>
+      <w:r>
+        <w:fldChar w:fldCharType="begin"/>
+      </w:r>
+      <w:r>
+        <w:instrText xml:space="preserve"> SEQ Hình_3. \* ARABIC </w:instrText>
+      </w:r>
+      <w:r>
+        <w:fldChar w:fldCharType="separate"/>
+      </w:r>
+      <w:r>
+        <w:rPr>
+          <w:noProof/>
+        </w:rPr>
+        <w:t>10</w:t>
+      </w:r>
+      <w:r>
+        <w:rPr>
+          <w:noProof/>
+        </w:rPr>
+        <w:fldChar w:fldCharType="end"/>
+      </w:r>
       <w:r>
         <w:t>: Mã nguồn kiểm tra giá trị outliers</w:t>
       </w:r>
-      <w:bookmarkEnd w:id="191"/>
-      <w:bookmarkEnd w:id="192"/>
+      <w:bookmarkEnd w:id="164"/>
+      <w:bookmarkEnd w:id="165"/>
     </w:p>
     <w:p>
       <w:pPr>
@@ -16000,58 +15513,71 @@
       <w:pPr>
         <w:pStyle w:val="Caption"/>
       </w:pPr>
-      <w:bookmarkStart w:id="193" w:name="_Toc218479438"/>
-      <w:bookmarkStart w:id="194" w:name="_Toc218480554"/>
+      <w:bookmarkStart w:id="166" w:name="_Toc218479438"/>
+      <w:bookmarkStart w:id="167" w:name="_Toc218480554"/>
       <w:r>
         <w:t>Hình 3.</w:t>
       </w:r>
-      <w:fldSimple w:instr=" SEQ Hình_3. \* ARABIC ">
-        <w:r>
-          <w:rPr>
-            <w:noProof/>
-          </w:rPr>
-          <w:t>11</w:t>
-        </w:r>
-      </w:fldSimple>
+      <w:r>
+        <w:fldChar w:fldCharType="begin"/>
+      </w:r>
+      <w:r>
+        <w:instrText xml:space="preserve"> SEQ Hình_3. \* ARABIC </w:instrText>
+      </w:r>
+      <w:r>
+        <w:fldChar w:fldCharType="separate"/>
+      </w:r>
+      <w:r>
+        <w:rPr>
+          <w:noProof/>
+        </w:rPr>
+        <w:t>11</w:t>
+      </w:r>
+      <w:r>
+        <w:rPr>
+          <w:noProof/>
+        </w:rPr>
+        <w:fldChar w:fldCharType="end"/>
+      </w:r>
       <w:r>
         <w:t>: Mã nguồn chuẩn hóa dữ liệu cột Date</w:t>
       </w:r>
-      <w:bookmarkEnd w:id="193"/>
-      <w:bookmarkEnd w:id="194"/>
+      <w:bookmarkEnd w:id="166"/>
+      <w:bookmarkEnd w:id="167"/>
     </w:p>
     <w:p>
       <w:pPr>
         <w:pStyle w:val="Heading2"/>
       </w:pPr>
-      <w:bookmarkStart w:id="195" w:name="_Toc218480117"/>
-      <w:bookmarkStart w:id="196" w:name="_Toc218480321"/>
-      <w:bookmarkStart w:id="197" w:name="_Toc218480630"/>
+      <w:bookmarkStart w:id="168" w:name="_Toc218480117"/>
+      <w:bookmarkStart w:id="169" w:name="_Toc218480321"/>
+      <w:bookmarkStart w:id="170" w:name="_Toc218480630"/>
       <w:r>
         <w:t>Mã nguồn chức năng Trực quan hoá dữ liệu</w:t>
       </w:r>
-      <w:bookmarkEnd w:id="190"/>
-      <w:bookmarkEnd w:id="195"/>
-      <w:bookmarkEnd w:id="196"/>
-      <w:bookmarkEnd w:id="197"/>
+      <w:bookmarkEnd w:id="163"/>
+      <w:bookmarkEnd w:id="168"/>
+      <w:bookmarkEnd w:id="169"/>
+      <w:bookmarkEnd w:id="170"/>
     </w:p>
     <w:p>
       <w:pPr>
         <w:pStyle w:val="Heading3"/>
       </w:pPr>
-      <w:bookmarkStart w:id="198" w:name="_Toc218025387"/>
-      <w:bookmarkStart w:id="199" w:name="_Toc218480118"/>
-      <w:bookmarkStart w:id="200" w:name="_Toc218480322"/>
-      <w:bookmarkStart w:id="201" w:name="_Toc218480631"/>
+      <w:bookmarkStart w:id="171" w:name="_Toc218025387"/>
+      <w:bookmarkStart w:id="172" w:name="_Toc218480118"/>
+      <w:bookmarkStart w:id="173" w:name="_Toc218480322"/>
+      <w:bookmarkStart w:id="174" w:name="_Toc218480631"/>
       <w:r>
         <w:t xml:space="preserve">Biểu đồ phân phối </w:t>
       </w:r>
       <w:r>
         <w:t>tần suất của của các nhóm dữ liệu số</w:t>
       </w:r>
-      <w:bookmarkEnd w:id="198"/>
-      <w:bookmarkEnd w:id="199"/>
-      <w:bookmarkEnd w:id="200"/>
-      <w:bookmarkEnd w:id="201"/>
+      <w:bookmarkEnd w:id="171"/>
+      <w:bookmarkEnd w:id="172"/>
+      <w:bookmarkEnd w:id="173"/>
+      <w:bookmarkEnd w:id="174"/>
     </w:p>
     <w:p>
       <w:pPr>
@@ -16121,26 +15647,39 @@
       <w:pPr>
         <w:pStyle w:val="Caption"/>
       </w:pPr>
-      <w:bookmarkStart w:id="202" w:name="_Toc218025537"/>
-      <w:bookmarkStart w:id="203" w:name="_Toc218479439"/>
-      <w:bookmarkStart w:id="204" w:name="_Toc218480555"/>
+      <w:bookmarkStart w:id="175" w:name="_Toc218025537"/>
+      <w:bookmarkStart w:id="176" w:name="_Toc218479439"/>
+      <w:bookmarkStart w:id="177" w:name="_Toc218480555"/>
       <w:r>
         <w:t>Hình 3.</w:t>
       </w:r>
-      <w:fldSimple w:instr=" SEQ Hình_3. \* ARABIC ">
-        <w:r>
-          <w:rPr>
-            <w:noProof/>
-          </w:rPr>
-          <w:t>12</w:t>
-        </w:r>
-      </w:fldSimple>
+      <w:r>
+        <w:fldChar w:fldCharType="begin"/>
+      </w:r>
+      <w:r>
+        <w:instrText xml:space="preserve"> SEQ Hình_3. \* ARABIC </w:instrText>
+      </w:r>
+      <w:r>
+        <w:fldChar w:fldCharType="separate"/>
+      </w:r>
+      <w:r>
+        <w:rPr>
+          <w:noProof/>
+        </w:rPr>
+        <w:t>12</w:t>
+      </w:r>
+      <w:r>
+        <w:rPr>
+          <w:noProof/>
+        </w:rPr>
+        <w:fldChar w:fldCharType="end"/>
+      </w:r>
       <w:r>
         <w:t>: Mã nguồn biểu đồ phân phối</w:t>
       </w:r>
-      <w:bookmarkEnd w:id="202"/>
-      <w:bookmarkEnd w:id="203"/>
-      <w:bookmarkEnd w:id="204"/>
+      <w:bookmarkEnd w:id="175"/>
+      <w:bookmarkEnd w:id="176"/>
+      <w:bookmarkEnd w:id="177"/>
     </w:p>
     <w:p>
       <w:pPr>
@@ -16212,27 +15751,40 @@
       <w:pPr>
         <w:pStyle w:val="Caption"/>
       </w:pPr>
-      <w:bookmarkStart w:id="205" w:name="_Toc218025538"/>
-      <w:bookmarkStart w:id="206" w:name="_Toc218479440"/>
-      <w:bookmarkStart w:id="207" w:name="_Toc218480556"/>
+      <w:bookmarkStart w:id="178" w:name="_Toc218025538"/>
+      <w:bookmarkStart w:id="179" w:name="_Toc218479440"/>
+      <w:bookmarkStart w:id="180" w:name="_Toc218480556"/>
       <w:r>
         <w:lastRenderedPageBreak/>
         <w:t>Hình 3.</w:t>
       </w:r>
-      <w:fldSimple w:instr=" SEQ Hình_3. \* ARABIC ">
-        <w:r>
-          <w:rPr>
-            <w:noProof/>
-          </w:rPr>
-          <w:t>13</w:t>
-        </w:r>
-      </w:fldSimple>
+      <w:r>
+        <w:fldChar w:fldCharType="begin"/>
+      </w:r>
+      <w:r>
+        <w:instrText xml:space="preserve"> SEQ Hình_3. \* ARABIC </w:instrText>
+      </w:r>
+      <w:r>
+        <w:fldChar w:fldCharType="separate"/>
+      </w:r>
+      <w:r>
+        <w:rPr>
+          <w:noProof/>
+        </w:rPr>
+        <w:t>13</w:t>
+      </w:r>
+      <w:r>
+        <w:rPr>
+          <w:noProof/>
+        </w:rPr>
+        <w:fldChar w:fldCharType="end"/>
+      </w:r>
       <w:r>
         <w:t>: Kết quả biểu đồ phân phối</w:t>
       </w:r>
-      <w:bookmarkEnd w:id="205"/>
-      <w:bookmarkEnd w:id="206"/>
-      <w:bookmarkEnd w:id="207"/>
+      <w:bookmarkEnd w:id="178"/>
+      <w:bookmarkEnd w:id="179"/>
+      <w:bookmarkEnd w:id="180"/>
       <w:r>
         <w:t xml:space="preserve"> </w:t>
       </w:r>
@@ -16438,15 +15990,15 @@
       <w:pPr>
         <w:pStyle w:val="Heading3"/>
       </w:pPr>
-      <w:bookmarkStart w:id="208" w:name="_Toc218480119"/>
-      <w:bookmarkStart w:id="209" w:name="_Toc218480323"/>
-      <w:bookmarkStart w:id="210" w:name="_Toc218480632"/>
+      <w:bookmarkStart w:id="181" w:name="_Toc218480119"/>
+      <w:bookmarkStart w:id="182" w:name="_Toc218480323"/>
+      <w:bookmarkStart w:id="183" w:name="_Toc218480632"/>
       <w:r>
         <w:t>Biểu đồ phân bố nhu cầu theo biến nhị phân</w:t>
       </w:r>
-      <w:bookmarkEnd w:id="208"/>
-      <w:bookmarkEnd w:id="209"/>
-      <w:bookmarkEnd w:id="210"/>
+      <w:bookmarkEnd w:id="181"/>
+      <w:bookmarkEnd w:id="182"/>
+      <w:bookmarkEnd w:id="183"/>
     </w:p>
     <w:p>
       <w:pPr>
@@ -16532,32 +16084,45 @@
           <w:lang w:val="vi-VN"/>
         </w:rPr>
       </w:pPr>
-      <w:bookmarkStart w:id="211" w:name="_Toc218025539"/>
-      <w:bookmarkStart w:id="212" w:name="_Toc218479441"/>
-      <w:bookmarkStart w:id="213" w:name="_Toc218480557"/>
+      <w:bookmarkStart w:id="184" w:name="_Toc218025539"/>
+      <w:bookmarkStart w:id="185" w:name="_Toc218479441"/>
+      <w:bookmarkStart w:id="186" w:name="_Toc218480557"/>
       <w:r>
         <w:t>Hình 3.</w:t>
       </w:r>
-      <w:fldSimple w:instr=" SEQ Hình_3. \* ARABIC ">
-        <w:r>
-          <w:rPr>
-            <w:noProof/>
-          </w:rPr>
-          <w:t>14</w:t>
-        </w:r>
-      </w:fldSimple>
+      <w:r>
+        <w:fldChar w:fldCharType="begin"/>
+      </w:r>
+      <w:r>
+        <w:instrText xml:space="preserve"> SEQ Hình_3. \* ARABIC </w:instrText>
+      </w:r>
+      <w:r>
+        <w:fldChar w:fldCharType="separate"/>
+      </w:r>
+      <w:r>
+        <w:rPr>
+          <w:noProof/>
+        </w:rPr>
+        <w:t>14</w:t>
+      </w:r>
+      <w:r>
+        <w:rPr>
+          <w:noProof/>
+        </w:rPr>
+        <w:fldChar w:fldCharType="end"/>
+      </w:r>
       <w:r>
         <w:t>:</w:t>
       </w:r>
-      <w:bookmarkEnd w:id="211"/>
+      <w:bookmarkEnd w:id="184"/>
       <w:r>
         <w:t xml:space="preserve"> </w:t>
       </w:r>
       <w:r>
         <w:t>Biểu đồ phân bố nhu cầu theo khuyến mãi</w:t>
       </w:r>
-      <w:bookmarkEnd w:id="212"/>
-      <w:bookmarkEnd w:id="213"/>
+      <w:bookmarkEnd w:id="185"/>
+      <w:bookmarkEnd w:id="186"/>
     </w:p>
     <w:p>
       <w:pPr>
@@ -16624,36 +16189,49 @@
       <w:pPr>
         <w:pStyle w:val="Caption"/>
       </w:pPr>
-      <w:bookmarkStart w:id="214" w:name="_Toc218025540"/>
-      <w:bookmarkStart w:id="215" w:name="_Toc218479442"/>
-      <w:bookmarkStart w:id="216" w:name="_Toc218480558"/>
+      <w:bookmarkStart w:id="187" w:name="_Toc218025540"/>
+      <w:bookmarkStart w:id="188" w:name="_Toc218479442"/>
+      <w:bookmarkStart w:id="189" w:name="_Toc218480558"/>
       <w:r>
         <w:t>Hình 3.</w:t>
       </w:r>
-      <w:fldSimple w:instr=" SEQ Hình_3. \* ARABIC ">
-        <w:r>
-          <w:rPr>
-            <w:noProof/>
-          </w:rPr>
-          <w:t>15</w:t>
-        </w:r>
-      </w:fldSimple>
+      <w:r>
+        <w:fldChar w:fldCharType="begin"/>
+      </w:r>
+      <w:r>
+        <w:instrText xml:space="preserve"> SEQ Hình_3. \* ARABIC </w:instrText>
+      </w:r>
+      <w:r>
+        <w:fldChar w:fldCharType="separate"/>
+      </w:r>
+      <w:r>
+        <w:rPr>
+          <w:noProof/>
+        </w:rPr>
+        <w:t>15</w:t>
+      </w:r>
+      <w:r>
+        <w:rPr>
+          <w:noProof/>
+        </w:rPr>
+        <w:fldChar w:fldCharType="end"/>
+      </w:r>
       <w:r>
         <w:t xml:space="preserve">: Kết quả </w:t>
       </w:r>
-      <w:bookmarkEnd w:id="214"/>
+      <w:bookmarkEnd w:id="187"/>
       <w:r>
         <w:t>biểu đồ phân bố nhu cầu theo khuyến mãi</w:t>
       </w:r>
-      <w:bookmarkEnd w:id="215"/>
-      <w:bookmarkEnd w:id="216"/>
+      <w:bookmarkEnd w:id="188"/>
+      <w:bookmarkEnd w:id="189"/>
     </w:p>
     <w:p>
       <w:pPr>
         <w:spacing w:line="360" w:lineRule="auto"/>
         <w:ind w:firstLine="540"/>
       </w:pPr>
-      <w:bookmarkStart w:id="217" w:name="_Toc218025389"/>
+      <w:bookmarkStart w:id="190" w:name="_Toc218025389"/>
       <w:r>
         <w:t xml:space="preserve">Biểu đồ boxplot thể hiện sự khác biệt rõ rệt về phân phối nhu cầu (Demand) giữa hai trạng thái </w:t>
       </w:r>
@@ -16736,7 +16314,7 @@
         </w:rPr>
         <w:t xml:space="preserve"> </w:t>
       </w:r>
-      <w:bookmarkEnd w:id="217"/>
+      <w:bookmarkEnd w:id="190"/>
       <w:r>
         <w:rPr>
           <w:rStyle w:val="Strong"/>
@@ -16814,29 +16392,42 @@
       <w:pPr>
         <w:pStyle w:val="Caption"/>
       </w:pPr>
-      <w:bookmarkStart w:id="218" w:name="_Toc218025541"/>
-      <w:bookmarkStart w:id="219" w:name="_Toc218479443"/>
-      <w:bookmarkStart w:id="220" w:name="_Toc218480559"/>
+      <w:bookmarkStart w:id="191" w:name="_Toc218025541"/>
+      <w:bookmarkStart w:id="192" w:name="_Toc218479443"/>
+      <w:bookmarkStart w:id="193" w:name="_Toc218480559"/>
       <w:r>
         <w:t>Hình 3.</w:t>
       </w:r>
-      <w:fldSimple w:instr=" SEQ Hình_3. \* ARABIC ">
-        <w:r>
-          <w:rPr>
-            <w:noProof/>
-          </w:rPr>
-          <w:t>16</w:t>
-        </w:r>
-      </w:fldSimple>
+      <w:r>
+        <w:fldChar w:fldCharType="begin"/>
+      </w:r>
+      <w:r>
+        <w:instrText xml:space="preserve"> SEQ Hình_3. \* ARABIC </w:instrText>
+      </w:r>
+      <w:r>
+        <w:fldChar w:fldCharType="separate"/>
+      </w:r>
+      <w:r>
+        <w:rPr>
+          <w:noProof/>
+        </w:rPr>
+        <w:t>16</w:t>
+      </w:r>
+      <w:r>
+        <w:rPr>
+          <w:noProof/>
+        </w:rPr>
+        <w:fldChar w:fldCharType="end"/>
+      </w:r>
       <w:r>
         <w:t xml:space="preserve">: Mã nguồn biểu đồ phân </w:t>
       </w:r>
-      <w:bookmarkEnd w:id="218"/>
+      <w:bookmarkEnd w:id="191"/>
       <w:r>
         <w:t>bố nhu cầu theo dịch bệnh</w:t>
       </w:r>
-      <w:bookmarkEnd w:id="219"/>
-      <w:bookmarkEnd w:id="220"/>
+      <w:bookmarkEnd w:id="192"/>
+      <w:bookmarkEnd w:id="193"/>
     </w:p>
     <w:p>
       <w:pPr>
@@ -16910,29 +16501,42 @@
       <w:pPr>
         <w:pStyle w:val="Caption"/>
       </w:pPr>
-      <w:bookmarkStart w:id="221" w:name="_Toc218025542"/>
-      <w:bookmarkStart w:id="222" w:name="_Toc218479444"/>
-      <w:bookmarkStart w:id="223" w:name="_Toc218480560"/>
+      <w:bookmarkStart w:id="194" w:name="_Toc218025542"/>
+      <w:bookmarkStart w:id="195" w:name="_Toc218479444"/>
+      <w:bookmarkStart w:id="196" w:name="_Toc218480560"/>
       <w:r>
         <w:t>Hình 3.</w:t>
       </w:r>
-      <w:fldSimple w:instr=" SEQ Hình_3. \* ARABIC ">
-        <w:r>
-          <w:rPr>
-            <w:noProof/>
-          </w:rPr>
-          <w:t>17</w:t>
-        </w:r>
-      </w:fldSimple>
+      <w:r>
+        <w:fldChar w:fldCharType="begin"/>
+      </w:r>
+      <w:r>
+        <w:instrText xml:space="preserve"> SEQ Hình_3. \* ARABIC </w:instrText>
+      </w:r>
+      <w:r>
+        <w:fldChar w:fldCharType="separate"/>
+      </w:r>
+      <w:r>
+        <w:rPr>
+          <w:noProof/>
+        </w:rPr>
+        <w:t>17</w:t>
+      </w:r>
+      <w:r>
+        <w:rPr>
+          <w:noProof/>
+        </w:rPr>
+        <w:fldChar w:fldCharType="end"/>
+      </w:r>
       <w:r>
         <w:t xml:space="preserve">: Kết quả </w:t>
       </w:r>
-      <w:bookmarkEnd w:id="221"/>
+      <w:bookmarkEnd w:id="194"/>
       <w:r>
         <w:t>biểu đồ phân bố nhu cầu theo dịch bệnh</w:t>
       </w:r>
-      <w:bookmarkEnd w:id="222"/>
-      <w:bookmarkEnd w:id="223"/>
+      <w:bookmarkEnd w:id="195"/>
+      <w:bookmarkEnd w:id="196"/>
     </w:p>
     <w:p>
       <w:pPr>
@@ -16996,10 +16600,10 @@
       <w:pPr>
         <w:pStyle w:val="Heading3"/>
       </w:pPr>
-      <w:bookmarkStart w:id="224" w:name="_Toc218025390"/>
-      <w:bookmarkStart w:id="225" w:name="_Toc218480120"/>
-      <w:bookmarkStart w:id="226" w:name="_Toc218480324"/>
-      <w:bookmarkStart w:id="227" w:name="_Toc218480633"/>
+      <w:bookmarkStart w:id="197" w:name="_Toc218025390"/>
+      <w:bookmarkStart w:id="198" w:name="_Toc218480120"/>
+      <w:bookmarkStart w:id="199" w:name="_Toc218480324"/>
+      <w:bookmarkStart w:id="200" w:name="_Toc218480633"/>
       <w:r>
         <w:t xml:space="preserve">Biểu đồ </w:t>
       </w:r>
@@ -17011,7 +16615,7 @@
         </w:rPr>
         <w:t xml:space="preserve">phân bố </w:t>
       </w:r>
-      <w:bookmarkEnd w:id="224"/>
+      <w:bookmarkEnd w:id="197"/>
       <w:r>
         <w:rPr>
           <w:rStyle w:val="Strong"/>
@@ -17020,9 +16624,9 @@
         </w:rPr>
         <w:t>nhu cầu theo biến phân loại</w:t>
       </w:r>
-      <w:bookmarkEnd w:id="225"/>
-      <w:bookmarkEnd w:id="226"/>
-      <w:bookmarkEnd w:id="227"/>
+      <w:bookmarkEnd w:id="198"/>
+      <w:bookmarkEnd w:id="199"/>
+      <w:bookmarkEnd w:id="200"/>
     </w:p>
     <w:p>
       <w:pPr>
@@ -17104,29 +16708,42 @@
       <w:pPr>
         <w:pStyle w:val="Caption"/>
       </w:pPr>
-      <w:bookmarkStart w:id="228" w:name="_Toc218025543"/>
-      <w:bookmarkStart w:id="229" w:name="_Toc218479445"/>
-      <w:bookmarkStart w:id="230" w:name="_Toc218480561"/>
+      <w:bookmarkStart w:id="201" w:name="_Toc218025543"/>
+      <w:bookmarkStart w:id="202" w:name="_Toc218479445"/>
+      <w:bookmarkStart w:id="203" w:name="_Toc218480561"/>
       <w:r>
         <w:t>Hình 3.</w:t>
       </w:r>
-      <w:fldSimple w:instr=" SEQ Hình_3. \* ARABIC ">
-        <w:r>
-          <w:rPr>
-            <w:noProof/>
-          </w:rPr>
-          <w:t>18</w:t>
-        </w:r>
-      </w:fldSimple>
+      <w:r>
+        <w:fldChar w:fldCharType="begin"/>
+      </w:r>
+      <w:r>
+        <w:instrText xml:space="preserve"> SEQ Hình_3. \* ARABIC </w:instrText>
+      </w:r>
+      <w:r>
+        <w:fldChar w:fldCharType="separate"/>
+      </w:r>
+      <w:r>
+        <w:rPr>
+          <w:noProof/>
+        </w:rPr>
+        <w:t>18</w:t>
+      </w:r>
+      <w:r>
+        <w:rPr>
+          <w:noProof/>
+        </w:rPr>
+        <w:fldChar w:fldCharType="end"/>
+      </w:r>
       <w:r>
         <w:t>: Mã nguồn biểu đồ phân</w:t>
       </w:r>
-      <w:bookmarkEnd w:id="228"/>
+      <w:bookmarkEnd w:id="201"/>
       <w:r>
         <w:t xml:space="preserve"> bố nhu cầu theo mùa</w:t>
       </w:r>
-      <w:bookmarkEnd w:id="229"/>
-      <w:bookmarkEnd w:id="230"/>
+      <w:bookmarkEnd w:id="202"/>
+      <w:bookmarkEnd w:id="203"/>
     </w:p>
     <w:p>
       <w:pPr>
@@ -17200,29 +16817,42 @@
       <w:pPr>
         <w:pStyle w:val="Caption"/>
       </w:pPr>
-      <w:bookmarkStart w:id="231" w:name="_Toc218025544"/>
-      <w:bookmarkStart w:id="232" w:name="_Toc218479446"/>
-      <w:bookmarkStart w:id="233" w:name="_Toc218480562"/>
+      <w:bookmarkStart w:id="204" w:name="_Toc218025544"/>
+      <w:bookmarkStart w:id="205" w:name="_Toc218479446"/>
+      <w:bookmarkStart w:id="206" w:name="_Toc218480562"/>
       <w:r>
         <w:t>Hình 3.</w:t>
       </w:r>
-      <w:fldSimple w:instr=" SEQ Hình_3. \* ARABIC ">
-        <w:r>
-          <w:rPr>
-            <w:noProof/>
-          </w:rPr>
-          <w:t>19</w:t>
-        </w:r>
-      </w:fldSimple>
+      <w:r>
+        <w:fldChar w:fldCharType="begin"/>
+      </w:r>
+      <w:r>
+        <w:instrText xml:space="preserve"> SEQ Hình_3. \* ARABIC </w:instrText>
+      </w:r>
+      <w:r>
+        <w:fldChar w:fldCharType="separate"/>
+      </w:r>
+      <w:r>
+        <w:rPr>
+          <w:noProof/>
+        </w:rPr>
+        <w:t>19</w:t>
+      </w:r>
+      <w:r>
+        <w:rPr>
+          <w:noProof/>
+        </w:rPr>
+        <w:fldChar w:fldCharType="end"/>
+      </w:r>
       <w:r>
         <w:t xml:space="preserve">: Kết quả </w:t>
       </w:r>
-      <w:bookmarkEnd w:id="231"/>
+      <w:bookmarkEnd w:id="204"/>
       <w:r>
         <w:t>biểu đồ phân bố nhu cầu theo mùa</w:t>
       </w:r>
-      <w:bookmarkEnd w:id="232"/>
-      <w:bookmarkEnd w:id="233"/>
+      <w:bookmarkEnd w:id="205"/>
+      <w:bookmarkEnd w:id="206"/>
     </w:p>
     <w:p>
       <w:pPr>
@@ -17388,24 +17018,37 @@
       <w:pPr>
         <w:pStyle w:val="Caption"/>
       </w:pPr>
-      <w:bookmarkStart w:id="234" w:name="_Toc218479447"/>
-      <w:bookmarkStart w:id="235" w:name="_Toc218480563"/>
+      <w:bookmarkStart w:id="207" w:name="_Toc218479447"/>
+      <w:bookmarkStart w:id="208" w:name="_Toc218480563"/>
       <w:r>
         <w:t>Hình 3.</w:t>
       </w:r>
-      <w:fldSimple w:instr=" SEQ Hình_3. \* ARABIC ">
-        <w:r>
-          <w:rPr>
-            <w:noProof/>
-          </w:rPr>
-          <w:t>20</w:t>
-        </w:r>
-      </w:fldSimple>
+      <w:r>
+        <w:fldChar w:fldCharType="begin"/>
+      </w:r>
+      <w:r>
+        <w:instrText xml:space="preserve"> SEQ Hình_3. \* ARABIC </w:instrText>
+      </w:r>
+      <w:r>
+        <w:fldChar w:fldCharType="separate"/>
+      </w:r>
+      <w:r>
+        <w:rPr>
+          <w:noProof/>
+        </w:rPr>
+        <w:t>20</w:t>
+      </w:r>
+      <w:r>
+        <w:rPr>
+          <w:noProof/>
+        </w:rPr>
+        <w:fldChar w:fldCharType="end"/>
+      </w:r>
       <w:r>
         <w:t>: Mã nguồn biểu đồ phân bố nhu cầu theo khu vực</w:t>
       </w:r>
-      <w:bookmarkEnd w:id="234"/>
-      <w:bookmarkEnd w:id="235"/>
+      <w:bookmarkEnd w:id="207"/>
+      <w:bookmarkEnd w:id="208"/>
     </w:p>
     <w:p>
       <w:pPr>
@@ -17470,24 +17113,37 @@
       <w:pPr>
         <w:pStyle w:val="Caption"/>
       </w:pPr>
-      <w:bookmarkStart w:id="236" w:name="_Toc218479448"/>
-      <w:bookmarkStart w:id="237" w:name="_Toc218480564"/>
+      <w:bookmarkStart w:id="209" w:name="_Toc218479448"/>
+      <w:bookmarkStart w:id="210" w:name="_Toc218480564"/>
       <w:r>
         <w:t>Hình 3.</w:t>
       </w:r>
-      <w:fldSimple w:instr=" SEQ Hình_3. \* ARABIC ">
-        <w:r>
-          <w:rPr>
-            <w:noProof/>
-          </w:rPr>
-          <w:t>21</w:t>
-        </w:r>
-      </w:fldSimple>
+      <w:r>
+        <w:fldChar w:fldCharType="begin"/>
+      </w:r>
+      <w:r>
+        <w:instrText xml:space="preserve"> SEQ Hình_3. \* ARABIC </w:instrText>
+      </w:r>
+      <w:r>
+        <w:fldChar w:fldCharType="separate"/>
+      </w:r>
+      <w:r>
+        <w:rPr>
+          <w:noProof/>
+        </w:rPr>
+        <w:t>21</w:t>
+      </w:r>
+      <w:r>
+        <w:rPr>
+          <w:noProof/>
+        </w:rPr>
+        <w:fldChar w:fldCharType="end"/>
+      </w:r>
       <w:r>
         <w:t>: Kết quả biểu đồ phân bố nhu cầu theo khu vực</w:t>
       </w:r>
-      <w:bookmarkEnd w:id="236"/>
-      <w:bookmarkEnd w:id="237"/>
+      <w:bookmarkEnd w:id="209"/>
+      <w:bookmarkEnd w:id="210"/>
     </w:p>
     <w:p>
       <w:pPr>
@@ -17551,16 +17207,16 @@
       <w:pPr>
         <w:pStyle w:val="Heading3"/>
       </w:pPr>
-      <w:bookmarkStart w:id="238" w:name="_Toc218480121"/>
-      <w:bookmarkStart w:id="239" w:name="_Toc218480325"/>
-      <w:bookmarkStart w:id="240" w:name="_Toc218480634"/>
-      <w:bookmarkStart w:id="241" w:name="_Toc218025391"/>
+      <w:bookmarkStart w:id="211" w:name="_Toc218480121"/>
+      <w:bookmarkStart w:id="212" w:name="_Toc218480325"/>
+      <w:bookmarkStart w:id="213" w:name="_Toc218480634"/>
+      <w:bookmarkStart w:id="214" w:name="_Toc218025391"/>
       <w:r>
         <w:t>Biểu đồ phân bố nhu cầu trung bình theo thời gian</w:t>
       </w:r>
-      <w:bookmarkEnd w:id="238"/>
-      <w:bookmarkEnd w:id="239"/>
-      <w:bookmarkEnd w:id="240"/>
+      <w:bookmarkEnd w:id="211"/>
+      <w:bookmarkEnd w:id="212"/>
+      <w:bookmarkEnd w:id="213"/>
     </w:p>
     <w:p>
       <w:pPr>
@@ -17625,24 +17281,37 @@
       <w:pPr>
         <w:pStyle w:val="Caption"/>
       </w:pPr>
-      <w:bookmarkStart w:id="242" w:name="_Toc218479449"/>
-      <w:bookmarkStart w:id="243" w:name="_Toc218480565"/>
+      <w:bookmarkStart w:id="215" w:name="_Toc218479449"/>
+      <w:bookmarkStart w:id="216" w:name="_Toc218480565"/>
       <w:r>
         <w:t>Hình 3.</w:t>
       </w:r>
-      <w:fldSimple w:instr=" SEQ Hình_3. \* ARABIC ">
-        <w:r>
-          <w:rPr>
-            <w:noProof/>
-          </w:rPr>
-          <w:t>22</w:t>
-        </w:r>
-      </w:fldSimple>
+      <w:r>
+        <w:fldChar w:fldCharType="begin"/>
+      </w:r>
+      <w:r>
+        <w:instrText xml:space="preserve"> SEQ Hình_3. \* ARABIC </w:instrText>
+      </w:r>
+      <w:r>
+        <w:fldChar w:fldCharType="separate"/>
+      </w:r>
+      <w:r>
+        <w:rPr>
+          <w:noProof/>
+        </w:rPr>
+        <w:t>22</w:t>
+      </w:r>
+      <w:r>
+        <w:rPr>
+          <w:noProof/>
+        </w:rPr>
+        <w:fldChar w:fldCharType="end"/>
+      </w:r>
       <w:r>
         <w:t>: Mã nguồn biểu đồ phân bố nhu cầu trung theo thời gian</w:t>
       </w:r>
-      <w:bookmarkEnd w:id="242"/>
-      <w:bookmarkEnd w:id="243"/>
+      <w:bookmarkEnd w:id="215"/>
+      <w:bookmarkEnd w:id="216"/>
     </w:p>
     <w:p>
       <w:pPr>
@@ -17706,24 +17375,37 @@
       <w:pPr>
         <w:pStyle w:val="Caption"/>
       </w:pPr>
-      <w:bookmarkStart w:id="244" w:name="_Toc218479450"/>
-      <w:bookmarkStart w:id="245" w:name="_Toc218480566"/>
+      <w:bookmarkStart w:id="217" w:name="_Toc218479450"/>
+      <w:bookmarkStart w:id="218" w:name="_Toc218480566"/>
       <w:r>
         <w:t>Hình 3.</w:t>
       </w:r>
-      <w:fldSimple w:instr=" SEQ Hình_3. \* ARABIC ">
-        <w:r>
-          <w:rPr>
-            <w:noProof/>
-          </w:rPr>
-          <w:t>23</w:t>
-        </w:r>
-      </w:fldSimple>
+      <w:r>
+        <w:fldChar w:fldCharType="begin"/>
+      </w:r>
+      <w:r>
+        <w:instrText xml:space="preserve"> SEQ Hình_3. \* ARABIC </w:instrText>
+      </w:r>
+      <w:r>
+        <w:fldChar w:fldCharType="separate"/>
+      </w:r>
+      <w:r>
+        <w:rPr>
+          <w:noProof/>
+        </w:rPr>
+        <w:t>23</w:t>
+      </w:r>
+      <w:r>
+        <w:rPr>
+          <w:noProof/>
+        </w:rPr>
+        <w:fldChar w:fldCharType="end"/>
+      </w:r>
       <w:r>
         <w:t>: Kết quả biểu đồ phân bố nhu cầu trung bình theo thời gian</w:t>
       </w:r>
-      <w:bookmarkEnd w:id="244"/>
-      <w:bookmarkEnd w:id="245"/>
+      <w:bookmarkEnd w:id="217"/>
+      <w:bookmarkEnd w:id="218"/>
     </w:p>
     <w:p>
       <w:pPr>
@@ -17818,16 +17500,16 @@
       <w:pPr>
         <w:pStyle w:val="Heading2"/>
       </w:pPr>
-      <w:bookmarkStart w:id="246" w:name="_Toc218480122"/>
-      <w:bookmarkStart w:id="247" w:name="_Toc218480326"/>
-      <w:bookmarkStart w:id="248" w:name="_Toc218480635"/>
+      <w:bookmarkStart w:id="219" w:name="_Toc218480122"/>
+      <w:bookmarkStart w:id="220" w:name="_Toc218480326"/>
+      <w:bookmarkStart w:id="221" w:name="_Toc218480635"/>
       <w:r>
         <w:t>Ma trận tương quan</w:t>
       </w:r>
-      <w:bookmarkEnd w:id="241"/>
-      <w:bookmarkEnd w:id="246"/>
-      <w:bookmarkEnd w:id="247"/>
-      <w:bookmarkEnd w:id="248"/>
+      <w:bookmarkEnd w:id="214"/>
+      <w:bookmarkEnd w:id="219"/>
+      <w:bookmarkEnd w:id="220"/>
+      <w:bookmarkEnd w:id="221"/>
     </w:p>
     <w:p>
       <w:pPr>
@@ -17901,26 +17583,39 @@
           <w:lang w:val="vi-VN"/>
         </w:rPr>
       </w:pPr>
-      <w:bookmarkStart w:id="249" w:name="_Toc218025545"/>
-      <w:bookmarkStart w:id="250" w:name="_Toc218479451"/>
-      <w:bookmarkStart w:id="251" w:name="_Toc218480567"/>
+      <w:bookmarkStart w:id="222" w:name="_Toc218025545"/>
+      <w:bookmarkStart w:id="223" w:name="_Toc218479451"/>
+      <w:bookmarkStart w:id="224" w:name="_Toc218480567"/>
       <w:r>
         <w:t>Hình 3.</w:t>
       </w:r>
-      <w:fldSimple w:instr=" SEQ Hình_3. \* ARABIC ">
-        <w:r>
-          <w:rPr>
-            <w:noProof/>
-          </w:rPr>
-          <w:t>24</w:t>
-        </w:r>
-      </w:fldSimple>
+      <w:r>
+        <w:fldChar w:fldCharType="begin"/>
+      </w:r>
+      <w:r>
+        <w:instrText xml:space="preserve"> SEQ Hình_3. \* ARABIC </w:instrText>
+      </w:r>
+      <w:r>
+        <w:fldChar w:fldCharType="separate"/>
+      </w:r>
+      <w:r>
+        <w:rPr>
+          <w:noProof/>
+        </w:rPr>
+        <w:t>24</w:t>
+      </w:r>
+      <w:r>
+        <w:rPr>
+          <w:noProof/>
+        </w:rPr>
+        <w:fldChar w:fldCharType="end"/>
+      </w:r>
       <w:r>
         <w:t>: Mã nguồn biểu đồ tương quan</w:t>
       </w:r>
-      <w:bookmarkEnd w:id="249"/>
-      <w:bookmarkEnd w:id="250"/>
-      <w:bookmarkEnd w:id="251"/>
+      <w:bookmarkEnd w:id="222"/>
+      <w:bookmarkEnd w:id="223"/>
+      <w:bookmarkEnd w:id="224"/>
     </w:p>
     <w:p>
       <w:pPr>
@@ -18004,20 +17699,33 @@
       <w:pPr>
         <w:pStyle w:val="Caption"/>
       </w:pPr>
-      <w:bookmarkStart w:id="252" w:name="_Toc218025546"/>
-      <w:bookmarkStart w:id="253" w:name="_Toc218479452"/>
-      <w:bookmarkStart w:id="254" w:name="_Toc218480568"/>
+      <w:bookmarkStart w:id="225" w:name="_Toc218025546"/>
+      <w:bookmarkStart w:id="226" w:name="_Toc218479452"/>
+      <w:bookmarkStart w:id="227" w:name="_Toc218480568"/>
       <w:r>
         <w:t>Hình 3.</w:t>
       </w:r>
-      <w:fldSimple w:instr=" SEQ Hình_3. \* ARABIC ">
-        <w:r>
-          <w:rPr>
-            <w:noProof/>
-          </w:rPr>
-          <w:t>25</w:t>
-        </w:r>
-      </w:fldSimple>
+      <w:r>
+        <w:fldChar w:fldCharType="begin"/>
+      </w:r>
+      <w:r>
+        <w:instrText xml:space="preserve"> SEQ Hình_3. \* ARABIC </w:instrText>
+      </w:r>
+      <w:r>
+        <w:fldChar w:fldCharType="separate"/>
+      </w:r>
+      <w:r>
+        <w:rPr>
+          <w:noProof/>
+        </w:rPr>
+        <w:t>25</w:t>
+      </w:r>
+      <w:r>
+        <w:rPr>
+          <w:noProof/>
+        </w:rPr>
+        <w:fldChar w:fldCharType="end"/>
+      </w:r>
       <w:r>
         <w:t xml:space="preserve">: </w:t>
       </w:r>
@@ -18030,9 +17738,9 @@
       <w:r>
         <w:t>quan</w:t>
       </w:r>
-      <w:bookmarkEnd w:id="252"/>
-      <w:bookmarkEnd w:id="253"/>
-      <w:bookmarkEnd w:id="254"/>
+      <w:bookmarkEnd w:id="225"/>
+      <w:bookmarkEnd w:id="226"/>
+      <w:bookmarkEnd w:id="227"/>
       <w:r>
         <w:t xml:space="preserve"> </w:t>
       </w:r>
@@ -18126,36 +17834,36 @@
       <w:pPr>
         <w:pStyle w:val="Heading2"/>
       </w:pPr>
-      <w:bookmarkStart w:id="255" w:name="_Toc218025392"/>
-      <w:bookmarkStart w:id="256" w:name="_Toc218480123"/>
-      <w:bookmarkStart w:id="257" w:name="_Toc218480327"/>
-      <w:bookmarkStart w:id="258" w:name="_Toc218480636"/>
+      <w:bookmarkStart w:id="228" w:name="_Toc218025392"/>
+      <w:bookmarkStart w:id="229" w:name="_Toc218480123"/>
+      <w:bookmarkStart w:id="230" w:name="_Toc218480327"/>
+      <w:bookmarkStart w:id="231" w:name="_Toc218480636"/>
       <w:r>
         <w:t>Chuyển đổi dữ liệu</w:t>
       </w:r>
-      <w:bookmarkEnd w:id="255"/>
-      <w:bookmarkEnd w:id="256"/>
-      <w:bookmarkEnd w:id="257"/>
-      <w:bookmarkEnd w:id="258"/>
+      <w:bookmarkEnd w:id="228"/>
+      <w:bookmarkEnd w:id="229"/>
+      <w:bookmarkEnd w:id="230"/>
+      <w:bookmarkEnd w:id="231"/>
     </w:p>
     <w:p>
       <w:pPr>
         <w:pStyle w:val="Heading3"/>
       </w:pPr>
-      <w:bookmarkStart w:id="259" w:name="_Toc218025394"/>
-      <w:bookmarkStart w:id="260" w:name="_Toc218480124"/>
-      <w:bookmarkStart w:id="261" w:name="_Toc218480328"/>
-      <w:bookmarkStart w:id="262" w:name="_Toc218480637"/>
+      <w:bookmarkStart w:id="232" w:name="_Toc218025394"/>
+      <w:bookmarkStart w:id="233" w:name="_Toc218480124"/>
+      <w:bookmarkStart w:id="234" w:name="_Toc218480328"/>
+      <w:bookmarkStart w:id="235" w:name="_Toc218480637"/>
       <w:r>
         <w:t xml:space="preserve">Mã hoá dữ liệu phân loại bằng </w:t>
       </w:r>
       <w:r>
         <w:t>One-Hot Encoding</w:t>
       </w:r>
-      <w:bookmarkEnd w:id="259"/>
-      <w:bookmarkEnd w:id="260"/>
-      <w:bookmarkEnd w:id="261"/>
-      <w:bookmarkEnd w:id="262"/>
+      <w:bookmarkEnd w:id="232"/>
+      <w:bookmarkEnd w:id="233"/>
+      <w:bookmarkEnd w:id="234"/>
+      <w:bookmarkEnd w:id="235"/>
       <w:r>
         <w:t xml:space="preserve"> </w:t>
       </w:r>
@@ -18228,45 +17936,58 @@
       <w:pPr>
         <w:pStyle w:val="Caption"/>
       </w:pPr>
-      <w:bookmarkStart w:id="263" w:name="_Toc218025549"/>
-      <w:bookmarkStart w:id="264" w:name="_Toc218479453"/>
-      <w:bookmarkStart w:id="265" w:name="_Toc218480569"/>
+      <w:bookmarkStart w:id="236" w:name="_Toc218025549"/>
+      <w:bookmarkStart w:id="237" w:name="_Toc218479453"/>
+      <w:bookmarkStart w:id="238" w:name="_Toc218480569"/>
       <w:r>
         <w:t>Hình 3.</w:t>
       </w:r>
-      <w:fldSimple w:instr=" SEQ Hình_3. \* ARABIC ">
-        <w:r>
-          <w:rPr>
-            <w:noProof/>
-          </w:rPr>
-          <w:t>26</w:t>
-        </w:r>
-      </w:fldSimple>
+      <w:r>
+        <w:fldChar w:fldCharType="begin"/>
+      </w:r>
+      <w:r>
+        <w:instrText xml:space="preserve"> SEQ Hình_3. \* ARABIC </w:instrText>
+      </w:r>
+      <w:r>
+        <w:fldChar w:fldCharType="separate"/>
+      </w:r>
+      <w:r>
+        <w:rPr>
+          <w:noProof/>
+        </w:rPr>
+        <w:t>26</w:t>
+      </w:r>
+      <w:r>
+        <w:rPr>
+          <w:noProof/>
+        </w:rPr>
+        <w:fldChar w:fldCharType="end"/>
+      </w:r>
       <w:r>
         <w:t xml:space="preserve">: Mã nguồn </w:t>
       </w:r>
       <w:r>
         <w:t>One-Hot Encoding</w:t>
       </w:r>
-      <w:bookmarkEnd w:id="263"/>
-      <w:bookmarkEnd w:id="264"/>
-      <w:bookmarkEnd w:id="265"/>
+      <w:bookmarkEnd w:id="236"/>
+      <w:bookmarkEnd w:id="237"/>
+      <w:bookmarkEnd w:id="238"/>
     </w:p>
     <w:p>
       <w:pPr>
         <w:pStyle w:val="Heading3"/>
       </w:pPr>
-      <w:bookmarkStart w:id="266" w:name="_Toc218025395"/>
-      <w:bookmarkStart w:id="267" w:name="_Toc218480125"/>
-      <w:bookmarkStart w:id="268" w:name="_Toc218480329"/>
-      <w:bookmarkStart w:id="269" w:name="_Toc218480638"/>
+      <w:bookmarkStart w:id="239" w:name="_Toc218025395"/>
+      <w:bookmarkStart w:id="240" w:name="_Toc218480125"/>
+      <w:bookmarkStart w:id="241" w:name="_Toc218480329"/>
+      <w:bookmarkStart w:id="242" w:name="_Toc218480638"/>
       <w:r>
         <w:t>Chọn các thuộc tính đưa vào mô hình</w:t>
       </w:r>
-      <w:bookmarkEnd w:id="266"/>
-      <w:bookmarkEnd w:id="267"/>
-      <w:bookmarkEnd w:id="268"/>
-      <w:bookmarkEnd w:id="269"/>
+      <w:bookmarkEnd w:id="239"/>
+      <w:bookmarkEnd w:id="240"/>
+      <w:bookmarkEnd w:id="241"/>
+      <w:bookmarkEnd w:id="242"/>
     </w:p>
     <w:p>
       <w:pPr>
@@ -18332,42 +18053,55 @@
       <w:pPr>
         <w:pStyle w:val="Caption"/>
       </w:pPr>
-      <w:bookmarkStart w:id="270" w:name="_Toc218025550"/>
-      <w:bookmarkStart w:id="271" w:name="_Toc218479454"/>
-      <w:bookmarkStart w:id="272" w:name="_Toc218480570"/>
+      <w:bookmarkStart w:id="243" w:name="_Toc218025550"/>
+      <w:bookmarkStart w:id="244" w:name="_Toc218479454"/>
+      <w:bookmarkStart w:id="245" w:name="_Toc218480570"/>
       <w:r>
         <w:t>Hình 3.</w:t>
       </w:r>
-      <w:fldSimple w:instr=" SEQ Hình_3. \* ARABIC ">
-        <w:r>
-          <w:rPr>
-            <w:noProof/>
-          </w:rPr>
-          <w:t>27</w:t>
-        </w:r>
-      </w:fldSimple>
+      <w:r>
+        <w:fldChar w:fldCharType="begin"/>
+      </w:r>
+      <w:r>
+        <w:instrText xml:space="preserve"> SEQ Hình_3. \* ARABIC </w:instrText>
+      </w:r>
+      <w:r>
+        <w:fldChar w:fldCharType="separate"/>
+      </w:r>
+      <w:r>
+        <w:rPr>
+          <w:noProof/>
+        </w:rPr>
+        <w:t>27</w:t>
+      </w:r>
+      <w:r>
+        <w:rPr>
+          <w:noProof/>
+        </w:rPr>
+        <w:fldChar w:fldCharType="end"/>
+      </w:r>
       <w:r>
         <w:t>: Thuộc tính đưa vào mô hình</w:t>
       </w:r>
-      <w:bookmarkEnd w:id="270"/>
-      <w:bookmarkEnd w:id="271"/>
-      <w:bookmarkEnd w:id="272"/>
+      <w:bookmarkEnd w:id="243"/>
+      <w:bookmarkEnd w:id="244"/>
+      <w:bookmarkEnd w:id="245"/>
     </w:p>
     <w:p>
       <w:pPr>
         <w:pStyle w:val="Heading3"/>
       </w:pPr>
-      <w:bookmarkStart w:id="273" w:name="_Toc218025396"/>
-      <w:bookmarkStart w:id="274" w:name="_Toc218480126"/>
-      <w:bookmarkStart w:id="275" w:name="_Toc218480330"/>
-      <w:bookmarkStart w:id="276" w:name="_Toc218480639"/>
+      <w:bookmarkStart w:id="246" w:name="_Toc218025396"/>
+      <w:bookmarkStart w:id="247" w:name="_Toc218480126"/>
+      <w:bookmarkStart w:id="248" w:name="_Toc218480330"/>
+      <w:bookmarkStart w:id="249" w:name="_Toc218480639"/>
       <w:r>
         <w:t>Scale dữ liệu</w:t>
       </w:r>
-      <w:bookmarkEnd w:id="273"/>
-      <w:bookmarkEnd w:id="274"/>
-      <w:bookmarkEnd w:id="275"/>
-      <w:bookmarkEnd w:id="276"/>
+      <w:bookmarkEnd w:id="246"/>
+      <w:bookmarkEnd w:id="247"/>
+      <w:bookmarkEnd w:id="248"/>
+      <w:bookmarkEnd w:id="249"/>
     </w:p>
     <w:p>
       <w:pPr>
@@ -18433,56 +18167,69 @@
       <w:pPr>
         <w:pStyle w:val="Caption"/>
       </w:pPr>
-      <w:bookmarkStart w:id="277" w:name="_Toc218025551"/>
-      <w:bookmarkStart w:id="278" w:name="_Toc218479455"/>
-      <w:bookmarkStart w:id="279" w:name="_Toc218480571"/>
+      <w:bookmarkStart w:id="250" w:name="_Toc218025551"/>
+      <w:bookmarkStart w:id="251" w:name="_Toc218479455"/>
+      <w:bookmarkStart w:id="252" w:name="_Toc218480571"/>
       <w:r>
         <w:t>Hình 3.</w:t>
       </w:r>
-      <w:fldSimple w:instr=" SEQ Hình_3. \* ARABIC ">
-        <w:r>
-          <w:rPr>
-            <w:noProof/>
-          </w:rPr>
-          <w:t>28</w:t>
-        </w:r>
-      </w:fldSimple>
+      <w:r>
+        <w:fldChar w:fldCharType="begin"/>
+      </w:r>
+      <w:r>
+        <w:instrText xml:space="preserve"> SEQ Hình_3. \* ARABIC </w:instrText>
+      </w:r>
+      <w:r>
+        <w:fldChar w:fldCharType="separate"/>
+      </w:r>
+      <w:r>
+        <w:rPr>
+          <w:noProof/>
+        </w:rPr>
+        <w:t>28</w:t>
+      </w:r>
+      <w:r>
+        <w:rPr>
+          <w:noProof/>
+        </w:rPr>
+        <w:fldChar w:fldCharType="end"/>
+      </w:r>
       <w:r>
         <w:t>: Scale dữ liệu</w:t>
       </w:r>
-      <w:bookmarkEnd w:id="277"/>
-      <w:bookmarkEnd w:id="278"/>
-      <w:bookmarkEnd w:id="279"/>
+      <w:bookmarkEnd w:id="250"/>
+      <w:bookmarkEnd w:id="251"/>
+      <w:bookmarkEnd w:id="252"/>
     </w:p>
     <w:p>
       <w:pPr>
         <w:pStyle w:val="Heading2"/>
       </w:pPr>
-      <w:bookmarkStart w:id="280" w:name="_Toc218025397"/>
-      <w:bookmarkStart w:id="281" w:name="_Toc218480127"/>
-      <w:bookmarkStart w:id="282" w:name="_Toc218480331"/>
-      <w:bookmarkStart w:id="283" w:name="_Toc218480640"/>
+      <w:bookmarkStart w:id="253" w:name="_Toc218025397"/>
+      <w:bookmarkStart w:id="254" w:name="_Toc218480127"/>
+      <w:bookmarkStart w:id="255" w:name="_Toc218480331"/>
+      <w:bookmarkStart w:id="256" w:name="_Toc218480640"/>
       <w:r>
         <w:t>Huấn luyện mô hình SKLEARN</w:t>
       </w:r>
-      <w:bookmarkEnd w:id="280"/>
-      <w:bookmarkEnd w:id="281"/>
-      <w:bookmarkEnd w:id="282"/>
-      <w:bookmarkEnd w:id="283"/>
+      <w:bookmarkEnd w:id="253"/>
+      <w:bookmarkEnd w:id="254"/>
+      <w:bookmarkEnd w:id="255"/>
+      <w:bookmarkEnd w:id="256"/>
     </w:p>
     <w:p>
       <w:pPr>
         <w:pStyle w:val="Heading3"/>
       </w:pPr>
-      <w:bookmarkStart w:id="284" w:name="_Toc218480128"/>
-      <w:bookmarkStart w:id="285" w:name="_Toc218480332"/>
-      <w:bookmarkStart w:id="286" w:name="_Toc218480641"/>
+      <w:bookmarkStart w:id="257" w:name="_Toc218480128"/>
+      <w:bookmarkStart w:id="258" w:name="_Toc218480332"/>
+      <w:bookmarkStart w:id="259" w:name="_Toc218480641"/>
       <w:r>
         <w:t>Huấn luyện mô hình Ridge Regression</w:t>
       </w:r>
-      <w:bookmarkEnd w:id="284"/>
-      <w:bookmarkEnd w:id="285"/>
-      <w:bookmarkEnd w:id="286"/>
+      <w:bookmarkEnd w:id="257"/>
+      <w:bookmarkEnd w:id="258"/>
+      <w:bookmarkEnd w:id="259"/>
     </w:p>
     <w:p>
       <w:pPr>
@@ -18548,24 +18295,37 @@
       <w:pPr>
         <w:pStyle w:val="Caption"/>
       </w:pPr>
-      <w:bookmarkStart w:id="287" w:name="_Toc218479456"/>
-      <w:bookmarkStart w:id="288" w:name="_Toc218480572"/>
+      <w:bookmarkStart w:id="260" w:name="_Toc218479456"/>
+      <w:bookmarkStart w:id="261" w:name="_Toc218480572"/>
       <w:r>
         <w:t>Hình 3.</w:t>
       </w:r>
-      <w:fldSimple w:instr=" SEQ Hình_3. \* ARABIC ">
-        <w:r>
-          <w:rPr>
-            <w:noProof/>
-          </w:rPr>
-          <w:t>29</w:t>
-        </w:r>
-      </w:fldSimple>
+      <w:r>
+        <w:fldChar w:fldCharType="begin"/>
+      </w:r>
+      <w:r>
+        <w:instrText xml:space="preserve"> SEQ Hình_3. \* ARABIC </w:instrText>
+      </w:r>
+      <w:r>
+        <w:fldChar w:fldCharType="separate"/>
+      </w:r>
+      <w:r>
+        <w:rPr>
+          <w:noProof/>
+        </w:rPr>
+        <w:t>29</w:t>
+      </w:r>
+      <w:r>
+        <w:rPr>
+          <w:noProof/>
+        </w:rPr>
+        <w:fldChar w:fldCharType="end"/>
+      </w:r>
       <w:r>
         <w:t>: Mã nguồn huấn luyện mô hình Ridge Regression</w:t>
       </w:r>
-      <w:bookmarkEnd w:id="287"/>
-      <w:bookmarkEnd w:id="288"/>
+      <w:bookmarkEnd w:id="260"/>
+      <w:bookmarkEnd w:id="261"/>
     </w:p>
     <w:p>
       <w:pPr>
@@ -18642,27 +18402,40 @@
       <w:pPr>
         <w:pStyle w:val="Caption"/>
       </w:pPr>
-      <w:bookmarkStart w:id="289" w:name="_Toc218479457"/>
-      <w:bookmarkStart w:id="290" w:name="_Toc218480573"/>
+      <w:bookmarkStart w:id="262" w:name="_Toc218479457"/>
+      <w:bookmarkStart w:id="263" w:name="_Toc218480573"/>
       <w:r>
         <w:t>Hình 3.</w:t>
       </w:r>
-      <w:fldSimple w:instr=" SEQ Hình_3. \* ARABIC ">
-        <w:r>
-          <w:rPr>
-            <w:noProof/>
-          </w:rPr>
-          <w:t>30</w:t>
-        </w:r>
-      </w:fldSimple>
+      <w:r>
+        <w:fldChar w:fldCharType="begin"/>
+      </w:r>
+      <w:r>
+        <w:instrText xml:space="preserve"> SEQ Hình_3. \* ARABIC </w:instrText>
+      </w:r>
+      <w:r>
+        <w:fldChar w:fldCharType="separate"/>
+      </w:r>
+      <w:r>
+        <w:rPr>
+          <w:noProof/>
+        </w:rPr>
+        <w:t>30</w:t>
+      </w:r>
+      <w:r>
+        <w:rPr>
+          <w:noProof/>
+        </w:rPr>
+        <w:fldChar w:fldCharType="end"/>
+      </w:r>
       <w:r>
         <w:t>: Mã nguồn đánh giá mô hình</w:t>
       </w:r>
       <w:r>
         <w:t xml:space="preserve"> Ridge Regression</w:t>
       </w:r>
-      <w:bookmarkEnd w:id="289"/>
-      <w:bookmarkEnd w:id="290"/>
+      <w:bookmarkEnd w:id="262"/>
+      <w:bookmarkEnd w:id="263"/>
     </w:p>
     <w:p>
       <w:pPr>
@@ -18726,24 +18499,37 @@
       <w:pPr>
         <w:pStyle w:val="Caption"/>
       </w:pPr>
-      <w:bookmarkStart w:id="291" w:name="_Toc218479458"/>
-      <w:bookmarkStart w:id="292" w:name="_Toc218480574"/>
+      <w:bookmarkStart w:id="264" w:name="_Toc218479458"/>
+      <w:bookmarkStart w:id="265" w:name="_Toc218480574"/>
       <w:r>
         <w:t>Hình 3.</w:t>
       </w:r>
-      <w:fldSimple w:instr=" SEQ Hình_3. \* ARABIC ">
-        <w:r>
-          <w:rPr>
-            <w:noProof/>
-          </w:rPr>
-          <w:t>31</w:t>
-        </w:r>
-      </w:fldSimple>
+      <w:r>
+        <w:fldChar w:fldCharType="begin"/>
+      </w:r>
+      <w:r>
+        <w:instrText xml:space="preserve"> SEQ Hình_3. \* ARABIC </w:instrText>
+      </w:r>
+      <w:r>
+        <w:fldChar w:fldCharType="separate"/>
+      </w:r>
+      <w:r>
+        <w:rPr>
+          <w:noProof/>
+        </w:rPr>
+        <w:t>31</w:t>
+      </w:r>
+      <w:r>
+        <w:rPr>
+          <w:noProof/>
+        </w:rPr>
+        <w:fldChar w:fldCharType="end"/>
+      </w:r>
       <w:r>
         <w:t>: Kết quả huấn luyện mô hình Ridge Regression</w:t>
       </w:r>
-      <w:bookmarkEnd w:id="291"/>
-      <w:bookmarkEnd w:id="292"/>
+      <w:bookmarkEnd w:id="264"/>
+      <w:bookmarkEnd w:id="265"/>
     </w:p>
     <w:p>
       <w:pPr>
@@ -18763,15 +18549,15 @@
       <w:pPr>
         <w:pStyle w:val="Heading3"/>
       </w:pPr>
-      <w:bookmarkStart w:id="293" w:name="_Toc218480129"/>
-      <w:bookmarkStart w:id="294" w:name="_Toc218480333"/>
-      <w:bookmarkStart w:id="295" w:name="_Toc218480642"/>
+      <w:bookmarkStart w:id="266" w:name="_Toc218480129"/>
+      <w:bookmarkStart w:id="267" w:name="_Toc218480333"/>
+      <w:bookmarkStart w:id="268" w:name="_Toc218480642"/>
       <w:r>
         <w:t>Huấn luyện mô hình Random Forest</w:t>
       </w:r>
-      <w:bookmarkEnd w:id="293"/>
-      <w:bookmarkEnd w:id="294"/>
-      <w:bookmarkEnd w:id="295"/>
+      <w:bookmarkEnd w:id="266"/>
+      <w:bookmarkEnd w:id="267"/>
+      <w:bookmarkEnd w:id="268"/>
     </w:p>
     <w:p>
       <w:pPr>
@@ -18836,24 +18622,37 @@
       <w:pPr>
         <w:pStyle w:val="Caption"/>
       </w:pPr>
-      <w:bookmarkStart w:id="296" w:name="_Toc218479459"/>
-      <w:bookmarkStart w:id="297" w:name="_Toc218480575"/>
+      <w:bookmarkStart w:id="269" w:name="_Toc218479459"/>
+      <w:bookmarkStart w:id="270" w:name="_Toc218480575"/>
       <w:r>
         <w:t>Hình 3.</w:t>
       </w:r>
-      <w:fldSimple w:instr=" SEQ Hình_3. \* ARABIC ">
-        <w:r>
-          <w:rPr>
-            <w:noProof/>
-          </w:rPr>
-          <w:t>32</w:t>
-        </w:r>
-      </w:fldSimple>
+      <w:r>
+        <w:fldChar w:fldCharType="begin"/>
+      </w:r>
+      <w:r>
+        <w:instrText xml:space="preserve"> SEQ Hình_3. \* ARABIC </w:instrText>
+      </w:r>
+      <w:r>
+        <w:fldChar w:fldCharType="separate"/>
+      </w:r>
+      <w:r>
+        <w:rPr>
+          <w:noProof/>
+        </w:rPr>
+        <w:t>32</w:t>
+      </w:r>
+      <w:r>
+        <w:rPr>
+          <w:noProof/>
+        </w:rPr>
+        <w:fldChar w:fldCharType="end"/>
+      </w:r>
       <w:r>
         <w:t>: Mã nguồn huấn huyện mô hình Random Forest</w:t>
       </w:r>
-      <w:bookmarkEnd w:id="296"/>
-      <w:bookmarkEnd w:id="297"/>
+      <w:bookmarkEnd w:id="269"/>
+      <w:bookmarkEnd w:id="270"/>
     </w:p>
     <w:p>
       <w:pPr>
@@ -18934,24 +18733,37 @@
       <w:pPr>
         <w:pStyle w:val="Caption"/>
       </w:pPr>
-      <w:bookmarkStart w:id="298" w:name="_Toc218479460"/>
-      <w:bookmarkStart w:id="299" w:name="_Toc218480576"/>
+      <w:bookmarkStart w:id="271" w:name="_Toc218479460"/>
+      <w:bookmarkStart w:id="272" w:name="_Toc218480576"/>
       <w:r>
         <w:t>Hình 3.</w:t>
       </w:r>
-      <w:fldSimple w:instr=" SEQ Hình_3. \* ARABIC ">
-        <w:r>
-          <w:rPr>
-            <w:noProof/>
-          </w:rPr>
-          <w:t>33</w:t>
-        </w:r>
-      </w:fldSimple>
+      <w:r>
+        <w:fldChar w:fldCharType="begin"/>
+      </w:r>
+      <w:r>
+        <w:instrText xml:space="preserve"> SEQ Hình_3. \* ARABIC </w:instrText>
+      </w:r>
+      <w:r>
+        <w:fldChar w:fldCharType="separate"/>
+      </w:r>
+      <w:r>
+        <w:rPr>
+          <w:noProof/>
+        </w:rPr>
+        <w:t>33</w:t>
+      </w:r>
+      <w:r>
+        <w:rPr>
+          <w:noProof/>
+        </w:rPr>
+        <w:fldChar w:fldCharType="end"/>
+      </w:r>
       <w:r>
         <w:t>: Mã nguồn đánh giá mô hình Random Forest</w:t>
       </w:r>
-      <w:bookmarkEnd w:id="298"/>
-      <w:bookmarkEnd w:id="299"/>
+      <w:bookmarkEnd w:id="271"/>
+      <w:bookmarkEnd w:id="272"/>
     </w:p>
     <w:p>
       <w:pPr>
@@ -19015,24 +18827,37 @@
       <w:pPr>
         <w:pStyle w:val="Caption"/>
       </w:pPr>
-      <w:bookmarkStart w:id="300" w:name="_Toc218479461"/>
-      <w:bookmarkStart w:id="301" w:name="_Toc218480577"/>
+      <w:bookmarkStart w:id="273" w:name="_Toc218479461"/>
+      <w:bookmarkStart w:id="274" w:name="_Toc218480577"/>
       <w:r>
         <w:t>Hình 3.</w:t>
       </w:r>
-      <w:fldSimple w:instr=" SEQ Hình_3. \* ARABIC ">
-        <w:r>
-          <w:rPr>
-            <w:noProof/>
-          </w:rPr>
-          <w:t>34</w:t>
-        </w:r>
-      </w:fldSimple>
+      <w:r>
+        <w:fldChar w:fldCharType="begin"/>
+      </w:r>
+      <w:r>
+        <w:instrText xml:space="preserve"> SEQ Hình_3. \* ARABIC </w:instrText>
+      </w:r>
+      <w:r>
+        <w:fldChar w:fldCharType="separate"/>
+      </w:r>
+      <w:r>
+        <w:rPr>
+          <w:noProof/>
+        </w:rPr>
+        <w:t>34</w:t>
+      </w:r>
+      <w:r>
+        <w:rPr>
+          <w:noProof/>
+        </w:rPr>
+        <w:fldChar w:fldCharType="end"/>
+      </w:r>
       <w:r>
         <w:t>: Kết quả huấn luyện mô hình Random Forest</w:t>
       </w:r>
-      <w:bookmarkEnd w:id="300"/>
-      <w:bookmarkEnd w:id="301"/>
+      <w:bookmarkEnd w:id="273"/>
+      <w:bookmarkEnd w:id="274"/>
     </w:p>
     <w:p>
       <w:pPr>
@@ -19108,10 +18933,10 @@
           <w:lang w:val="vi-VN"/>
         </w:rPr>
       </w:pPr>
-      <w:bookmarkStart w:id="302" w:name="_Toc218025399"/>
-      <w:bookmarkStart w:id="303" w:name="_Toc218480130"/>
-      <w:bookmarkStart w:id="304" w:name="_Toc218480334"/>
-      <w:bookmarkStart w:id="305" w:name="_Toc218480643"/>
+      <w:bookmarkStart w:id="275" w:name="_Toc218025399"/>
+      <w:bookmarkStart w:id="276" w:name="_Toc218480130"/>
+      <w:bookmarkStart w:id="277" w:name="_Toc218480334"/>
+      <w:bookmarkStart w:id="278" w:name="_Toc218480643"/>
       <w:r>
         <w:rPr>
           <w:lang w:val="vi-VN"/>
@@ -19119,10 +18944,10 @@
         <w:lastRenderedPageBreak/>
         <w:t>KẾT LUẬN</w:t>
       </w:r>
-      <w:bookmarkEnd w:id="302"/>
-      <w:bookmarkEnd w:id="303"/>
-      <w:bookmarkEnd w:id="304"/>
-      <w:bookmarkEnd w:id="305"/>
+      <w:bookmarkEnd w:id="275"/>
+      <w:bookmarkEnd w:id="276"/>
+      <w:bookmarkEnd w:id="277"/>
+      <w:bookmarkEnd w:id="278"/>
     </w:p>
     <w:p>
       <w:pPr>
@@ -19305,7 +19130,7 @@
           <w:docGrid w:linePitch="360"/>
         </w:sectPr>
       </w:pPr>
-      <w:bookmarkStart w:id="306" w:name="_Toc218025400"/>
+      <w:bookmarkStart w:id="279" w:name="_Toc218025400"/>
     </w:p>
     <w:p>
       <w:pPr>
@@ -19319,17 +19144,17 @@
           <w:lang w:val="vi-VN"/>
         </w:rPr>
       </w:pPr>
-      <w:bookmarkStart w:id="307" w:name="_Toc218480131"/>
-      <w:bookmarkStart w:id="308" w:name="_Toc218480335"/>
-      <w:bookmarkStart w:id="309" w:name="_Toc218480644"/>
+      <w:bookmarkStart w:id="280" w:name="_Toc218480131"/>
+      <w:bookmarkStart w:id="281" w:name="_Toc218480335"/>
+      <w:bookmarkStart w:id="282" w:name="_Toc218480644"/>
       <w:r>
         <w:lastRenderedPageBreak/>
         <w:t>TÀI LIỆU THAM KHẢO</w:t>
       </w:r>
-      <w:bookmarkEnd w:id="306"/>
-      <w:bookmarkEnd w:id="307"/>
-      <w:bookmarkEnd w:id="308"/>
-      <w:bookmarkEnd w:id="309"/>
+      <w:bookmarkEnd w:id="279"/>
+      <w:bookmarkEnd w:id="280"/>
+      <w:bookmarkEnd w:id="281"/>
+      <w:bookmarkEnd w:id="282"/>
     </w:p>
     <w:tbl>
       <w:tblPr>
@@ -25816,6 +25641,95 @@
     </w:lvl>
   </w:abstractNum>
   <w:abstractNum w:abstractNumId="46" w15:restartNumberingAfterBreak="0">
+    <w:nsid w:val="2F9220E3"/>
+    <w:multiLevelType w:val="hybridMultilevel"/>
+    <w:tmpl w:val="DCA8A534"/>
+    <w:lvl w:ilvl="0" w:tplc="5302E990">
+      <w:start w:val="1"/>
+      <w:numFmt w:val="decimal"/>
+      <w:lvlText w:val="2.3.%1"/>
+      <w:lvlJc w:val="left"/>
+      <w:pPr>
+        <w:ind w:left="720" w:hanging="360"/>
+      </w:pPr>
+      <w:rPr>
+        <w:rFonts w:hint="default"/>
+      </w:rPr>
+    </w:lvl>
+    <w:lvl w:ilvl="1" w:tplc="04090019" w:tentative="1">
+      <w:start w:val="1"/>
+      <w:numFmt w:val="lowerLetter"/>
+      <w:lvlText w:val="%2."/>
+      <w:lvlJc w:val="left"/>
+      <w:pPr>
+        <w:ind w:left="1440" w:hanging="360"/>
+      </w:pPr>
+    </w:lvl>
+    <w:lvl w:ilvl="2" w:tplc="0409001B" w:tentative="1">
+      <w:start w:val="1"/>
+      <w:numFmt w:val="lowerRoman"/>
+      <w:lvlText w:val="%3."/>
+      <w:lvlJc w:val="right"/>
+      <w:pPr>
+        <w:ind w:left="2160" w:hanging="180"/>
+      </w:pPr>
+    </w:lvl>
+    <w:lvl w:ilvl="3" w:tplc="0409000F" w:tentative="1">
+      <w:start w:val="1"/>
+      <w:numFmt w:val="decimal"/>
+      <w:lvlText w:val="%4."/>
+      <w:lvlJc w:val="left"/>
+      <w:pPr>
+        <w:ind w:left="2880" w:hanging="360"/>
+      </w:pPr>
+    </w:lvl>
+    <w:lvl w:ilvl="4" w:tplc="04090019" w:tentative="1">
+      <w:start w:val="1"/>
+      <w:numFmt w:val="lowerLetter"/>
+      <w:lvlText w:val="%5."/>
+      <w:lvlJc w:val="left"/>
+      <w:pPr>
+        <w:ind w:left="3600" w:hanging="360"/>
+      </w:pPr>
+    </w:lvl>
+    <w:lvl w:ilvl="5" w:tplc="0409001B" w:tentative="1">
+      <w:start w:val="1"/>
+      <w:numFmt w:val="lowerRoman"/>
+      <w:lvlText w:val="%6."/>
+      <w:lvlJc w:val="right"/>
+      <w:pPr>
+        <w:ind w:left="4320" w:hanging="180"/>
+      </w:pPr>
+    </w:lvl>
+    <w:lvl w:ilvl="6" w:tplc="0409000F" w:tentative="1">
+      <w:start w:val="1"/>
+      <w:numFmt w:val="decimal"/>
+      <w:lvlText w:val="%7."/>
+      <w:lvlJc w:val="left"/>
+      <w:pPr>
+        <w:ind w:left="5040" w:hanging="360"/>
+      </w:pPr>
+    </w:lvl>
+    <w:lvl w:ilvl="7" w:tplc="04090019" w:tentative="1">
+      <w:start w:val="1"/>
+      <w:numFmt w:val="lowerLetter"/>
+      <w:lvlText w:val="%8."/>
+      <w:lvlJc w:val="left"/>
+      <w:pPr>
+        <w:ind w:left="5760" w:hanging="360"/>
+      </w:pPr>
+    </w:lvl>
+    <w:lvl w:ilvl="8" w:tplc="0409001B" w:tentative="1">
+      <w:start w:val="1"/>
+      <w:numFmt w:val="lowerRoman"/>
+      <w:lvlText w:val="%9."/>
+      <w:lvlJc w:val="right"/>
+      <w:pPr>
+        <w:ind w:left="6480" w:hanging="180"/>
+      </w:pPr>
+    </w:lvl>
+  </w:abstractNum>
+  <w:abstractNum w:abstractNumId="47" w15:restartNumberingAfterBreak="0">
     <w:nsid w:val="302F40E8"/>
     <w:multiLevelType w:val="hybridMultilevel"/>
     <w:tmpl w:val="42205BAA"/>
@@ -25928,7 +25842,7 @@
       </w:rPr>
     </w:lvl>
   </w:abstractNum>
-  <w:abstractNum w:abstractNumId="47" w15:restartNumberingAfterBreak="0">
+  <w:abstractNum w:abstractNumId="48" w15:restartNumberingAfterBreak="0">
     <w:nsid w:val="319B41AC"/>
     <w:multiLevelType w:val="hybridMultilevel"/>
     <w:tmpl w:val="5A1C58E6"/>
@@ -26041,7 +25955,7 @@
       </w:rPr>
     </w:lvl>
   </w:abstractNum>
-  <w:abstractNum w:abstractNumId="48" w15:restartNumberingAfterBreak="0">
+  <w:abstractNum w:abstractNumId="49" w15:restartNumberingAfterBreak="0">
     <w:nsid w:val="321466F8"/>
     <w:multiLevelType w:val="hybridMultilevel"/>
     <w:tmpl w:val="FB5EE638"/>
@@ -26154,7 +26068,7 @@
       </w:rPr>
     </w:lvl>
   </w:abstractNum>
-  <w:abstractNum w:abstractNumId="49" w15:restartNumberingAfterBreak="0">
+  <w:abstractNum w:abstractNumId="50" w15:restartNumberingAfterBreak="0">
     <w:nsid w:val="32494711"/>
     <w:multiLevelType w:val="multilevel"/>
     <w:tmpl w:val="2346B4AE"/>
@@ -26303,7 +26217,7 @@
       </w:rPr>
     </w:lvl>
   </w:abstractNum>
-  <w:abstractNum w:abstractNumId="50" w15:restartNumberingAfterBreak="0">
+  <w:abstractNum w:abstractNumId="51" w15:restartNumberingAfterBreak="0">
     <w:nsid w:val="33502FA8"/>
     <w:multiLevelType w:val="hybridMultilevel"/>
     <w:tmpl w:val="5142D6C0"/>
@@ -26416,7 +26330,7 @@
       </w:rPr>
     </w:lvl>
   </w:abstractNum>
-  <w:abstractNum w:abstractNumId="51" w15:restartNumberingAfterBreak="0">
+  <w:abstractNum w:abstractNumId="52" w15:restartNumberingAfterBreak="0">
     <w:nsid w:val="342E1241"/>
     <w:multiLevelType w:val="multilevel"/>
     <w:tmpl w:val="17F80E3E"/>
@@ -26565,7 +26479,7 @@
       </w:rPr>
     </w:lvl>
   </w:abstractNum>
-  <w:abstractNum w:abstractNumId="52" w15:restartNumberingAfterBreak="0">
+  <w:abstractNum w:abstractNumId="53" w15:restartNumberingAfterBreak="0">
     <w:nsid w:val="35082E13"/>
     <w:multiLevelType w:val="hybridMultilevel"/>
     <w:tmpl w:val="95CC1762"/>
@@ -26678,7 +26592,7 @@
       </w:rPr>
     </w:lvl>
   </w:abstractNum>
-  <w:abstractNum w:abstractNumId="53" w15:restartNumberingAfterBreak="0">
+  <w:abstractNum w:abstractNumId="54" w15:restartNumberingAfterBreak="0">
     <w:nsid w:val="35EE1D44"/>
     <w:multiLevelType w:val="hybridMultilevel"/>
     <w:tmpl w:val="EE5E1032"/>
@@ -26791,7 +26705,7 @@
       </w:rPr>
     </w:lvl>
   </w:abstractNum>
-  <w:abstractNum w:abstractNumId="54" w15:restartNumberingAfterBreak="0">
+  <w:abstractNum w:abstractNumId="55" w15:restartNumberingAfterBreak="0">
     <w:nsid w:val="367E3FDB"/>
     <w:multiLevelType w:val="multilevel"/>
     <w:tmpl w:val="3062A488"/>
@@ -26940,7 +26854,7 @@
       </w:rPr>
     </w:lvl>
   </w:abstractNum>
-  <w:abstractNum w:abstractNumId="55" w15:restartNumberingAfterBreak="0">
+  <w:abstractNum w:abstractNumId="56" w15:restartNumberingAfterBreak="0">
     <w:nsid w:val="368C68D9"/>
     <w:multiLevelType w:val="hybridMultilevel"/>
     <w:tmpl w:val="71F06EFC"/>
@@ -27053,7 +26967,120 @@
       </w:rPr>
     </w:lvl>
   </w:abstractNum>
-  <w:abstractNum w:abstractNumId="56" w15:restartNumberingAfterBreak="0">
+  <w:abstractNum w:abstractNumId="57" w15:restartNumberingAfterBreak="0">
+    <w:nsid w:val="36911EEA"/>
+    <w:multiLevelType w:val="hybridMultilevel"/>
+    <w:tmpl w:val="786C22B4"/>
+    <w:lvl w:ilvl="0" w:tplc="04090001">
+      <w:start w:val="1"/>
+      <w:numFmt w:val="bullet"/>
+      <w:lvlText w:val=""/>
+      <w:lvlJc w:val="left"/>
+      <w:pPr>
+        <w:ind w:left="720" w:hanging="360"/>
+      </w:pPr>
+      <w:rPr>
+        <w:rFonts w:ascii="Symbol" w:hAnsi="Symbol" w:hint="default"/>
+      </w:rPr>
+    </w:lvl>
+    <w:lvl w:ilvl="1" w:tplc="04090003" w:tentative="1">
+      <w:start w:val="1"/>
+      <w:numFmt w:val="bullet"/>
+      <w:lvlText w:val="o"/>
+      <w:lvlJc w:val="left"/>
+      <w:pPr>
+        <w:ind w:left="1440" w:hanging="360"/>
+      </w:pPr>
+      <w:rPr>
+        <w:rFonts w:ascii="Courier New" w:hAnsi="Courier New" w:cs="Courier New" w:hint="default"/>
+      </w:rPr>
+    </w:lvl>
+    <w:lvl w:ilvl="2" w:tplc="04090005" w:tentative="1">
+      <w:start w:val="1"/>
+      <w:numFmt w:val="bullet"/>
+      <w:lvlText w:val=""/>
+      <w:lvlJc w:val="left"/>
+      <w:pPr>
+        <w:ind w:left="2160" w:hanging="360"/>
+      </w:pPr>
+      <w:rPr>
+        <w:rFonts w:ascii="Wingdings" w:hAnsi="Wingdings" w:hint="default"/>
+      </w:rPr>
+    </w:lvl>
+    <w:lvl w:ilvl="3" w:tplc="04090001" w:tentative="1">
+      <w:start w:val="1"/>
+      <w:numFmt w:val="bullet"/>
+      <w:lvlText w:val=""/>
+      <w:lvlJc w:val="left"/>
+      <w:pPr>
+        <w:ind w:left="2880" w:hanging="360"/>
+      </w:pPr>
+      <w:rPr>
+        <w:rFonts w:ascii="Symbol" w:hAnsi="Symbol" w:hint="default"/>
+      </w:rPr>
+    </w:lvl>
+    <w:lvl w:ilvl="4" w:tplc="04090003" w:tentative="1">
+      <w:start w:val="1"/>
+      <w:numFmt w:val="bullet"/>
+      <w:lvlText w:val="o"/>
+      <w:lvlJc w:val="left"/>
+      <w:pPr>
+        <w:ind w:left="3600" w:hanging="360"/>
+      </w:pPr>
+      <w:rPr>
+        <w:rFonts w:ascii="Courier New" w:hAnsi="Courier New" w:cs="Courier New" w:hint="default"/>
+      </w:rPr>
+    </w:lvl>
+    <w:lvl w:ilvl="5" w:tplc="04090005" w:tentative="1">
+      <w:start w:val="1"/>
+      <w:numFmt w:val="bullet"/>
+      <w:lvlText w:val=""/>
+      <w:lvlJc w:val="left"/>
+      <w:pPr>
+        <w:ind w:left="4320" w:hanging="360"/>
+      </w:pPr>
+      <w:rPr>
+        <w:rFonts w:ascii="Wingdings" w:hAnsi="Wingdings" w:hint="default"/>
+      </w:rPr>
+    </w:lvl>
+    <w:lvl w:ilvl="6" w:tplc="04090001" w:tentative="1">
+      <w:start w:val="1"/>
+      <w:numFmt w:val="bullet"/>
+      <w:lvlText w:val=""/>
+      <w:lvlJc w:val="left"/>
+      <w:pPr>
+        <w:ind w:left="5040" w:hanging="360"/>
+      </w:pPr>
+      <w:rPr>
+        <w:rFonts w:ascii="Symbol" w:hAnsi="Symbol" w:hint="default"/>
+      </w:rPr>
+    </w:lvl>
+    <w:lvl w:ilvl="7" w:tplc="04090003" w:tentative="1">
+      <w:start w:val="1"/>
+      <w:numFmt w:val="bullet"/>
+      <w:lvlText w:val="o"/>
+      <w:lvlJc w:val="left"/>
+      <w:pPr>
+        <w:ind w:left="5760" w:hanging="360"/>
+      </w:pPr>
+      <w:rPr>
+        <w:rFonts w:ascii="Courier New" w:hAnsi="Courier New" w:cs="Courier New" w:hint="default"/>
+      </w:rPr>
+    </w:lvl>
+    <w:lvl w:ilvl="8" w:tplc="04090005" w:tentative="1">
+      <w:start w:val="1"/>
+      <w:numFmt w:val="bullet"/>
+      <w:lvlText w:val=""/>
+      <w:lvlJc w:val="left"/>
+      <w:pPr>
+        <w:ind w:left="6480" w:hanging="360"/>
+      </w:pPr>
+      <w:rPr>
+        <w:rFonts w:ascii="Wingdings" w:hAnsi="Wingdings" w:hint="default"/>
+      </w:rPr>
+    </w:lvl>
+  </w:abstractNum>
+  <w:abstractNum w:abstractNumId="58" w15:restartNumberingAfterBreak="0">
     <w:nsid w:val="36CC7F78"/>
     <w:multiLevelType w:val="multilevel"/>
     <w:tmpl w:val="FDD22C76"/>
@@ -27202,7 +27229,156 @@
       </w:rPr>
     </w:lvl>
   </w:abstractNum>
-  <w:abstractNum w:abstractNumId="57" w15:restartNumberingAfterBreak="0">
+  <w:abstractNum w:abstractNumId="59" w15:restartNumberingAfterBreak="0">
+    <w:nsid w:val="37CB3097"/>
+    <w:multiLevelType w:val="multilevel"/>
+    <w:tmpl w:val="AC50FCF4"/>
+    <w:lvl w:ilvl="0">
+      <w:start w:val="1"/>
+      <w:numFmt w:val="bullet"/>
+      <w:lvlText w:val=""/>
+      <w:lvlJc w:val="left"/>
+      <w:pPr>
+        <w:tabs>
+          <w:tab w:val="num" w:pos="720"/>
+        </w:tabs>
+        <w:ind w:left="720" w:hanging="360"/>
+      </w:pPr>
+      <w:rPr>
+        <w:rFonts w:ascii="Symbol" w:hAnsi="Symbol" w:hint="default"/>
+        <w:sz w:val="20"/>
+      </w:rPr>
+    </w:lvl>
+    <w:lvl w:ilvl="1" w:tentative="1">
+      <w:start w:val="1"/>
+      <w:numFmt w:val="bullet"/>
+      <w:lvlText w:val="o"/>
+      <w:lvlJc w:val="left"/>
+      <w:pPr>
+        <w:tabs>
+          <w:tab w:val="num" w:pos="1440"/>
+        </w:tabs>
+        <w:ind w:left="1440" w:hanging="360"/>
+      </w:pPr>
+      <w:rPr>
+        <w:rFonts w:ascii="Courier New" w:hAnsi="Courier New" w:hint="default"/>
+        <w:sz w:val="20"/>
+      </w:rPr>
+    </w:lvl>
+    <w:lvl w:ilvl="2" w:tentative="1">
+      <w:start w:val="1"/>
+      <w:numFmt w:val="bullet"/>
+      <w:lvlText w:val=""/>
+      <w:lvlJc w:val="left"/>
+      <w:pPr>
+        <w:tabs>
+          <w:tab w:val="num" w:pos="2160"/>
+        </w:tabs>
+        <w:ind w:left="2160" w:hanging="360"/>
+      </w:pPr>
+      <w:rPr>
+        <w:rFonts w:ascii="Wingdings" w:hAnsi="Wingdings" w:hint="default"/>
+        <w:sz w:val="20"/>
+      </w:rPr>
+    </w:lvl>
+    <w:lvl w:ilvl="3" w:tentative="1">
+      <w:start w:val="1"/>
+      <w:numFmt w:val="bullet"/>
+      <w:lvlText w:val=""/>
+      <w:lvlJc w:val="left"/>
+      <w:pPr>
+        <w:tabs>
+          <w:tab w:val="num" w:pos="2880"/>
+        </w:tabs>
+        <w:ind w:left="2880" w:hanging="360"/>
+      </w:pPr>
+      <w:rPr>
+        <w:rFonts w:ascii="Wingdings" w:hAnsi="Wingdings" w:hint="default"/>
+        <w:sz w:val="20"/>
+      </w:rPr>
+    </w:lvl>
+    <w:lvl w:ilvl="4" w:tentative="1">
+      <w:start w:val="1"/>
+      <w:numFmt w:val="bullet"/>
+      <w:lvlText w:val=""/>
+      <w:lvlJc w:val="left"/>
+      <w:pPr>
+        <w:tabs>
+          <w:tab w:val="num" w:pos="3600"/>
+        </w:tabs>
+        <w:ind w:left="3600" w:hanging="360"/>
+      </w:pPr>
+      <w:rPr>
+        <w:rFonts w:ascii="Wingdings" w:hAnsi="Wingdings" w:hint="default"/>
+        <w:sz w:val="20"/>
+      </w:rPr>
+    </w:lvl>
+    <w:lvl w:ilvl="5" w:tentative="1">
+      <w:start w:val="1"/>
+      <w:numFmt w:val="bullet"/>
+      <w:lvlText w:val=""/>
+      <w:lvlJc w:val="left"/>
+      <w:pPr>
+        <w:tabs>
+          <w:tab w:val="num" w:pos="4320"/>
+        </w:tabs>
+        <w:ind w:left="4320" w:hanging="360"/>
+      </w:pPr>
+      <w:rPr>
+        <w:rFonts w:ascii="Wingdings" w:hAnsi="Wingdings" w:hint="default"/>
+        <w:sz w:val="20"/>
+      </w:rPr>
+    </w:lvl>
+    <w:lvl w:ilvl="6" w:tentative="1">
+      <w:start w:val="1"/>
+      <w:numFmt w:val="bullet"/>
+      <w:lvlText w:val=""/>
+      <w:lvlJc w:val="left"/>
+      <w:pPr>
+        <w:tabs>
+          <w:tab w:val="num" w:pos="5040"/>
+        </w:tabs>
+        <w:ind w:left="5040" w:hanging="360"/>
+      </w:pPr>
+      <w:rPr>
+        <w:rFonts w:ascii="Wingdings" w:hAnsi="Wingdings" w:hint="default"/>
+        <w:sz w:val="20"/>
+      </w:rPr>
+    </w:lvl>
+    <w:lvl w:ilvl="7" w:tentative="1">
+      <w:start w:val="1"/>
+      <w:numFmt w:val="bullet"/>
+      <w:lvlText w:val=""/>
+      <w:lvlJc w:val="left"/>
+      <w:pPr>
+        <w:tabs>
+          <w:tab w:val="num" w:pos="5760"/>
+        </w:tabs>
+        <w:ind w:left="5760" w:hanging="360"/>
+      </w:pPr>
+      <w:rPr>
+        <w:rFonts w:ascii="Wingdings" w:hAnsi="Wingdings" w:hint="default"/>
+        <w:sz w:val="20"/>
+      </w:rPr>
+    </w:lvl>
+    <w:lvl w:ilvl="8" w:tentative="1">
+      <w:start w:val="1"/>
+      <w:numFmt w:val="bullet"/>
+      <w:lvlText w:val=""/>
+      <w:lvlJc w:val="left"/>
+      <w:pPr>
+        <w:tabs>
+          <w:tab w:val="num" w:pos="6480"/>
+        </w:tabs>
+        <w:ind w:left="6480" w:hanging="360"/>
+      </w:pPr>
+      <w:rPr>
+        <w:rFonts w:ascii="Wingdings" w:hAnsi="Wingdings" w:hint="default"/>
+        <w:sz w:val="20"/>
+      </w:rPr>
+    </w:lvl>
+  </w:abstractNum>
+  <w:abstractNum w:abstractNumId="60" w15:restartNumberingAfterBreak="0">
     <w:nsid w:val="381E1EF3"/>
     <w:multiLevelType w:val="multilevel"/>
     <w:tmpl w:val="077EA692"/>
@@ -27351,7 +27527,7 @@
       </w:rPr>
     </w:lvl>
   </w:abstractNum>
-  <w:abstractNum w:abstractNumId="58" w15:restartNumberingAfterBreak="0">
+  <w:abstractNum w:abstractNumId="61" w15:restartNumberingAfterBreak="0">
     <w:nsid w:val="39565372"/>
     <w:multiLevelType w:val="hybridMultilevel"/>
     <w:tmpl w:val="062C477C"/>
@@ -27464,7 +27640,7 @@
       </w:rPr>
     </w:lvl>
   </w:abstractNum>
-  <w:abstractNum w:abstractNumId="59" w15:restartNumberingAfterBreak="0">
+  <w:abstractNum w:abstractNumId="62" w15:restartNumberingAfterBreak="0">
     <w:nsid w:val="3BC95EA4"/>
     <w:multiLevelType w:val="hybridMultilevel"/>
     <w:tmpl w:val="11BCBC7C"/>
@@ -27577,7 +27753,7 @@
       </w:rPr>
     </w:lvl>
   </w:abstractNum>
-  <w:abstractNum w:abstractNumId="60" w15:restartNumberingAfterBreak="0">
+  <w:abstractNum w:abstractNumId="63" w15:restartNumberingAfterBreak="0">
     <w:nsid w:val="3EDA04D2"/>
     <w:multiLevelType w:val="multilevel"/>
     <w:tmpl w:val="AC6E6878"/>
@@ -27726,7 +27902,7 @@
       </w:rPr>
     </w:lvl>
   </w:abstractNum>
-  <w:abstractNum w:abstractNumId="61" w15:restartNumberingAfterBreak="0">
+  <w:abstractNum w:abstractNumId="64" w15:restartNumberingAfterBreak="0">
     <w:nsid w:val="3F0613DE"/>
     <w:multiLevelType w:val="multilevel"/>
     <w:tmpl w:val="9E441742"/>
@@ -27875,7 +28051,7 @@
       </w:rPr>
     </w:lvl>
   </w:abstractNum>
-  <w:abstractNum w:abstractNumId="62" w15:restartNumberingAfterBreak="0">
+  <w:abstractNum w:abstractNumId="65" w15:restartNumberingAfterBreak="0">
     <w:nsid w:val="3F3F27CD"/>
     <w:multiLevelType w:val="multilevel"/>
     <w:tmpl w:val="897A8F52"/>
@@ -27991,7 +28167,7 @@
       </w:pPr>
     </w:lvl>
   </w:abstractNum>
-  <w:abstractNum w:abstractNumId="63" w15:restartNumberingAfterBreak="0">
+  <w:abstractNum w:abstractNumId="66" w15:restartNumberingAfterBreak="0">
     <w:nsid w:val="4184298C"/>
     <w:multiLevelType w:val="hybridMultilevel"/>
     <w:tmpl w:val="2EE6A64A"/>
@@ -28080,7 +28256,7 @@
       </w:pPr>
     </w:lvl>
   </w:abstractNum>
-  <w:abstractNum w:abstractNumId="64" w15:restartNumberingAfterBreak="0">
+  <w:abstractNum w:abstractNumId="67" w15:restartNumberingAfterBreak="0">
     <w:nsid w:val="432950DB"/>
     <w:multiLevelType w:val="hybridMultilevel"/>
     <w:tmpl w:val="D6B46ED4"/>
@@ -28193,7 +28369,7 @@
       </w:rPr>
     </w:lvl>
   </w:abstractNum>
-  <w:abstractNum w:abstractNumId="65" w15:restartNumberingAfterBreak="0">
+  <w:abstractNum w:abstractNumId="68" w15:restartNumberingAfterBreak="0">
     <w:nsid w:val="452D210A"/>
     <w:multiLevelType w:val="multilevel"/>
     <w:tmpl w:val="62DAD9D0"/>
@@ -28342,7 +28518,7 @@
       </w:rPr>
     </w:lvl>
   </w:abstractNum>
-  <w:abstractNum w:abstractNumId="66" w15:restartNumberingAfterBreak="0">
+  <w:abstractNum w:abstractNumId="69" w15:restartNumberingAfterBreak="0">
     <w:nsid w:val="45B86686"/>
     <w:multiLevelType w:val="hybridMultilevel"/>
     <w:tmpl w:val="077A3176"/>
@@ -28428,7 +28604,7 @@
       </w:pPr>
     </w:lvl>
   </w:abstractNum>
-  <w:abstractNum w:abstractNumId="67" w15:restartNumberingAfterBreak="0">
+  <w:abstractNum w:abstractNumId="70" w15:restartNumberingAfterBreak="0">
     <w:nsid w:val="46155108"/>
     <w:multiLevelType w:val="hybridMultilevel"/>
     <w:tmpl w:val="E698156C"/>
@@ -28541,7 +28717,7 @@
       </w:rPr>
     </w:lvl>
   </w:abstractNum>
-  <w:abstractNum w:abstractNumId="68" w15:restartNumberingAfterBreak="0">
+  <w:abstractNum w:abstractNumId="71" w15:restartNumberingAfterBreak="0">
     <w:nsid w:val="48BE5A71"/>
     <w:multiLevelType w:val="hybridMultilevel"/>
     <w:tmpl w:val="FA1EFE1C"/>
@@ -28654,7 +28830,7 @@
       </w:rPr>
     </w:lvl>
   </w:abstractNum>
-  <w:abstractNum w:abstractNumId="69" w15:restartNumberingAfterBreak="0">
+  <w:abstractNum w:abstractNumId="72" w15:restartNumberingAfterBreak="0">
     <w:nsid w:val="4CAE02F9"/>
     <w:multiLevelType w:val="multilevel"/>
     <w:tmpl w:val="63D8BFAE"/>
@@ -28803,7 +28979,7 @@
       </w:rPr>
     </w:lvl>
   </w:abstractNum>
-  <w:abstractNum w:abstractNumId="70" w15:restartNumberingAfterBreak="0">
+  <w:abstractNum w:abstractNumId="73" w15:restartNumberingAfterBreak="0">
     <w:nsid w:val="4D1F6805"/>
     <w:multiLevelType w:val="multilevel"/>
     <w:tmpl w:val="8DDEEE5E"/>
@@ -28952,7 +29128,156 @@
       </w:rPr>
     </w:lvl>
   </w:abstractNum>
-  <w:abstractNum w:abstractNumId="71" w15:restartNumberingAfterBreak="0">
+  <w:abstractNum w:abstractNumId="74" w15:restartNumberingAfterBreak="0">
+    <w:nsid w:val="4F4311B5"/>
+    <w:multiLevelType w:val="multilevel"/>
+    <w:tmpl w:val="D2AC8EAA"/>
+    <w:lvl w:ilvl="0">
+      <w:start w:val="1"/>
+      <w:numFmt w:val="bullet"/>
+      <w:lvlText w:val=""/>
+      <w:lvlJc w:val="left"/>
+      <w:pPr>
+        <w:tabs>
+          <w:tab w:val="num" w:pos="720"/>
+        </w:tabs>
+        <w:ind w:left="720" w:hanging="360"/>
+      </w:pPr>
+      <w:rPr>
+        <w:rFonts w:ascii="Symbol" w:hAnsi="Symbol" w:hint="default"/>
+        <w:sz w:val="20"/>
+      </w:rPr>
+    </w:lvl>
+    <w:lvl w:ilvl="1" w:tentative="1">
+      <w:start w:val="1"/>
+      <w:numFmt w:val="bullet"/>
+      <w:lvlText w:val="o"/>
+      <w:lvlJc w:val="left"/>
+      <w:pPr>
+        <w:tabs>
+          <w:tab w:val="num" w:pos="1440"/>
+        </w:tabs>
+        <w:ind w:left="1440" w:hanging="360"/>
+      </w:pPr>
+      <w:rPr>
+        <w:rFonts w:ascii="Courier New" w:hAnsi="Courier New" w:hint="default"/>
+        <w:sz w:val="20"/>
+      </w:rPr>
+    </w:lvl>
+    <w:lvl w:ilvl="2" w:tentative="1">
+      <w:start w:val="1"/>
+      <w:numFmt w:val="bullet"/>
+      <w:lvlText w:val=""/>
+      <w:lvlJc w:val="left"/>
+      <w:pPr>
+        <w:tabs>
+          <w:tab w:val="num" w:pos="2160"/>
+        </w:tabs>
+        <w:ind w:left="2160" w:hanging="360"/>
+      </w:pPr>
+      <w:rPr>
+        <w:rFonts w:ascii="Wingdings" w:hAnsi="Wingdings" w:hint="default"/>
+        <w:sz w:val="20"/>
+      </w:rPr>
+    </w:lvl>
+    <w:lvl w:ilvl="3" w:tentative="1">
+      <w:start w:val="1"/>
+      <w:numFmt w:val="bullet"/>
+      <w:lvlText w:val=""/>
+      <w:lvlJc w:val="left"/>
+      <w:pPr>
+        <w:tabs>
+          <w:tab w:val="num" w:pos="2880"/>
+        </w:tabs>
+        <w:ind w:left="2880" w:hanging="360"/>
+      </w:pPr>
+      <w:rPr>
+        <w:rFonts w:ascii="Wingdings" w:hAnsi="Wingdings" w:hint="default"/>
+        <w:sz w:val="20"/>
+      </w:rPr>
+    </w:lvl>
+    <w:lvl w:ilvl="4" w:tentative="1">
+      <w:start w:val="1"/>
+      <w:numFmt w:val="bullet"/>
+      <w:lvlText w:val=""/>
+      <w:lvlJc w:val="left"/>
+      <w:pPr>
+        <w:tabs>
+          <w:tab w:val="num" w:pos="3600"/>
+        </w:tabs>
+        <w:ind w:left="3600" w:hanging="360"/>
+      </w:pPr>
+      <w:rPr>
+        <w:rFonts w:ascii="Wingdings" w:hAnsi="Wingdings" w:hint="default"/>
+        <w:sz w:val="20"/>
+      </w:rPr>
+    </w:lvl>
+    <w:lvl w:ilvl="5" w:tentative="1">
+      <w:start w:val="1"/>
+      <w:numFmt w:val="bullet"/>
+      <w:lvlText w:val=""/>
+      <w:lvlJc w:val="left"/>
+      <w:pPr>
+        <w:tabs>
+          <w:tab w:val="num" w:pos="4320"/>
+        </w:tabs>
+        <w:ind w:left="4320" w:hanging="360"/>
+      </w:pPr>
+      <w:rPr>
+        <w:rFonts w:ascii="Wingdings" w:hAnsi="Wingdings" w:hint="default"/>
+        <w:sz w:val="20"/>
+      </w:rPr>
+    </w:lvl>
+    <w:lvl w:ilvl="6" w:tentative="1">
+      <w:start w:val="1"/>
+      <w:numFmt w:val="bullet"/>
+      <w:lvlText w:val=""/>
+      <w:lvlJc w:val="left"/>
+      <w:pPr>
+        <w:tabs>
+          <w:tab w:val="num" w:pos="5040"/>
+        </w:tabs>
+        <w:ind w:left="5040" w:hanging="360"/>
+      </w:pPr>
+      <w:rPr>
+        <w:rFonts w:ascii="Wingdings" w:hAnsi="Wingdings" w:hint="default"/>
+        <w:sz w:val="20"/>
+      </w:rPr>
+    </w:lvl>
+    <w:lvl w:ilvl="7" w:tentative="1">
+      <w:start w:val="1"/>
+      <w:numFmt w:val="bullet"/>
+      <w:lvlText w:val=""/>
+      <w:lvlJc w:val="left"/>
+      <w:pPr>
+        <w:tabs>
+          <w:tab w:val="num" w:pos="5760"/>
+        </w:tabs>
+        <w:ind w:left="5760" w:hanging="360"/>
+      </w:pPr>
+      <w:rPr>
+        <w:rFonts w:ascii="Wingdings" w:hAnsi="Wingdings" w:hint="default"/>
+        <w:sz w:val="20"/>
+      </w:rPr>
+    </w:lvl>
+    <w:lvl w:ilvl="8" w:tentative="1">
+      <w:start w:val="1"/>
+      <w:numFmt w:val="bullet"/>
+      <w:lvlText w:val=""/>
+      <w:lvlJc w:val="left"/>
+      <w:pPr>
+        <w:tabs>
+          <w:tab w:val="num" w:pos="6480"/>
+        </w:tabs>
+        <w:ind w:left="6480" w:hanging="360"/>
+      </w:pPr>
+      <w:rPr>
+        <w:rFonts w:ascii="Wingdings" w:hAnsi="Wingdings" w:hint="default"/>
+        <w:sz w:val="20"/>
+      </w:rPr>
+    </w:lvl>
+  </w:abstractNum>
+  <w:abstractNum w:abstractNumId="75" w15:restartNumberingAfterBreak="0">
     <w:nsid w:val="51D764FA"/>
     <w:multiLevelType w:val="hybridMultilevel"/>
     <w:tmpl w:val="2FB6BFB6"/>
@@ -29065,7 +29390,7 @@
       </w:rPr>
     </w:lvl>
   </w:abstractNum>
-  <w:abstractNum w:abstractNumId="72" w15:restartNumberingAfterBreak="0">
+  <w:abstractNum w:abstractNumId="76" w15:restartNumberingAfterBreak="0">
     <w:nsid w:val="5266686F"/>
     <w:multiLevelType w:val="hybridMultilevel"/>
     <w:tmpl w:val="51D4945E"/>
@@ -29151,7 +29476,7 @@
       </w:pPr>
     </w:lvl>
   </w:abstractNum>
-  <w:abstractNum w:abstractNumId="73" w15:restartNumberingAfterBreak="0">
+  <w:abstractNum w:abstractNumId="77" w15:restartNumberingAfterBreak="0">
     <w:nsid w:val="528F070F"/>
     <w:multiLevelType w:val="multilevel"/>
     <w:tmpl w:val="106EA574"/>
@@ -29300,7 +29625,7 @@
       </w:rPr>
     </w:lvl>
   </w:abstractNum>
-  <w:abstractNum w:abstractNumId="74" w15:restartNumberingAfterBreak="0">
+  <w:abstractNum w:abstractNumId="78" w15:restartNumberingAfterBreak="0">
     <w:nsid w:val="53552CCE"/>
     <w:multiLevelType w:val="multilevel"/>
     <w:tmpl w:val="71A8CA06"/>
@@ -29466,7 +29791,7 @@
       </w:rPr>
     </w:lvl>
   </w:abstractNum>
-  <w:abstractNum w:abstractNumId="75" w15:restartNumberingAfterBreak="0">
+  <w:abstractNum w:abstractNumId="79" w15:restartNumberingAfterBreak="0">
     <w:nsid w:val="56DE4E80"/>
     <w:multiLevelType w:val="hybridMultilevel"/>
     <w:tmpl w:val="8E500A1A"/>
@@ -29579,7 +29904,7 @@
       </w:rPr>
     </w:lvl>
   </w:abstractNum>
-  <w:abstractNum w:abstractNumId="76" w15:restartNumberingAfterBreak="0">
+  <w:abstractNum w:abstractNumId="80" w15:restartNumberingAfterBreak="0">
     <w:nsid w:val="59625548"/>
     <w:multiLevelType w:val="hybridMultilevel"/>
     <w:tmpl w:val="6870F6D6"/>
@@ -29668,7 +29993,7 @@
       </w:pPr>
     </w:lvl>
   </w:abstractNum>
-  <w:abstractNum w:abstractNumId="77" w15:restartNumberingAfterBreak="0">
+  <w:abstractNum w:abstractNumId="81" w15:restartNumberingAfterBreak="0">
     <w:nsid w:val="5AD96F7B"/>
     <w:multiLevelType w:val="hybridMultilevel"/>
     <w:tmpl w:val="BED0D434"/>
@@ -29781,7 +30106,7 @@
       </w:rPr>
     </w:lvl>
   </w:abstractNum>
-  <w:abstractNum w:abstractNumId="78" w15:restartNumberingAfterBreak="0">
+  <w:abstractNum w:abstractNumId="82" w15:restartNumberingAfterBreak="0">
     <w:nsid w:val="5ADD14D2"/>
     <w:multiLevelType w:val="multilevel"/>
     <w:tmpl w:val="051C7A58"/>
@@ -29930,7 +30255,7 @@
       </w:rPr>
     </w:lvl>
   </w:abstractNum>
-  <w:abstractNum w:abstractNumId="79" w15:restartNumberingAfterBreak="0">
+  <w:abstractNum w:abstractNumId="83" w15:restartNumberingAfterBreak="0">
     <w:nsid w:val="5BAA4EAB"/>
     <w:multiLevelType w:val="hybridMultilevel"/>
     <w:tmpl w:val="6B564328"/>
@@ -30043,7 +30368,120 @@
       </w:rPr>
     </w:lvl>
   </w:abstractNum>
-  <w:abstractNum w:abstractNumId="80" w15:restartNumberingAfterBreak="0">
+  <w:abstractNum w:abstractNumId="84" w15:restartNumberingAfterBreak="0">
+    <w:nsid w:val="5D0E221A"/>
+    <w:multiLevelType w:val="hybridMultilevel"/>
+    <w:tmpl w:val="F760D29C"/>
+    <w:lvl w:ilvl="0" w:tplc="04090001">
+      <w:start w:val="1"/>
+      <w:numFmt w:val="bullet"/>
+      <w:lvlText w:val=""/>
+      <w:lvlJc w:val="left"/>
+      <w:pPr>
+        <w:ind w:left="720" w:hanging="360"/>
+      </w:pPr>
+      <w:rPr>
+        <w:rFonts w:ascii="Symbol" w:hAnsi="Symbol" w:hint="default"/>
+      </w:rPr>
+    </w:lvl>
+    <w:lvl w:ilvl="1" w:tplc="04090003" w:tentative="1">
+      <w:start w:val="1"/>
+      <w:numFmt w:val="bullet"/>
+      <w:lvlText w:val="o"/>
+      <w:lvlJc w:val="left"/>
+      <w:pPr>
+        <w:ind w:left="1440" w:hanging="360"/>
+      </w:pPr>
+      <w:rPr>
+        <w:rFonts w:ascii="Courier New" w:hAnsi="Courier New" w:cs="Courier New" w:hint="default"/>
+      </w:rPr>
+    </w:lvl>
+    <w:lvl w:ilvl="2" w:tplc="04090005" w:tentative="1">
+      <w:start w:val="1"/>
+      <w:numFmt w:val="bullet"/>
+      <w:lvlText w:val=""/>
+      <w:lvlJc w:val="left"/>
+      <w:pPr>
+        <w:ind w:left="2160" w:hanging="360"/>
+      </w:pPr>
+      <w:rPr>
+        <w:rFonts w:ascii="Wingdings" w:hAnsi="Wingdings" w:hint="default"/>
+      </w:rPr>
+    </w:lvl>
+    <w:lvl w:ilvl="3" w:tplc="04090001" w:tentative="1">
+      <w:start w:val="1"/>
+      <w:numFmt w:val="bullet"/>
+      <w:lvlText w:val=""/>
+      <w:lvlJc w:val="left"/>
+      <w:pPr>
+        <w:ind w:left="2880" w:hanging="360"/>
+      </w:pPr>
+      <w:rPr>
+        <w:rFonts w:ascii="Symbol" w:hAnsi="Symbol" w:hint="default"/>
+      </w:rPr>
+    </w:lvl>
+    <w:lvl w:ilvl="4" w:tplc="04090003" w:tentative="1">
+      <w:start w:val="1"/>
+      <w:numFmt w:val="bullet"/>
+      <w:lvlText w:val="o"/>
+      <w:lvlJc w:val="left"/>
+      <w:pPr>
+        <w:ind w:left="3600" w:hanging="360"/>
+      </w:pPr>
+      <w:rPr>
+        <w:rFonts w:ascii="Courier New" w:hAnsi="Courier New" w:cs="Courier New" w:hint="default"/>
+      </w:rPr>
+    </w:lvl>
+    <w:lvl w:ilvl="5" w:tplc="04090005" w:tentative="1">
+      <w:start w:val="1"/>
+      <w:numFmt w:val="bullet"/>
+      <w:lvlText w:val=""/>
+      <w:lvlJc w:val="left"/>
+      <w:pPr>
+        <w:ind w:left="4320" w:hanging="360"/>
+      </w:pPr>
+      <w:rPr>
+        <w:rFonts w:ascii="Wingdings" w:hAnsi="Wingdings" w:hint="default"/>
+      </w:rPr>
+    </w:lvl>
+    <w:lvl w:ilvl="6" w:tplc="04090001" w:tentative="1">
+      <w:start w:val="1"/>
+      <w:numFmt w:val="bullet"/>
+      <w:lvlText w:val=""/>
+      <w:lvlJc w:val="left"/>
+      <w:pPr>
+        <w:ind w:left="5040" w:hanging="360"/>
+      </w:pPr>
+      <w:rPr>
+        <w:rFonts w:ascii="Symbol" w:hAnsi="Symbol" w:hint="default"/>
+      </w:rPr>
+    </w:lvl>
+    <w:lvl w:ilvl="7" w:tplc="04090003" w:tentative="1">
+      <w:start w:val="1"/>
+      <w:numFmt w:val="bullet"/>
+      <w:lvlText w:val="o"/>
+      <w:lvlJc w:val="left"/>
+      <w:pPr>
+        <w:ind w:left="5760" w:hanging="360"/>
+      </w:pPr>
+      <w:rPr>
+        <w:rFonts w:ascii="Courier New" w:hAnsi="Courier New" w:cs="Courier New" w:hint="default"/>
+      </w:rPr>
+    </w:lvl>
+    <w:lvl w:ilvl="8" w:tplc="04090005" w:tentative="1">
+      <w:start w:val="1"/>
+      <w:numFmt w:val="bullet"/>
+      <w:lvlText w:val=""/>
+      <w:lvlJc w:val="left"/>
+      <w:pPr>
+        <w:ind w:left="6480" w:hanging="360"/>
+      </w:pPr>
+      <w:rPr>
+        <w:rFonts w:ascii="Wingdings" w:hAnsi="Wingdings" w:hint="default"/>
+      </w:rPr>
+    </w:lvl>
+  </w:abstractNum>
+  <w:abstractNum w:abstractNumId="85" w15:restartNumberingAfterBreak="0">
     <w:nsid w:val="5F7F4AC8"/>
     <w:multiLevelType w:val="multilevel"/>
     <w:tmpl w:val="4AB0928A"/>
@@ -30192,7 +30630,7 @@
       </w:rPr>
     </w:lvl>
   </w:abstractNum>
-  <w:abstractNum w:abstractNumId="81" w15:restartNumberingAfterBreak="0">
+  <w:abstractNum w:abstractNumId="86" w15:restartNumberingAfterBreak="0">
     <w:nsid w:val="60492C88"/>
     <w:multiLevelType w:val="multilevel"/>
     <w:tmpl w:val="1E341090"/>
@@ -30341,7 +30779,7 @@
       </w:rPr>
     </w:lvl>
   </w:abstractNum>
-  <w:abstractNum w:abstractNumId="82" w15:restartNumberingAfterBreak="0">
+  <w:abstractNum w:abstractNumId="87" w15:restartNumberingAfterBreak="0">
     <w:nsid w:val="61CA410D"/>
     <w:multiLevelType w:val="multilevel"/>
     <w:tmpl w:val="B6845686"/>
@@ -30490,7 +30928,7 @@
       </w:rPr>
     </w:lvl>
   </w:abstractNum>
-  <w:abstractNum w:abstractNumId="83" w15:restartNumberingAfterBreak="0">
+  <w:abstractNum w:abstractNumId="88" w15:restartNumberingAfterBreak="0">
     <w:nsid w:val="629539E3"/>
     <w:multiLevelType w:val="hybridMultilevel"/>
     <w:tmpl w:val="EC02ABCC"/>
@@ -30603,7 +31041,7 @@
       </w:rPr>
     </w:lvl>
   </w:abstractNum>
-  <w:abstractNum w:abstractNumId="84" w15:restartNumberingAfterBreak="0">
+  <w:abstractNum w:abstractNumId="89" w15:restartNumberingAfterBreak="0">
     <w:nsid w:val="641F34BC"/>
     <w:multiLevelType w:val="hybridMultilevel"/>
     <w:tmpl w:val="C284F8A4"/>
@@ -30716,7 +31154,7 @@
       </w:rPr>
     </w:lvl>
   </w:abstractNum>
-  <w:abstractNum w:abstractNumId="85" w15:restartNumberingAfterBreak="0">
+  <w:abstractNum w:abstractNumId="90" w15:restartNumberingAfterBreak="0">
     <w:nsid w:val="65C46E28"/>
     <w:multiLevelType w:val="multilevel"/>
     <w:tmpl w:val="7D88564A"/>
@@ -30865,7 +31303,7 @@
       </w:rPr>
     </w:lvl>
   </w:abstractNum>
-  <w:abstractNum w:abstractNumId="86" w15:restartNumberingAfterBreak="0">
+  <w:abstractNum w:abstractNumId="91" w15:restartNumberingAfterBreak="0">
     <w:nsid w:val="675B4DE0"/>
     <w:multiLevelType w:val="hybridMultilevel"/>
     <w:tmpl w:val="87EE4564"/>
@@ -30978,7 +31416,7 @@
       </w:rPr>
     </w:lvl>
   </w:abstractNum>
-  <w:abstractNum w:abstractNumId="87" w15:restartNumberingAfterBreak="0">
+  <w:abstractNum w:abstractNumId="92" w15:restartNumberingAfterBreak="0">
     <w:nsid w:val="69412DB9"/>
     <w:multiLevelType w:val="multilevel"/>
     <w:tmpl w:val="9B1036E4"/>
@@ -31127,7 +31565,7 @@
       </w:rPr>
     </w:lvl>
   </w:abstractNum>
-  <w:abstractNum w:abstractNumId="88" w15:restartNumberingAfterBreak="0">
+  <w:abstractNum w:abstractNumId="93" w15:restartNumberingAfterBreak="0">
     <w:nsid w:val="69C57F7A"/>
     <w:multiLevelType w:val="hybridMultilevel"/>
     <w:tmpl w:val="0E123A5E"/>
@@ -31240,7 +31678,7 @@
       </w:rPr>
     </w:lvl>
   </w:abstractNum>
-  <w:abstractNum w:abstractNumId="89" w15:restartNumberingAfterBreak="0">
+  <w:abstractNum w:abstractNumId="94" w15:restartNumberingAfterBreak="0">
     <w:nsid w:val="69DD11AA"/>
     <w:multiLevelType w:val="hybridMultilevel"/>
     <w:tmpl w:val="E950338E"/>
@@ -31326,7 +31764,7 @@
       </w:pPr>
     </w:lvl>
   </w:abstractNum>
-  <w:abstractNum w:abstractNumId="90" w15:restartNumberingAfterBreak="0">
+  <w:abstractNum w:abstractNumId="95" w15:restartNumberingAfterBreak="0">
     <w:nsid w:val="69F63FE0"/>
     <w:multiLevelType w:val="multilevel"/>
     <w:tmpl w:val="5046FCC8"/>
@@ -31475,7 +31913,7 @@
       </w:rPr>
     </w:lvl>
   </w:abstractNum>
-  <w:abstractNum w:abstractNumId="91" w15:restartNumberingAfterBreak="0">
+  <w:abstractNum w:abstractNumId="96" w15:restartNumberingAfterBreak="0">
     <w:nsid w:val="6C7B0158"/>
     <w:multiLevelType w:val="multilevel"/>
     <w:tmpl w:val="8BCC9A16"/>
@@ -31624,7 +32062,7 @@
       </w:rPr>
     </w:lvl>
   </w:abstractNum>
-  <w:abstractNum w:abstractNumId="92" w15:restartNumberingAfterBreak="0">
+  <w:abstractNum w:abstractNumId="97" w15:restartNumberingAfterBreak="0">
     <w:nsid w:val="6E6A27BB"/>
     <w:multiLevelType w:val="hybridMultilevel"/>
     <w:tmpl w:val="C43CA90A"/>
@@ -31737,7 +32175,7 @@
       </w:rPr>
     </w:lvl>
   </w:abstractNum>
-  <w:abstractNum w:abstractNumId="93" w15:restartNumberingAfterBreak="0">
+  <w:abstractNum w:abstractNumId="98" w15:restartNumberingAfterBreak="0">
     <w:nsid w:val="6F9035AC"/>
     <w:multiLevelType w:val="hybridMultilevel"/>
     <w:tmpl w:val="524C94DA"/>
@@ -31850,7 +32288,7 @@
       </w:rPr>
     </w:lvl>
   </w:abstractNum>
-  <w:abstractNum w:abstractNumId="94" w15:restartNumberingAfterBreak="0">
+  <w:abstractNum w:abstractNumId="99" w15:restartNumberingAfterBreak="0">
     <w:nsid w:val="75D67399"/>
     <w:multiLevelType w:val="multilevel"/>
     <w:tmpl w:val="EA00B656"/>
@@ -31999,7 +32437,7 @@
       </w:rPr>
     </w:lvl>
   </w:abstractNum>
-  <w:abstractNum w:abstractNumId="95" w15:restartNumberingAfterBreak="0">
+  <w:abstractNum w:abstractNumId="100" w15:restartNumberingAfterBreak="0">
     <w:nsid w:val="78E11A2E"/>
     <w:multiLevelType w:val="hybridMultilevel"/>
     <w:tmpl w:val="9ED02174"/>
@@ -32112,7 +32550,156 @@
       </w:rPr>
     </w:lvl>
   </w:abstractNum>
-  <w:abstractNum w:abstractNumId="96" w15:restartNumberingAfterBreak="0">
+  <w:abstractNum w:abstractNumId="101" w15:restartNumberingAfterBreak="0">
+    <w:nsid w:val="7AE56494"/>
+    <w:multiLevelType w:val="multilevel"/>
+    <w:tmpl w:val="8154E638"/>
+    <w:lvl w:ilvl="0">
+      <w:start w:val="1"/>
+      <w:numFmt w:val="bullet"/>
+      <w:lvlText w:val=""/>
+      <w:lvlJc w:val="left"/>
+      <w:pPr>
+        <w:tabs>
+          <w:tab w:val="num" w:pos="720"/>
+        </w:tabs>
+        <w:ind w:left="720" w:hanging="360"/>
+      </w:pPr>
+      <w:rPr>
+        <w:rFonts w:ascii="Symbol" w:hAnsi="Symbol" w:hint="default"/>
+        <w:sz w:val="20"/>
+      </w:rPr>
+    </w:lvl>
+    <w:lvl w:ilvl="1" w:tentative="1">
+      <w:start w:val="1"/>
+      <w:numFmt w:val="bullet"/>
+      <w:lvlText w:val="o"/>
+      <w:lvlJc w:val="left"/>
+      <w:pPr>
+        <w:tabs>
+          <w:tab w:val="num" w:pos="1440"/>
+        </w:tabs>
+        <w:ind w:left="1440" w:hanging="360"/>
+      </w:pPr>
+      <w:rPr>
+        <w:rFonts w:ascii="Courier New" w:hAnsi="Courier New" w:hint="default"/>
+        <w:sz w:val="20"/>
+      </w:rPr>
+    </w:lvl>
+    <w:lvl w:ilvl="2" w:tentative="1">
+      <w:start w:val="1"/>
+      <w:numFmt w:val="bullet"/>
+      <w:lvlText w:val=""/>
+      <w:lvlJc w:val="left"/>
+      <w:pPr>
+        <w:tabs>
+          <w:tab w:val="num" w:pos="2160"/>
+        </w:tabs>
+        <w:ind w:left="2160" w:hanging="360"/>
+      </w:pPr>
+      <w:rPr>
+        <w:rFonts w:ascii="Wingdings" w:hAnsi="Wingdings" w:hint="default"/>
+        <w:sz w:val="20"/>
+      </w:rPr>
+    </w:lvl>
+    <w:lvl w:ilvl="3" w:tentative="1">
+      <w:start w:val="1"/>
+      <w:numFmt w:val="bullet"/>
+      <w:lvlText w:val=""/>
+      <w:lvlJc w:val="left"/>
+      <w:pPr>
+        <w:tabs>
+          <w:tab w:val="num" w:pos="2880"/>
+        </w:tabs>
+        <w:ind w:left="2880" w:hanging="360"/>
+      </w:pPr>
+      <w:rPr>
+        <w:rFonts w:ascii="Wingdings" w:hAnsi="Wingdings" w:hint="default"/>
+        <w:sz w:val="20"/>
+      </w:rPr>
+    </w:lvl>
+    <w:lvl w:ilvl="4" w:tentative="1">
+      <w:start w:val="1"/>
+      <w:numFmt w:val="bullet"/>
+      <w:lvlText w:val=""/>
+      <w:lvlJc w:val="left"/>
+      <w:pPr>
+        <w:tabs>
+          <w:tab w:val="num" w:pos="3600"/>
+        </w:tabs>
+        <w:ind w:left="3600" w:hanging="360"/>
+      </w:pPr>
+      <w:rPr>
+        <w:rFonts w:ascii="Wingdings" w:hAnsi="Wingdings" w:hint="default"/>
+        <w:sz w:val="20"/>
+      </w:rPr>
+    </w:lvl>
+    <w:lvl w:ilvl="5" w:tentative="1">
+      <w:start w:val="1"/>
+      <w:numFmt w:val="bullet"/>
+      <w:lvlText w:val=""/>
+      <w:lvlJc w:val="left"/>
+      <w:pPr>
+        <w:tabs>
+          <w:tab w:val="num" w:pos="4320"/>
+        </w:tabs>
+        <w:ind w:left="4320" w:hanging="360"/>
+      </w:pPr>
+      <w:rPr>
+        <w:rFonts w:ascii="Wingdings" w:hAnsi="Wingdings" w:hint="default"/>
+        <w:sz w:val="20"/>
+      </w:rPr>
+    </w:lvl>
+    <w:lvl w:ilvl="6" w:tentative="1">
+      <w:start w:val="1"/>
+      <w:numFmt w:val="bullet"/>
+      <w:lvlText w:val=""/>
+      <w:lvlJc w:val="left"/>
+      <w:pPr>
+        <w:tabs>
+          <w:tab w:val="num" w:pos="5040"/>
+        </w:tabs>
+        <w:ind w:left="5040" w:hanging="360"/>
+      </w:pPr>
+      <w:rPr>
+        <w:rFonts w:ascii="Wingdings" w:hAnsi="Wingdings" w:hint="default"/>
+        <w:sz w:val="20"/>
+      </w:rPr>
+    </w:lvl>
+    <w:lvl w:ilvl="7" w:tentative="1">
+      <w:start w:val="1"/>
+      <w:numFmt w:val="bullet"/>
+      <w:lvlText w:val=""/>
+      <w:lvlJc w:val="left"/>
+      <w:pPr>
+        <w:tabs>
+          <w:tab w:val="num" w:pos="5760"/>
+        </w:tabs>
+        <w:ind w:left="5760" w:hanging="360"/>
+      </w:pPr>
+      <w:rPr>
+        <w:rFonts w:ascii="Wingdings" w:hAnsi="Wingdings" w:hint="default"/>
+        <w:sz w:val="20"/>
+      </w:rPr>
+    </w:lvl>
+    <w:lvl w:ilvl="8" w:tentative="1">
+      <w:start w:val="1"/>
+      <w:numFmt w:val="bullet"/>
+      <w:lvlText w:val=""/>
+      <w:lvlJc w:val="left"/>
+      <w:pPr>
+        <w:tabs>
+          <w:tab w:val="num" w:pos="6480"/>
+        </w:tabs>
+        <w:ind w:left="6480" w:hanging="360"/>
+      </w:pPr>
+      <w:rPr>
+        <w:rFonts w:ascii="Wingdings" w:hAnsi="Wingdings" w:hint="default"/>
+        <w:sz w:val="20"/>
+      </w:rPr>
+    </w:lvl>
+  </w:abstractNum>
+  <w:abstractNum w:abstractNumId="102" w15:restartNumberingAfterBreak="0">
     <w:nsid w:val="7B7C263D"/>
     <w:multiLevelType w:val="hybridMultilevel"/>
     <w:tmpl w:val="5516A95A"/>
@@ -32225,7 +32812,7 @@
       </w:rPr>
     </w:lvl>
   </w:abstractNum>
-  <w:abstractNum w:abstractNumId="97" w15:restartNumberingAfterBreak="0">
+  <w:abstractNum w:abstractNumId="103" w15:restartNumberingAfterBreak="0">
     <w:nsid w:val="7C511235"/>
     <w:multiLevelType w:val="multilevel"/>
     <w:tmpl w:val="384043FA"/>
@@ -32374,7 +32961,7 @@
       </w:rPr>
     </w:lvl>
   </w:abstractNum>
-  <w:abstractNum w:abstractNumId="98" w15:restartNumberingAfterBreak="0">
+  <w:abstractNum w:abstractNumId="104" w15:restartNumberingAfterBreak="0">
     <w:nsid w:val="7C7E4F89"/>
     <w:multiLevelType w:val="hybridMultilevel"/>
     <w:tmpl w:val="2098E192"/>
@@ -32487,7 +33074,7 @@
       </w:rPr>
     </w:lvl>
   </w:abstractNum>
-  <w:abstractNum w:abstractNumId="99" w15:restartNumberingAfterBreak="0">
+  <w:abstractNum w:abstractNumId="105" w15:restartNumberingAfterBreak="0">
     <w:nsid w:val="7CE817BD"/>
     <w:multiLevelType w:val="hybridMultilevel"/>
     <w:tmpl w:val="2FAE8598"/>
@@ -32600,7 +33187,7 @@
       </w:rPr>
     </w:lvl>
   </w:abstractNum>
-  <w:abstractNum w:abstractNumId="100" w15:restartNumberingAfterBreak="0">
+  <w:abstractNum w:abstractNumId="106" w15:restartNumberingAfterBreak="0">
     <w:nsid w:val="7F2D22B3"/>
     <w:multiLevelType w:val="hybridMultilevel"/>
     <w:tmpl w:val="B9B28E42"/>
@@ -32713,7 +33300,7 @@
       </w:rPr>
     </w:lvl>
   </w:abstractNum>
-  <w:abstractNum w:abstractNumId="101" w15:restartNumberingAfterBreak="0">
+  <w:abstractNum w:abstractNumId="107" w15:restartNumberingAfterBreak="0">
     <w:nsid w:val="7FA076D4"/>
     <w:multiLevelType w:val="hybridMultilevel"/>
     <w:tmpl w:val="E8685BE2"/>
@@ -32826,8 +33413,97 @@
       </w:rPr>
     </w:lvl>
   </w:abstractNum>
+  <w:abstractNum w:abstractNumId="108" w15:restartNumberingAfterBreak="0">
+    <w:nsid w:val="7FBB73D8"/>
+    <w:multiLevelType w:val="hybridMultilevel"/>
+    <w:tmpl w:val="06E84B72"/>
+    <w:lvl w:ilvl="0" w:tplc="5302E990">
+      <w:start w:val="1"/>
+      <w:numFmt w:val="decimal"/>
+      <w:lvlText w:val="2.3.%1"/>
+      <w:lvlJc w:val="left"/>
+      <w:pPr>
+        <w:ind w:left="720" w:hanging="360"/>
+      </w:pPr>
+      <w:rPr>
+        <w:rFonts w:hint="default"/>
+      </w:rPr>
+    </w:lvl>
+    <w:lvl w:ilvl="1" w:tplc="04090019" w:tentative="1">
+      <w:start w:val="1"/>
+      <w:numFmt w:val="lowerLetter"/>
+      <w:lvlText w:val="%2."/>
+      <w:lvlJc w:val="left"/>
+      <w:pPr>
+        <w:ind w:left="1440" w:hanging="360"/>
+      </w:pPr>
+    </w:lvl>
+    <w:lvl w:ilvl="2" w:tplc="0409001B" w:tentative="1">
+      <w:start w:val="1"/>
+      <w:numFmt w:val="lowerRoman"/>
+      <w:lvlText w:val="%3."/>
+      <w:lvlJc w:val="right"/>
+      <w:pPr>
+        <w:ind w:left="2160" w:hanging="180"/>
+      </w:pPr>
+    </w:lvl>
+    <w:lvl w:ilvl="3" w:tplc="0409000F" w:tentative="1">
+      <w:start w:val="1"/>
+      <w:numFmt w:val="decimal"/>
+      <w:lvlText w:val="%4."/>
+      <w:lvlJc w:val="left"/>
+      <w:pPr>
+        <w:ind w:left="2880" w:hanging="360"/>
+      </w:pPr>
+    </w:lvl>
+    <w:lvl w:ilvl="4" w:tplc="04090019" w:tentative="1">
+      <w:start w:val="1"/>
+      <w:numFmt w:val="lowerLetter"/>
+      <w:lvlText w:val="%5."/>
+      <w:lvlJc w:val="left"/>
+      <w:pPr>
+        <w:ind w:left="3600" w:hanging="360"/>
+      </w:pPr>
+    </w:lvl>
+    <w:lvl w:ilvl="5" w:tplc="0409001B" w:tentative="1">
+      <w:start w:val="1"/>
+      <w:numFmt w:val="lowerRoman"/>
+      <w:lvlText w:val="%6."/>
+      <w:lvlJc w:val="right"/>
+      <w:pPr>
+        <w:ind w:left="4320" w:hanging="180"/>
+      </w:pPr>
+    </w:lvl>
+    <w:lvl w:ilvl="6" w:tplc="0409000F" w:tentative="1">
+      <w:start w:val="1"/>
+      <w:numFmt w:val="decimal"/>
+      <w:lvlText w:val="%7."/>
+      <w:lvlJc w:val="left"/>
+      <w:pPr>
+        <w:ind w:left="5040" w:hanging="360"/>
+      </w:pPr>
+    </w:lvl>
+    <w:lvl w:ilvl="7" w:tplc="04090019" w:tentative="1">
+      <w:start w:val="1"/>
+      <w:numFmt w:val="lowerLetter"/>
+      <w:lvlText w:val="%8."/>
+      <w:lvlJc w:val="left"/>
+      <w:pPr>
+        <w:ind w:left="5760" w:hanging="360"/>
+      </w:pPr>
+    </w:lvl>
+    <w:lvl w:ilvl="8" w:tplc="0409001B" w:tentative="1">
+      <w:start w:val="1"/>
+      <w:numFmt w:val="lowerRoman"/>
+      <w:lvlText w:val="%9."/>
+      <w:lvlJc w:val="right"/>
+      <w:pPr>
+        <w:ind w:left="6480" w:hanging="180"/>
+      </w:pPr>
+    </w:lvl>
+  </w:abstractNum>
   <w:num w:numId="1" w16cid:durableId="910044434">
-    <w:abstractNumId w:val="74"/>
+    <w:abstractNumId w:val="78"/>
   </w:num>
   <w:num w:numId="2" w16cid:durableId="832262757">
     <w:abstractNumId w:val="8"/>
@@ -32836,19 +33512,19 @@
     <w:abstractNumId w:val="44"/>
   </w:num>
   <w:num w:numId="4" w16cid:durableId="787819085">
-    <w:abstractNumId w:val="77"/>
+    <w:abstractNumId w:val="81"/>
   </w:num>
   <w:num w:numId="5" w16cid:durableId="385374169">
     <w:abstractNumId w:val="18"/>
   </w:num>
   <w:num w:numId="6" w16cid:durableId="1208493752">
-    <w:abstractNumId w:val="66"/>
+    <w:abstractNumId w:val="69"/>
   </w:num>
   <w:num w:numId="7" w16cid:durableId="1434396012">
     <w:abstractNumId w:val="30"/>
   </w:num>
   <w:num w:numId="8" w16cid:durableId="81486639">
-    <w:abstractNumId w:val="96"/>
+    <w:abstractNumId w:val="102"/>
   </w:num>
   <w:num w:numId="9" w16cid:durableId="1724868928">
     <w:abstractNumId w:val="5"/>
@@ -32857,7 +33533,7 @@
     <w:abstractNumId w:val="24"/>
   </w:num>
   <w:num w:numId="11" w16cid:durableId="2105375708">
-    <w:abstractNumId w:val="59"/>
+    <w:abstractNumId w:val="62"/>
   </w:num>
   <w:num w:numId="12" w16cid:durableId="1642267808">
     <w:abstractNumId w:val="7"/>
@@ -32869,37 +33545,37 @@
     <w:abstractNumId w:val="31"/>
   </w:num>
   <w:num w:numId="15" w16cid:durableId="601691698">
-    <w:abstractNumId w:val="89"/>
+    <w:abstractNumId w:val="94"/>
   </w:num>
   <w:num w:numId="16" w16cid:durableId="735712849">
     <w:abstractNumId w:val="12"/>
   </w:num>
   <w:num w:numId="17" w16cid:durableId="742144877">
-    <w:abstractNumId w:val="75"/>
+    <w:abstractNumId w:val="79"/>
   </w:num>
   <w:num w:numId="18" w16cid:durableId="1638729056">
     <w:abstractNumId w:val="6"/>
   </w:num>
   <w:num w:numId="19" w16cid:durableId="107552834">
-    <w:abstractNumId w:val="55"/>
+    <w:abstractNumId w:val="56"/>
   </w:num>
   <w:num w:numId="20" w16cid:durableId="1608460051">
     <w:abstractNumId w:val="19"/>
   </w:num>
   <w:num w:numId="21" w16cid:durableId="931232856">
-    <w:abstractNumId w:val="46"/>
+    <w:abstractNumId w:val="47"/>
   </w:num>
   <w:num w:numId="22" w16cid:durableId="375202181">
     <w:abstractNumId w:val="45"/>
   </w:num>
   <w:num w:numId="23" w16cid:durableId="12997519">
-    <w:abstractNumId w:val="99"/>
+    <w:abstractNumId w:val="105"/>
   </w:num>
   <w:num w:numId="24" w16cid:durableId="2140175685">
-    <w:abstractNumId w:val="79"/>
+    <w:abstractNumId w:val="83"/>
   </w:num>
   <w:num w:numId="25" w16cid:durableId="1805392929">
-    <w:abstractNumId w:val="63"/>
+    <w:abstractNumId w:val="66"/>
   </w:num>
   <w:num w:numId="26" w16cid:durableId="1632445407">
     <w:abstractNumId w:val="9"/>
@@ -32908,7 +33584,7 @@
     <w:abstractNumId w:val="41"/>
   </w:num>
   <w:num w:numId="28" w16cid:durableId="1695882571">
-    <w:abstractNumId w:val="67"/>
+    <w:abstractNumId w:val="70"/>
   </w:num>
   <w:num w:numId="29" w16cid:durableId="1161698760">
     <w:abstractNumId w:val="29"/>
@@ -32917,22 +33593,22 @@
     <w:abstractNumId w:val="21"/>
   </w:num>
   <w:num w:numId="31" w16cid:durableId="1648894409">
-    <w:abstractNumId w:val="71"/>
+    <w:abstractNumId w:val="75"/>
   </w:num>
   <w:num w:numId="32" w16cid:durableId="1631015330">
+    <w:abstractNumId w:val="54"/>
+  </w:num>
+  <w:num w:numId="33" w16cid:durableId="589781766">
     <w:abstractNumId w:val="53"/>
   </w:num>
-  <w:num w:numId="33" w16cid:durableId="589781766">
-    <w:abstractNumId w:val="52"/>
-  </w:num>
   <w:num w:numId="34" w16cid:durableId="879517448">
-    <w:abstractNumId w:val="95"/>
+    <w:abstractNumId w:val="100"/>
   </w:num>
   <w:num w:numId="35" w16cid:durableId="165097018">
-    <w:abstractNumId w:val="64"/>
+    <w:abstractNumId w:val="67"/>
   </w:num>
   <w:num w:numId="36" w16cid:durableId="1647778173">
-    <w:abstractNumId w:val="68"/>
+    <w:abstractNumId w:val="71"/>
   </w:num>
   <w:num w:numId="37" w16cid:durableId="207030937">
     <w:abstractNumId w:val="27"/>
@@ -32941,13 +33617,13 @@
     <w:abstractNumId w:val="39"/>
   </w:num>
   <w:num w:numId="39" w16cid:durableId="1545673660">
-    <w:abstractNumId w:val="83"/>
+    <w:abstractNumId w:val="88"/>
   </w:num>
   <w:num w:numId="40" w16cid:durableId="2015182583">
     <w:abstractNumId w:val="32"/>
   </w:num>
   <w:num w:numId="41" w16cid:durableId="880291087">
-    <w:abstractNumId w:val="84"/>
+    <w:abstractNumId w:val="89"/>
   </w:num>
   <w:num w:numId="42" w16cid:durableId="1657881964">
     <w:abstractNumId w:val="0"/>
@@ -32956,7 +33632,7 @@
     <w:abstractNumId w:val="34"/>
   </w:num>
   <w:num w:numId="44" w16cid:durableId="1108233911">
-    <w:abstractNumId w:val="72"/>
+    <w:abstractNumId w:val="76"/>
   </w:num>
   <w:num w:numId="45" w16cid:durableId="2013993690">
     <w:abstractNumId w:val="17"/>
@@ -32965,7 +33641,7 @@
     <w:abstractNumId w:val="14"/>
   </w:num>
   <w:num w:numId="47" w16cid:durableId="1985968386">
-    <w:abstractNumId w:val="101"/>
+    <w:abstractNumId w:val="107"/>
   </w:num>
   <w:num w:numId="48" w16cid:durableId="1905867597">
     <w:abstractNumId w:val="35"/>
@@ -32974,10 +33650,10 @@
     <w:abstractNumId w:val="4"/>
   </w:num>
   <w:num w:numId="50" w16cid:durableId="1560825381">
-    <w:abstractNumId w:val="93"/>
+    <w:abstractNumId w:val="98"/>
   </w:num>
   <w:num w:numId="51" w16cid:durableId="670329388">
-    <w:abstractNumId w:val="88"/>
+    <w:abstractNumId w:val="93"/>
   </w:num>
   <w:num w:numId="52" w16cid:durableId="302202665">
     <w:abstractNumId w:val="10"/>
@@ -32989,22 +33665,22 @@
     <w:abstractNumId w:val="28"/>
   </w:num>
   <w:num w:numId="55" w16cid:durableId="1165247506">
-    <w:abstractNumId w:val="100"/>
+    <w:abstractNumId w:val="106"/>
   </w:num>
   <w:num w:numId="56" w16cid:durableId="141972298">
-    <w:abstractNumId w:val="48"/>
+    <w:abstractNumId w:val="49"/>
   </w:num>
   <w:num w:numId="57" w16cid:durableId="1127358453">
     <w:abstractNumId w:val="1"/>
   </w:num>
   <w:num w:numId="58" w16cid:durableId="1587303206">
-    <w:abstractNumId w:val="58"/>
+    <w:abstractNumId w:val="61"/>
   </w:num>
   <w:num w:numId="59" w16cid:durableId="1388534976">
-    <w:abstractNumId w:val="92"/>
+    <w:abstractNumId w:val="97"/>
   </w:num>
   <w:num w:numId="60" w16cid:durableId="1232502061">
-    <w:abstractNumId w:val="61"/>
+    <w:abstractNumId w:val="64"/>
   </w:num>
   <w:num w:numId="61" w16cid:durableId="2050687264">
     <w:abstractNumId w:val="13"/>
@@ -33013,37 +33689,37 @@
     <w:abstractNumId w:val="33"/>
   </w:num>
   <w:num w:numId="63" w16cid:durableId="1464886659">
-    <w:abstractNumId w:val="57"/>
+    <w:abstractNumId w:val="60"/>
   </w:num>
   <w:num w:numId="64" w16cid:durableId="387144097">
     <w:abstractNumId w:val="22"/>
   </w:num>
   <w:num w:numId="65" w16cid:durableId="63720557">
-    <w:abstractNumId w:val="76"/>
+    <w:abstractNumId w:val="80"/>
   </w:num>
   <w:num w:numId="66" w16cid:durableId="103426398">
-    <w:abstractNumId w:val="62"/>
+    <w:abstractNumId w:val="65"/>
   </w:num>
   <w:num w:numId="67" w16cid:durableId="257564033">
-    <w:abstractNumId w:val="78"/>
+    <w:abstractNumId w:val="82"/>
   </w:num>
   <w:num w:numId="68" w16cid:durableId="799231080">
-    <w:abstractNumId w:val="97"/>
+    <w:abstractNumId w:val="103"/>
   </w:num>
   <w:num w:numId="69" w16cid:durableId="702365923">
-    <w:abstractNumId w:val="87"/>
+    <w:abstractNumId w:val="92"/>
   </w:num>
   <w:num w:numId="70" w16cid:durableId="321468653">
-    <w:abstractNumId w:val="70"/>
+    <w:abstractNumId w:val="73"/>
   </w:num>
   <w:num w:numId="71" w16cid:durableId="2013334768">
-    <w:abstractNumId w:val="98"/>
+    <w:abstractNumId w:val="104"/>
   </w:num>
   <w:num w:numId="72" w16cid:durableId="799882805">
     <w:abstractNumId w:val="38"/>
   </w:num>
   <w:num w:numId="73" w16cid:durableId="1531338417">
-    <w:abstractNumId w:val="51"/>
+    <w:abstractNumId w:val="52"/>
   </w:num>
   <w:num w:numId="74" w16cid:durableId="521944091">
     <w:abstractNumId w:val="11"/>
@@ -33052,13 +33728,13 @@
     <w:abstractNumId w:val="23"/>
   </w:num>
   <w:num w:numId="76" w16cid:durableId="1655376328">
-    <w:abstractNumId w:val="85"/>
+    <w:abstractNumId w:val="90"/>
   </w:num>
   <w:num w:numId="77" w16cid:durableId="717700391">
     <w:abstractNumId w:val="26"/>
   </w:num>
   <w:num w:numId="78" w16cid:durableId="237326432">
-    <w:abstractNumId w:val="47"/>
+    <w:abstractNumId w:val="48"/>
   </w:num>
   <w:num w:numId="79" w16cid:durableId="2094814303">
     <w:abstractNumId w:val="25"/>
@@ -33070,25 +33746,25 @@
     <w:abstractNumId w:val="16"/>
   </w:num>
   <w:num w:numId="82" w16cid:durableId="418913611">
-    <w:abstractNumId w:val="90"/>
+    <w:abstractNumId w:val="95"/>
   </w:num>
   <w:num w:numId="83" w16cid:durableId="1911689210">
-    <w:abstractNumId w:val="81"/>
+    <w:abstractNumId w:val="86"/>
   </w:num>
   <w:num w:numId="84" w16cid:durableId="1090665938">
-    <w:abstractNumId w:val="82"/>
+    <w:abstractNumId w:val="87"/>
   </w:num>
   <w:num w:numId="85" w16cid:durableId="797188280">
-    <w:abstractNumId w:val="86"/>
+    <w:abstractNumId w:val="91"/>
   </w:num>
   <w:num w:numId="86" w16cid:durableId="1969387559">
-    <w:abstractNumId w:val="73"/>
+    <w:abstractNumId w:val="77"/>
   </w:num>
   <w:num w:numId="87" w16cid:durableId="245189845">
-    <w:abstractNumId w:val="56"/>
+    <w:abstractNumId w:val="58"/>
   </w:num>
   <w:num w:numId="88" w16cid:durableId="819156087">
-    <w:abstractNumId w:val="50"/>
+    <w:abstractNumId w:val="51"/>
   </w:num>
   <w:num w:numId="89" w16cid:durableId="1192064585">
     <w:abstractNumId w:val="36"/>
@@ -33097,28 +33773,28 @@
     <w:abstractNumId w:val="43"/>
   </w:num>
   <w:num w:numId="91" w16cid:durableId="1366634999">
-    <w:abstractNumId w:val="91"/>
+    <w:abstractNumId w:val="96"/>
   </w:num>
   <w:num w:numId="92" w16cid:durableId="331834907">
-    <w:abstractNumId w:val="60"/>
+    <w:abstractNumId w:val="63"/>
   </w:num>
   <w:num w:numId="93" w16cid:durableId="577402810">
-    <w:abstractNumId w:val="80"/>
+    <w:abstractNumId w:val="85"/>
   </w:num>
   <w:num w:numId="94" w16cid:durableId="1271427763">
     <w:abstractNumId w:val="2"/>
   </w:num>
   <w:num w:numId="95" w16cid:durableId="2074497227">
-    <w:abstractNumId w:val="69"/>
+    <w:abstractNumId w:val="72"/>
   </w:num>
   <w:num w:numId="96" w16cid:durableId="1995333201">
-    <w:abstractNumId w:val="54"/>
+    <w:abstractNumId w:val="55"/>
   </w:num>
   <w:num w:numId="97" w16cid:durableId="1527448824">
-    <w:abstractNumId w:val="94"/>
+    <w:abstractNumId w:val="99"/>
   </w:num>
   <w:num w:numId="98" w16cid:durableId="169679469">
-    <w:abstractNumId w:val="49"/>
+    <w:abstractNumId w:val="50"/>
   </w:num>
   <w:num w:numId="99" w16cid:durableId="874659172">
     <w:abstractNumId w:val="37"/>
@@ -33130,7 +33806,28 @@
     <w:abstractNumId w:val="42"/>
   </w:num>
   <w:num w:numId="102" w16cid:durableId="1618486061">
-    <w:abstractNumId w:val="65"/>
+    <w:abstractNumId w:val="68"/>
+  </w:num>
+  <w:num w:numId="103" w16cid:durableId="1710299413">
+    <w:abstractNumId w:val="108"/>
+  </w:num>
+  <w:num w:numId="104" w16cid:durableId="765997880">
+    <w:abstractNumId w:val="46"/>
+  </w:num>
+  <w:num w:numId="105" w16cid:durableId="1416508796">
+    <w:abstractNumId w:val="59"/>
+  </w:num>
+  <w:num w:numId="106" w16cid:durableId="1266158510">
+    <w:abstractNumId w:val="57"/>
+  </w:num>
+  <w:num w:numId="107" w16cid:durableId="2012297945">
+    <w:abstractNumId w:val="74"/>
+  </w:num>
+  <w:num w:numId="108" w16cid:durableId="1484589157">
+    <w:abstractNumId w:val="101"/>
+  </w:num>
+  <w:num w:numId="109" w16cid:durableId="697896712">
+    <w:abstractNumId w:val="84"/>
   </w:num>
   <w:numIdMacAtCleanup w:val="59"/>
 </w:numbering>
@@ -33768,7 +34465,6 @@
   <w:style w:type="character" w:default="1" w:styleId="DefaultParagraphFont">
     <w:name w:val="Default Paragraph Font"/>
     <w:uiPriority w:val="1"/>
-    <w:semiHidden/>
     <w:unhideWhenUsed/>
   </w:style>
   <w:style w:type="table" w:default="1" w:styleId="TableNormal">
@@ -34522,6 +35218,16 @@
       <w:shd w:val="clear" w:color="auto" w:fill="E1DFDD"/>
     </w:rPr>
   </w:style>
+  <w:style w:type="character" w:styleId="PlaceholderText">
+    <w:name w:val="Placeholder Text"/>
+    <w:basedOn w:val="DefaultParagraphFont"/>
+    <w:uiPriority w:val="99"/>
+    <w:unhideWhenUsed/>
+    <w:rsid w:val="00304AD3"/>
+    <w:rPr>
+      <w:color w:val="666666"/>
+    </w:rPr>
+  </w:style>
 </w:styles>
 </file>
 
@@ -34782,17 +35488,6 @@
 </file>
 
 <file path=customXml/item1.xml><?xml version="1.0" encoding="utf-8"?>
-<s:customData xmlns="http://www.wps.cn/officeDocument/2013/wpsCustomData" xmlns:s="http://www.wps.cn/officeDocument/2013/wpsCustomData">
-  <customSectProps>
-    <customSectPr/>
-  </customSectProps>
-  <customShpExts>
-    <customShpInfo spid="_x0000_s1026" textRotate="1"/>
-  </customShpExts>
-</s:customData>
-</file>
-
-<file path=customXml/item2.xml><?xml version="1.0" encoding="utf-8"?>
 <b:Sources xmlns:b="http://schemas.openxmlformats.org/officeDocument/2006/bibliography" xmlns="http://schemas.openxmlformats.org/officeDocument/2006/bibliography" SelectedStyle="/IEEE2006OfficeOnline.xsl" StyleName="IEEE" Version="2006">
   <b:Source>
     <b:Tag>Kho12</b:Tag>
@@ -34894,18 +35589,29 @@
 </b:Sources>
 </file>
 
+<file path=customXml/item2.xml><?xml version="1.0" encoding="utf-8"?>
+<s:customData xmlns="http://www.wps.cn/officeDocument/2013/wpsCustomData" xmlns:s="http://www.wps.cn/officeDocument/2013/wpsCustomData">
+  <customSectProps>
+    <customSectPr/>
+  </customSectProps>
+  <customShpExts>
+    <customShpInfo spid="_x0000_s1026" textRotate="1"/>
+  </customShpExts>
+</s:customData>
+</file>
+
 <file path=customXml/itemProps1.xml><?xml version="1.0" encoding="utf-8"?>
+<ds:datastoreItem xmlns:ds="http://schemas.openxmlformats.org/officeDocument/2006/customXml" ds:itemID="{BE9B000F-E793-4049-AAE3-88E220872B1E}">
+  <ds:schemaRefs>
+    <ds:schemaRef ds:uri="http://schemas.openxmlformats.org/officeDocument/2006/bibliography"/>
+  </ds:schemaRefs>
+</ds:datastoreItem>
+</file>
+
+<file path=customXml/itemProps2.xml><?xml version="1.0" encoding="utf-8"?>
 <ds:datastoreItem xmlns:ds="http://schemas.openxmlformats.org/officeDocument/2006/customXml" ds:itemID="{B1977F7D-205B-4081-913C-38D41E755F92}">
   <ds:schemaRefs>
     <ds:schemaRef ds:uri="http://www.wps.cn/officeDocument/2013/wpsCustomData"/>
   </ds:schemaRefs>
 </ds:datastoreItem>
-</file>
-
-<file path=customXml/itemProps2.xml><?xml version="1.0" encoding="utf-8"?>
-<ds:datastoreItem xmlns:ds="http://schemas.openxmlformats.org/officeDocument/2006/customXml" ds:itemID="{BE9B000F-E793-4049-AAE3-88E220872B1E}">
-  <ds:schemaRefs>
-    <ds:schemaRef ds:uri="http://schemas.openxmlformats.org/officeDocument/2006/bibliography"/>
-  </ds:schemaRefs>
-</ds:datastoreItem>
 </file>